--- a/project/documentatie.docx
+++ b/project/documentatie.docx
@@ -320,61 +320,7 @@
           <w:szCs w:val="28"/>
           <w:lang w:val="ro-RO"/>
         </w:rPr>
-        <w:t xml:space="preserve"> un model destul de detaliat al mediului. În unele domenii, aceste sisteme au atins nivelul necesar pentru a se transforma din proiecte de cercetare în produse cum ar fi ADAS (</w:t>
-      </w:r>
-      <w:proofErr w:type="spellStart"/>
-      <w:r>
-        <w:rPr>
-          <w:sz w:val="28"/>
-          <w:szCs w:val="28"/>
-          <w:lang w:val="ro-RO"/>
-        </w:rPr>
-        <w:t>advanced</w:t>
-      </w:r>
-      <w:proofErr w:type="spellEnd"/>
-      <w:r>
-        <w:rPr>
-          <w:sz w:val="28"/>
-          <w:szCs w:val="28"/>
-          <w:lang w:val="ro-RO"/>
-        </w:rPr>
-        <w:t xml:space="preserve"> driver </w:t>
-      </w:r>
-      <w:proofErr w:type="spellStart"/>
-      <w:r>
-        <w:rPr>
-          <w:sz w:val="28"/>
-          <w:szCs w:val="28"/>
-          <w:lang w:val="ro-RO"/>
-        </w:rPr>
-        <w:t>assistant</w:t>
-      </w:r>
-      <w:proofErr w:type="spellEnd"/>
-      <w:r>
-        <w:rPr>
-          <w:sz w:val="28"/>
-          <w:szCs w:val="28"/>
-          <w:lang w:val="ro-RO"/>
-        </w:rPr>
-        <w:t xml:space="preserve"> </w:t>
-      </w:r>
-      <w:proofErr w:type="spellStart"/>
-      <w:r>
-        <w:rPr>
-          <w:sz w:val="28"/>
-          <w:szCs w:val="28"/>
-          <w:lang w:val="ro-RO"/>
-        </w:rPr>
-        <w:t>systems</w:t>
-      </w:r>
-      <w:proofErr w:type="spellEnd"/>
-      <w:r>
-        <w:rPr>
-          <w:sz w:val="28"/>
-          <w:szCs w:val="28"/>
-          <w:lang w:val="ro-RO"/>
-        </w:rPr>
-        <w:t>)</w:t>
+        <w:t xml:space="preserve"> un model destul de detaliat al mediului. În unele domenii, aceste sisteme au atins nivelul necesar pentru a se transforma din proiecte de cercetare în produse cum ar fi ADAS (advanced driver assistant systems)</w:t>
       </w:r>
       <w:r>
         <w:rPr>
@@ -571,25 +517,7 @@
           <w:szCs w:val="28"/>
           <w:lang w:val="ro-RO"/>
         </w:rPr>
-        <w:t xml:space="preserve">În abordarea prezentată de </w:t>
-      </w:r>
-      <w:proofErr w:type="spellStart"/>
-      <w:r>
-        <w:rPr>
-          <w:sz w:val="28"/>
-          <w:szCs w:val="28"/>
-          <w:lang w:val="ro-RO"/>
-        </w:rPr>
-        <w:t>Alippi</w:t>
-      </w:r>
-      <w:proofErr w:type="spellEnd"/>
-      <w:r>
-        <w:rPr>
-          <w:sz w:val="28"/>
-          <w:szCs w:val="28"/>
-          <w:lang w:val="ro-RO"/>
-        </w:rPr>
-        <w:t xml:space="preserve"> et al. </w:t>
+        <w:t xml:space="preserve">În abordarea prezentată de Alippi et al. </w:t>
       </w:r>
       <w:sdt>
         <w:sdtPr>
@@ -601,6 +529,7 @@
           <w:id w:val="-424263343"/>
           <w:citation/>
         </w:sdtPr>
+        <w:sdtEndPr/>
         <w:sdtContent>
           <w:r>
             <w:rPr>
@@ -649,69 +578,15 @@
           <w:szCs w:val="28"/>
           <w:lang w:val="ro-RO"/>
         </w:rPr>
-        <w:t xml:space="preserve"> artefactele sunt detectate prin analizarea nivelului de estompare (</w:t>
-      </w:r>
-      <w:proofErr w:type="spellStart"/>
-      <w:r>
-        <w:rPr>
-          <w:sz w:val="28"/>
-          <w:szCs w:val="28"/>
-          <w:lang w:val="ro-RO"/>
-        </w:rPr>
-        <w:t>blurness</w:t>
-      </w:r>
-      <w:proofErr w:type="spellEnd"/>
-      <w:r>
-        <w:rPr>
-          <w:sz w:val="28"/>
-          <w:szCs w:val="28"/>
-          <w:lang w:val="ro-RO"/>
-        </w:rPr>
-        <w:t xml:space="preserve">) din imagine detectând schimbări statistice puternice ce relevă schimbări în gradul de estompare a regiunilor din imagine. Un dezavantaj major al acestei abordări este reprezentat de presupunerea că în general artefactele din imagini sunt reprezentate de zonele estompate, aceste aspect este adevărat pentru imaginile statice însă  </w:t>
-      </w:r>
-      <w:r>
-        <w:rPr>
-          <w:sz w:val="28"/>
-          <w:szCs w:val="28"/>
-          <w:lang w:val="ro-RO"/>
-        </w:rPr>
-        <w:t>în cadrul unui sistem ADAS, camera este în mișcare și se poate forma fenomenul de neclaritate de mișcare (</w:t>
-      </w:r>
-      <w:proofErr w:type="spellStart"/>
-      <w:r>
-        <w:rPr>
-          <w:sz w:val="28"/>
-          <w:szCs w:val="28"/>
-          <w:lang w:val="ro-RO"/>
-        </w:rPr>
-        <w:t>motion</w:t>
-      </w:r>
-      <w:proofErr w:type="spellEnd"/>
-      <w:r>
-        <w:rPr>
-          <w:sz w:val="28"/>
-          <w:szCs w:val="28"/>
-          <w:lang w:val="ro-RO"/>
-        </w:rPr>
-        <w:t xml:space="preserve"> </w:t>
-      </w:r>
-      <w:proofErr w:type="spellStart"/>
-      <w:r>
-        <w:rPr>
-          <w:sz w:val="28"/>
-          <w:szCs w:val="28"/>
-          <w:lang w:val="ro-RO"/>
-        </w:rPr>
-        <w:t>blur</w:t>
-      </w:r>
-      <w:proofErr w:type="spellEnd"/>
-      <w:r>
-        <w:rPr>
-          <w:sz w:val="28"/>
-          <w:szCs w:val="28"/>
-          <w:lang w:val="ro-RO"/>
-        </w:rPr>
-        <w:t>) în special în timpul nopții când expunerea camerei trebuie sa fie destul de ridicată.</w:t>
+        <w:t xml:space="preserve"> artefactele sunt detectate prin analizarea nivelului de estompare (blurness) din imagine detectând schimbări statistice puternice ce relevă schimbări în gradul de estompare a regiunilor din imagine. Un dezavantaj major al acestei abordări este reprezentat de presupunerea că în general artefactele din imagini sunt reprezentate de zonele estompate, aceste aspect este adevărat pentru imaginile statice însă  </w:t>
+      </w:r>
+      <w:r>
+        <w:rPr>
+          <w:sz w:val="28"/>
+          <w:szCs w:val="28"/>
+          <w:lang w:val="ro-RO"/>
+        </w:rPr>
+        <w:t>în cadrul unui sistem ADAS, camera este în mișcare și se poate forma fenomenul de neclaritate de mișcare (motion blur) în special în timpul nopții când expunerea camerei trebuie sa fie destul de ridicată.</w:t>
       </w:r>
     </w:p>
     <w:p>
@@ -743,6 +618,7 @@
           <w:id w:val="-1328662477"/>
           <w:citation/>
         </w:sdtPr>
+        <w:sdtEndPr/>
         <w:sdtContent>
           <w:r>
             <w:rPr>
@@ -827,61 +703,7 @@
           <w:szCs w:val="28"/>
           <w:lang w:val="ro-RO"/>
         </w:rPr>
-        <w:t xml:space="preserve">lentile. Se consideră o picătură atunci când există o schimbare puternică a intensității din </w:t>
-      </w:r>
-      <w:proofErr w:type="spellStart"/>
-      <w:r>
-        <w:rPr>
-          <w:sz w:val="28"/>
-          <w:szCs w:val="28"/>
-          <w:lang w:val="ro-RO"/>
-        </w:rPr>
-        <w:t>frame-ul</w:t>
-      </w:r>
-      <w:proofErr w:type="spellEnd"/>
-      <w:r>
-        <w:rPr>
-          <w:sz w:val="28"/>
-          <w:szCs w:val="28"/>
-          <w:lang w:val="ro-RO"/>
-        </w:rPr>
-        <w:t xml:space="preserve"> n-1 la </w:t>
-      </w:r>
-      <w:proofErr w:type="spellStart"/>
-      <w:r>
-        <w:rPr>
-          <w:sz w:val="28"/>
-          <w:szCs w:val="28"/>
-          <w:lang w:val="ro-RO"/>
-        </w:rPr>
-        <w:t>frame</w:t>
-      </w:r>
-      <w:proofErr w:type="spellEnd"/>
-      <w:r>
-        <w:rPr>
-          <w:sz w:val="28"/>
-          <w:szCs w:val="28"/>
-          <w:lang w:val="ro-RO"/>
-        </w:rPr>
-        <w:t xml:space="preserve"> și o schimbare mică de intensitate de la </w:t>
-      </w:r>
-      <w:proofErr w:type="spellStart"/>
-      <w:r>
-        <w:rPr>
-          <w:sz w:val="28"/>
-          <w:szCs w:val="28"/>
-          <w:lang w:val="ro-RO"/>
-        </w:rPr>
-        <w:t>frame-ul</w:t>
-      </w:r>
-      <w:proofErr w:type="spellEnd"/>
-      <w:r>
-        <w:rPr>
-          <w:sz w:val="28"/>
-          <w:szCs w:val="28"/>
-          <w:lang w:val="ro-RO"/>
-        </w:rPr>
-        <w:t xml:space="preserve"> n la n+1.</w:t>
+        <w:t>lentile. Se consideră o picătură atunci când există o schimbare puternică a intensității din frame-ul n-1 la frame și o schimbare mică de intensitate de la frame-ul n la n+1.</w:t>
       </w:r>
     </w:p>
     <w:p>
@@ -1034,32 +856,627 @@
     </w:p>
     <w:p>
       <w:pPr>
-        <w:rPr>
-          <w:sz w:val="28"/>
-          <w:szCs w:val="28"/>
-          <w:lang w:val="ro-RO"/>
-        </w:rPr>
-      </w:pPr>
-      <w:bookmarkStart w:id="0" w:name="_GoBack"/>
-      <w:bookmarkEnd w:id="0"/>
-    </w:p>
-    <w:p>
-      <w:pPr>
-        <w:jc w:val="both"/>
-        <w:rPr>
-          <w:sz w:val="28"/>
-          <w:szCs w:val="28"/>
-          <w:lang w:val="ro-RO"/>
-        </w:rPr>
-      </w:pPr>
-      <w:r>
-        <w:rPr>
-          <w:sz w:val="28"/>
-          <w:szCs w:val="28"/>
-          <w:lang w:val="ro-RO"/>
-        </w:rPr>
-        <w:tab/>
-      </w:r>
+        <w:ind w:firstLine="360"/>
+        <w:rPr>
+          <w:sz w:val="28"/>
+          <w:szCs w:val="28"/>
+          <w:lang w:val="ro-RO"/>
+        </w:rPr>
+      </w:pPr>
+      <w:r>
+        <w:rPr>
+          <w:sz w:val="28"/>
+          <w:szCs w:val="28"/>
+          <w:lang w:val="ro-RO"/>
+        </w:rPr>
+        <w:t>În această lucrare se încearcă găsirea unei metode pentru detectarea generală de artefacte dintr-o serie de imagini, atunci când camera se află în mișcare.</w:t>
+      </w:r>
+    </w:p>
+    <w:p>
+      <w:pPr>
+        <w:ind w:firstLine="360"/>
+        <w:rPr>
+          <w:sz w:val="28"/>
+          <w:szCs w:val="28"/>
+          <w:lang w:val="ro-RO"/>
+        </w:rPr>
+      </w:pPr>
+      <w:r>
+        <w:rPr>
+          <w:sz w:val="28"/>
+          <w:szCs w:val="28"/>
+          <w:lang w:val="ro-RO"/>
+        </w:rPr>
+        <w:t>Ideea se bazează pe observația că într-o serie de imagini luate consecutiv, artefactele (obstrucționări de vizibilitate, particule, stropi de ploaie, defecțiuni ale lentilei etc.) rămân statice, cel puțin pentru o perioadă de timp. Astfel, artefactele pot fi detectate prin căutarea de elemente statice într-un șir de imagine consecutive.</w:t>
+      </w:r>
+    </w:p>
+    <w:p>
+      <w:pPr>
+        <w:ind w:firstLine="360"/>
+        <w:rPr>
+          <w:sz w:val="28"/>
+          <w:szCs w:val="28"/>
+          <w:lang w:val="ro-RO"/>
+        </w:rPr>
+      </w:pPr>
+      <w:r>
+        <w:rPr>
+          <w:sz w:val="28"/>
+          <w:szCs w:val="28"/>
+          <w:lang w:val="ro-RO"/>
+        </w:rPr>
+        <w:t>Această abordare are șanse să funcționeze doar atunci când camera se află în mișcare</w:t>
+      </w:r>
+      <w:r>
+        <w:rPr>
+          <w:sz w:val="28"/>
+          <w:szCs w:val="28"/>
+          <w:lang w:val="ro-RO"/>
+        </w:rPr>
+        <w:t>. Această condiție poate fi ușor testată, având în vedere că vehiculele și roboții au de obicei senzori inerțiali ce pot detecta dacă se mișcă sau nu, iar imaginile capturate când camera nu se află în mișcare pot fi neglijate.</w:t>
+      </w:r>
+    </w:p>
+    <w:p>
+      <w:pPr>
+        <w:ind w:firstLine="360"/>
+        <w:rPr>
+          <w:sz w:val="28"/>
+          <w:szCs w:val="28"/>
+          <w:lang w:val="ro-RO"/>
+        </w:rPr>
+      </w:pPr>
+      <w:r>
+        <w:rPr>
+          <w:sz w:val="28"/>
+          <w:szCs w:val="28"/>
+          <w:lang w:val="ro-RO"/>
+        </w:rPr>
+        <w:t xml:space="preserve">O problemă însă, este încă prezentă – aceea că mișcarea aparentă a elementelor dintr-o scenă depinde de distanța acestora față de cameră. Motivul pentru acest efect este datorat faptului că pixeli corespunzători coordonatelor scenei la distanță mare față de cameră, nu prezintă aproape nicio schimbare în planul imaginii. </w:t>
+      </w:r>
+    </w:p>
+    <w:p>
+      <w:pPr>
+        <w:ind w:firstLine="360"/>
+        <w:rPr>
+          <w:sz w:val="28"/>
+          <w:szCs w:val="28"/>
+          <w:lang w:val="ro-RO"/>
+        </w:rPr>
+      </w:pPr>
+      <w:r>
+        <w:rPr>
+          <w:sz w:val="28"/>
+          <w:szCs w:val="28"/>
+          <w:lang w:val="ro-RO"/>
+        </w:rPr>
+        <w:t xml:space="preserve">Datorită acestui fapt este recomandat ca imaginile capturate în timpul mișcăriilor rotaționale sau cele </w:t>
+      </w:r>
+      <w:r>
+        <w:rPr>
+          <w:sz w:val="28"/>
+          <w:szCs w:val="28"/>
+          <w:lang w:val="ro-RO"/>
+        </w:rPr>
+        <w:t>din timpul efectuarii unei manevre de schimbare a direcției să fie folosite de către algoritm.</w:t>
+      </w:r>
+    </w:p>
+    <w:p>
+      <w:pPr>
+        <w:ind w:firstLine="360"/>
+        <w:rPr>
+          <w:sz w:val="28"/>
+          <w:szCs w:val="28"/>
+          <w:lang w:val="ro-RO"/>
+        </w:rPr>
+      </w:pPr>
+      <w:r>
+        <w:rPr>
+          <w:sz w:val="28"/>
+          <w:szCs w:val="28"/>
+          <w:lang w:val="ro-RO"/>
+        </w:rPr>
+        <w:t>Astfel, propunerea este ca, pentru detectarea de artefacte prin căutarea de elemente statice în imagini atunci când practic nu ar trebuii să fie elemente statice.  Aceste condiții sunt garantate atunci când camera se mișcă și teorectic, este cel mai bine atunci când camera este supusă unei mișcări de translație și rotație.</w:t>
+      </w:r>
+    </w:p>
+    <w:p>
+      <w:pPr>
+        <w:ind w:firstLine="360"/>
+        <w:rPr>
+          <w:sz w:val="28"/>
+          <w:szCs w:val="28"/>
+          <w:lang w:val="ro-RO"/>
+        </w:rPr>
+      </w:pPr>
+      <w:r>
+        <w:rPr>
+          <w:sz w:val="28"/>
+          <w:szCs w:val="28"/>
+          <w:lang w:val="ro-RO"/>
+        </w:rPr>
+        <w:t>Pentru detecția în sine se poate folosi ca metrică a similarității diferențe de intensitate ale pixelilor din imagini luate la anumite intervale de timp, însă</w:t>
+      </w:r>
+      <w:r>
+        <w:rPr>
+          <w:sz w:val="28"/>
+          <w:szCs w:val="28"/>
+          <w:lang w:val="ro-RO"/>
+        </w:rPr>
+        <w:t xml:space="preserve"> diferențele de intensitate sunt sensibile la schimbări ale condițiilor de iluminare din scenă, ceea ce se întâmplă des în lumea reală. De exemplu atunci când soarele reapare din spatele unui nor diferențele de luminozitate pot fi foarte mari, chiar și în cadre consecutive. </w:t>
+      </w:r>
+    </w:p>
+    <w:p>
+      <w:pPr>
+        <w:ind w:firstLine="360"/>
+        <w:rPr>
+          <w:sz w:val="28"/>
+          <w:szCs w:val="28"/>
+          <w:lang w:val="ro-RO"/>
+        </w:rPr>
+      </w:pPr>
+      <w:r>
+        <w:rPr>
+          <w:sz w:val="28"/>
+          <w:szCs w:val="28"/>
+          <w:lang w:val="ro-RO"/>
+        </w:rPr>
+        <w:lastRenderedPageBreak/>
+        <w:t>Din acest motiv, este folosită măsura schimbării în structură în locul schimbării în intensitate.</w:t>
+      </w:r>
+    </w:p>
+    <w:p>
+      <w:pPr>
+        <w:ind w:firstLine="360"/>
+        <w:rPr>
+          <w:sz w:val="28"/>
+          <w:szCs w:val="28"/>
+          <w:lang w:val="ro-RO"/>
+        </w:rPr>
+      </w:pPr>
+      <w:r>
+        <w:rPr>
+          <w:sz w:val="28"/>
+          <w:szCs w:val="28"/>
+          <w:lang w:val="ro-RO"/>
+        </w:rPr>
+        <w:t>Metrica folosită în această lucrare este corelația încrucișată normalizată (normalized cross-corelation), deoarece s-a dovedit a fi destul de robustă împotriva schimbărilor de iluminare din scenă și e relativ eficientă din punct de vedere al necesarului de resurse de calcul.</w:t>
+      </w:r>
+    </w:p>
+    <w:p>
+      <w:pPr>
+        <w:ind w:firstLine="360"/>
+        <w:rPr>
+          <w:rFonts w:eastAsiaTheme="minorEastAsia"/>
+          <w:sz w:val="28"/>
+          <w:szCs w:val="28"/>
+          <w:lang w:val="ro-RO"/>
+        </w:rPr>
+      </w:pPr>
+      <w:r>
+        <w:rPr>
+          <w:sz w:val="28"/>
+          <w:szCs w:val="28"/>
+          <w:lang w:val="ro-RO"/>
+        </w:rPr>
+        <w:t xml:space="preserve">Fie </w:t>
+      </w:r>
+      <m:oMath>
+        <m:sSub>
+          <m:sSubPr>
+            <m:ctrlPr>
+              <w:rPr>
+                <w:rFonts w:ascii="Cambria Math" w:hAnsi="Cambria Math"/>
+                <w:i/>
+                <w:sz w:val="28"/>
+                <w:szCs w:val="28"/>
+                <w:lang w:val="ro-RO"/>
+              </w:rPr>
+            </m:ctrlPr>
+          </m:sSubPr>
+          <m:e>
+            <m:r>
+              <w:rPr>
+                <w:rFonts w:ascii="Cambria Math" w:hAnsi="Cambria Math"/>
+                <w:sz w:val="28"/>
+                <w:szCs w:val="28"/>
+                <w:lang w:val="ro-RO"/>
+              </w:rPr>
+              <m:t>I</m:t>
+            </m:r>
+          </m:e>
+          <m:sub>
+            <m:r>
+              <w:rPr>
+                <w:rFonts w:ascii="Cambria Math" w:hAnsi="Cambria Math"/>
+                <w:sz w:val="28"/>
+                <w:szCs w:val="28"/>
+                <w:lang w:val="ro-RO"/>
+              </w:rPr>
+              <m:t>1</m:t>
+            </m:r>
+          </m:sub>
+        </m:sSub>
+      </m:oMath>
+      <w:r>
+        <w:rPr>
+          <w:rFonts w:eastAsiaTheme="minorEastAsia"/>
+          <w:sz w:val="28"/>
+          <w:szCs w:val="28"/>
+          <w:lang w:val="ro-RO"/>
+        </w:rPr>
+        <w:t xml:space="preserve"> și </w:t>
+      </w:r>
+      <m:oMath>
+        <m:sSub>
+          <m:sSubPr>
+            <m:ctrlPr>
+              <w:rPr>
+                <w:rFonts w:ascii="Cambria Math" w:hAnsi="Cambria Math"/>
+                <w:i/>
+                <w:sz w:val="28"/>
+                <w:szCs w:val="28"/>
+                <w:lang w:val="ro-RO"/>
+              </w:rPr>
+            </m:ctrlPr>
+          </m:sSubPr>
+          <m:e>
+            <m:r>
+              <w:rPr>
+                <w:rFonts w:ascii="Cambria Math" w:hAnsi="Cambria Math"/>
+                <w:sz w:val="28"/>
+                <w:szCs w:val="28"/>
+                <w:lang w:val="ro-RO"/>
+              </w:rPr>
+              <m:t>I</m:t>
+            </m:r>
+          </m:e>
+          <m:sub>
+            <m:r>
+              <w:rPr>
+                <w:rFonts w:ascii="Cambria Math" w:hAnsi="Cambria Math"/>
+                <w:sz w:val="28"/>
+                <w:szCs w:val="28"/>
+                <w:lang w:val="ro-RO"/>
+              </w:rPr>
+              <m:t>2</m:t>
+            </m:r>
+          </m:sub>
+        </m:sSub>
+      </m:oMath>
+      <w:r>
+        <w:rPr>
+          <w:rFonts w:eastAsiaTheme="minorEastAsia"/>
+          <w:sz w:val="28"/>
+          <w:szCs w:val="28"/>
+          <w:lang w:val="ro-RO"/>
+        </w:rPr>
+        <w:t xml:space="preserve"> cele două cadre preluate la momente diferite de timp. Calculăm pentru fiecare pixel</w:t>
+      </w:r>
+      <w:r>
+        <w:rPr>
+          <w:rFonts w:eastAsiaTheme="minorEastAsia"/>
+          <w:sz w:val="28"/>
+          <w:szCs w:val="28"/>
+          <w:lang w:val="ro-RO"/>
+        </w:rPr>
+        <w:t xml:space="preserve"> </w:t>
+      </w:r>
+      <m:oMath>
+        <m:r>
+          <w:rPr>
+            <w:rFonts w:ascii="Cambria Math" w:eastAsiaTheme="minorEastAsia" w:hAnsi="Cambria Math"/>
+            <w:sz w:val="28"/>
+            <w:szCs w:val="28"/>
+            <w:lang w:val="ro-RO"/>
+          </w:rPr>
+          <m:t>(</m:t>
+        </m:r>
+        <m:r>
+          <w:rPr>
+            <w:rFonts w:ascii="Cambria Math" w:eastAsiaTheme="minorEastAsia" w:hAnsi="Cambria Math"/>
+            <w:sz w:val="28"/>
+            <w:szCs w:val="28"/>
+            <w:lang w:val="ro-RO"/>
+          </w:rPr>
+          <m:t>x</m:t>
+        </m:r>
+        <m:r>
+          <w:rPr>
+            <w:rFonts w:ascii="Cambria Math" w:eastAsiaTheme="minorEastAsia" w:hAnsi="Cambria Math"/>
+            <w:sz w:val="28"/>
+            <w:szCs w:val="28"/>
+            <w:lang w:val="ro-RO"/>
+          </w:rPr>
+          <m:t>,  y)</m:t>
+        </m:r>
+      </m:oMath>
+      <w:r>
+        <w:rPr>
+          <w:rFonts w:eastAsiaTheme="minorEastAsia"/>
+          <w:sz w:val="28"/>
+          <w:szCs w:val="28"/>
+          <w:lang w:val="ro-RO"/>
+        </w:rPr>
+        <w:t xml:space="preserve"> coeficientul de corelație </w:t>
+      </w:r>
+      <m:oMath>
+        <m:r>
+          <w:rPr>
+            <w:rFonts w:ascii="Cambria Math" w:eastAsiaTheme="minorEastAsia" w:hAnsi="Cambria Math"/>
+            <w:sz w:val="28"/>
+            <w:szCs w:val="28"/>
+            <w:lang w:val="ro-RO"/>
+          </w:rPr>
+          <m:t>ρ</m:t>
+        </m:r>
+      </m:oMath>
+      <w:r>
+        <w:rPr>
+          <w:rFonts w:eastAsiaTheme="minorEastAsia"/>
+          <w:sz w:val="28"/>
+          <w:szCs w:val="28"/>
+          <w:lang w:val="ro-RO"/>
+        </w:rPr>
+        <w:t xml:space="preserve"> .</w:t>
+      </w:r>
+    </w:p>
+    <w:p>
+      <w:pPr>
+        <w:ind w:firstLine="360"/>
+        <w:jc w:val="center"/>
+        <w:rPr>
+          <w:rFonts w:eastAsiaTheme="minorEastAsia"/>
+          <w:sz w:val="28"/>
+          <w:szCs w:val="28"/>
+          <w:lang w:val="ro-RO"/>
+        </w:rPr>
+      </w:pPr>
+      <m:oMathPara>
+        <m:oMath>
+          <m:sSub>
+            <m:sSubPr>
+              <m:ctrlPr>
+                <w:rPr>
+                  <w:rFonts w:ascii="Cambria Math" w:hAnsi="Cambria Math"/>
+                  <w:i/>
+                  <w:sz w:val="28"/>
+                  <w:szCs w:val="28"/>
+                  <w:lang w:val="ro-RO"/>
+                </w:rPr>
+              </m:ctrlPr>
+            </m:sSubPr>
+            <m:e>
+              <m:r>
+                <w:rPr>
+                  <w:rFonts w:ascii="Cambria Math" w:hAnsi="Cambria Math"/>
+                  <w:sz w:val="28"/>
+                  <w:szCs w:val="28"/>
+                  <w:lang w:val="ro-RO"/>
+                </w:rPr>
+                <m:t>ρ</m:t>
+              </m:r>
+            </m:e>
+            <m:sub>
+              <m:r>
+                <w:rPr>
+                  <w:rFonts w:ascii="Cambria Math" w:hAnsi="Cambria Math"/>
+                  <w:sz w:val="28"/>
+                  <w:szCs w:val="28"/>
+                  <w:lang w:val="ro-RO"/>
+                </w:rPr>
+                <m:t>x</m:t>
+              </m:r>
+            </m:sub>
+          </m:sSub>
+          <m:r>
+            <w:rPr>
+              <w:rFonts w:ascii="Cambria Math" w:hAnsi="Cambria Math"/>
+              <w:sz w:val="28"/>
+              <w:szCs w:val="28"/>
+              <w:lang w:val="ro-RO"/>
+            </w:rPr>
+            <m:t>=</m:t>
+          </m:r>
+          <m:r>
+            <w:rPr>
+              <w:rFonts w:ascii="Cambria Math" w:hAnsi="Cambria Math"/>
+              <w:sz w:val="28"/>
+              <w:szCs w:val="28"/>
+              <w:lang w:val="ro-RO"/>
+            </w:rPr>
+            <m:t xml:space="preserve"> </m:t>
+          </m:r>
+          <m:f>
+            <m:fPr>
+              <m:ctrlPr>
+                <w:rPr>
+                  <w:rFonts w:ascii="Cambria Math" w:hAnsi="Cambria Math"/>
+                  <w:i/>
+                  <w:sz w:val="28"/>
+                  <w:szCs w:val="28"/>
+                  <w:lang w:val="ro-RO"/>
+                </w:rPr>
+              </m:ctrlPr>
+            </m:fPr>
+            <m:num>
+              <m:r>
+                <w:rPr>
+                  <w:rFonts w:ascii="Cambria Math" w:hAnsi="Cambria Math"/>
+                  <w:sz w:val="28"/>
+                  <w:szCs w:val="28"/>
+                  <w:lang w:val="ro-RO"/>
+                </w:rPr>
+                <m:t>1</m:t>
+              </m:r>
+            </m:num>
+            <m:den>
+              <m:r>
+                <w:rPr>
+                  <w:rFonts w:ascii="Cambria Math" w:hAnsi="Cambria Math"/>
+                  <w:sz w:val="28"/>
+                  <w:szCs w:val="28"/>
+                  <w:lang w:val="ro-RO"/>
+                </w:rPr>
+                <m:t>n</m:t>
+              </m:r>
+            </m:den>
+          </m:f>
+          <m:r>
+            <w:rPr>
+              <w:rFonts w:ascii="Cambria Math" w:hAnsi="Cambria Math"/>
+              <w:sz w:val="28"/>
+              <w:szCs w:val="28"/>
+              <w:lang w:val="ro-RO"/>
+            </w:rPr>
+            <m:t xml:space="preserve"> </m:t>
+          </m:r>
+          <m:nary>
+            <m:naryPr>
+              <m:chr m:val="∑"/>
+              <m:limLoc m:val="undOvr"/>
+              <m:supHide m:val="1"/>
+              <m:ctrlPr>
+                <w:rPr>
+                  <w:rFonts w:ascii="Cambria Math" w:hAnsi="Cambria Math"/>
+                  <w:i/>
+                  <w:sz w:val="28"/>
+                  <w:szCs w:val="28"/>
+                  <w:lang w:val="ro-RO"/>
+                </w:rPr>
+              </m:ctrlPr>
+            </m:naryPr>
+            <m:sub>
+              <m:r>
+                <w:rPr>
+                  <w:rFonts w:ascii="Cambria Math" w:hAnsi="Cambria Math"/>
+                  <w:sz w:val="28"/>
+                  <w:szCs w:val="28"/>
+                  <w:lang w:val="ro-RO"/>
+                </w:rPr>
+                <m:t>x, y</m:t>
+              </m:r>
+            </m:sub>
+            <m:sup/>
+            <m:e>
+              <m:f>
+                <m:fPr>
+                  <m:ctrlPr>
+                    <w:rPr>
+                      <w:rFonts w:ascii="Cambria Math" w:hAnsi="Cambria Math"/>
+                      <w:i/>
+                      <w:sz w:val="28"/>
+                      <w:szCs w:val="28"/>
+                      <w:lang w:val="ro-RO"/>
+                    </w:rPr>
+                  </m:ctrlPr>
+                </m:fPr>
+                <m:num>
+                  <m:r>
+                    <w:rPr>
+                      <w:rFonts w:ascii="Cambria Math" w:hAnsi="Cambria Math"/>
+                      <w:sz w:val="28"/>
+                      <w:szCs w:val="28"/>
+                      <w:lang w:val="ro-RO"/>
+                    </w:rPr>
+                    <m:t>1</m:t>
+                  </m:r>
+                </m:num>
+                <m:den>
+                  <m:sSub>
+                    <m:sSubPr>
+                      <m:ctrlPr>
+                        <w:rPr>
+                          <w:rFonts w:ascii="Cambria Math" w:hAnsi="Cambria Math"/>
+                          <w:i/>
+                          <w:sz w:val="28"/>
+                          <w:szCs w:val="28"/>
+                          <w:lang w:val="ro-RO"/>
+                        </w:rPr>
+                      </m:ctrlPr>
+                    </m:sSubPr>
+                    <m:e>
+                      <m:r>
+                        <w:rPr>
+                          <w:rFonts w:ascii="Cambria Math" w:hAnsi="Cambria Math"/>
+                          <w:sz w:val="28"/>
+                          <w:szCs w:val="28"/>
+                          <w:lang w:val="ro-RO"/>
+                        </w:rPr>
+                        <m:t>σ</m:t>
+                      </m:r>
+                    </m:e>
+                    <m:sub>
+                      <m:r>
+                        <w:rPr>
+                          <w:rFonts w:ascii="Cambria Math" w:hAnsi="Cambria Math"/>
+                          <w:sz w:val="28"/>
+                          <w:szCs w:val="28"/>
+                          <w:lang w:val="ro-RO"/>
+                        </w:rPr>
+                        <m:t>x</m:t>
+                      </m:r>
+                    </m:sub>
+                  </m:sSub>
+                  <m:sSub>
+                    <m:sSubPr>
+                      <m:ctrlPr>
+                        <w:rPr>
+                          <w:rFonts w:ascii="Cambria Math" w:hAnsi="Cambria Math"/>
+                          <w:i/>
+                          <w:sz w:val="28"/>
+                          <w:szCs w:val="28"/>
+                          <w:lang w:val="ro-RO"/>
+                        </w:rPr>
+                      </m:ctrlPr>
+                    </m:sSubPr>
+                    <m:e>
+                      <m:r>
+                        <w:rPr>
+                          <w:rFonts w:ascii="Cambria Math" w:hAnsi="Cambria Math"/>
+                          <w:sz w:val="28"/>
+                          <w:szCs w:val="28"/>
+                          <w:lang w:val="ro-RO"/>
+                        </w:rPr>
+                        <m:t>σ</m:t>
+                      </m:r>
+                    </m:e>
+                    <m:sub>
+                      <m:r>
+                        <w:rPr>
+                          <w:rFonts w:ascii="Cambria Math" w:hAnsi="Cambria Math"/>
+                          <w:sz w:val="28"/>
+                          <w:szCs w:val="28"/>
+                          <w:lang w:val="ro-RO"/>
+                        </w:rPr>
+                        <m:t>y</m:t>
+                      </m:r>
+                    </m:sub>
+                  </m:sSub>
+                </m:den>
+              </m:f>
+            </m:e>
+          </m:nary>
+          <m:r>
+            <w:rPr>
+              <w:rFonts w:ascii="Cambria Math" w:eastAsiaTheme="minorEastAsia" w:hAnsi="Cambria Math"/>
+              <w:sz w:val="28"/>
+              <w:szCs w:val="28"/>
+              <w:lang w:val="ro-RO"/>
+            </w:rPr>
+            <m:t>(</m:t>
+          </m:r>
+          <w:bookmarkStart w:id="0" w:name="_GoBack"/>
+          <w:bookmarkEnd w:id="0"/>
+          <m:r>
+            <w:rPr>
+              <w:rFonts w:ascii="Cambria Math" w:eastAsiaTheme="minorEastAsia" w:hAnsi="Cambria Math"/>
+              <w:sz w:val="28"/>
+              <w:szCs w:val="28"/>
+              <w:lang w:val="ro-RO"/>
+            </w:rPr>
+            <m:t>)</m:t>
+          </m:r>
+        </m:oMath>
+      </m:oMathPara>
     </w:p>
     <w:p>
       <w:pPr>
@@ -1184,6 +1601,10 @@
     <w:sdt>
       <w:sdtPr>
         <w:rPr>
+          <w:rFonts w:asciiTheme="minorHAnsi" w:eastAsiaTheme="minorHAnsi" w:hAnsiTheme="minorHAnsi" w:cstheme="minorBidi"/>
+          <w:color w:val="auto"/>
+          <w:sz w:val="22"/>
+          <w:szCs w:val="22"/>
           <w:lang w:val="ro-RO"/>
         </w:rPr>
         <w:id w:val="-1214343409"/>
@@ -1194,10 +1615,6 @@
       </w:sdtPr>
       <w:sdtEndPr>
         <w:rPr>
-          <w:rFonts w:asciiTheme="minorHAnsi" w:eastAsiaTheme="minorHAnsi" w:hAnsiTheme="minorHAnsi" w:cstheme="minorBidi"/>
-          <w:color w:val="auto"/>
-          <w:sz w:val="22"/>
-          <w:szCs w:val="22"/>
           <w:lang w:val="en-US"/>
         </w:rPr>
       </w:sdtEndPr>
@@ -1218,6 +1635,7 @@
             <w:id w:val="111145805"/>
             <w:bibliography/>
           </w:sdtPr>
+          <w:sdtEndPr/>
           <w:sdtContent>
             <w:p>
               <w:pPr>
@@ -1463,6 +1881,7 @@
         <w:docPartUnique/>
       </w:docPartObj>
     </w:sdtPr>
+    <w:sdtEndPr/>
     <w:sdtContent>
       <w:p>
         <w:pPr>
@@ -2242,6 +2661,16 @@
     <w:unhideWhenUsed/>
     <w:rsid w:val="00EC75B9"/>
   </w:style>
+  <w:style w:type="character" w:styleId="Textsubstituent">
+    <w:name w:val="Placeholder Text"/>
+    <w:basedOn w:val="Fontdeparagrafimplicit"/>
+    <w:uiPriority w:val="99"/>
+    <w:semiHidden/>
+    <w:rsid w:val="00E73C8C"/>
+    <w:rPr>
+      <w:color w:val="808080"/>
+    </w:rPr>
+  </w:style>
 </w:styles>
 </file>
 
@@ -2587,7 +3016,7 @@
 </file>
 
 <file path=customXml/itemProps1.xml><?xml version="1.0" encoding="utf-8"?>
-<ds:datastoreItem xmlns:ds="http://schemas.openxmlformats.org/officeDocument/2006/customXml" ds:itemID="{FBCFED44-5D5C-4309-9280-6963A371D138}">
+<ds:datastoreItem xmlns:ds="http://schemas.openxmlformats.org/officeDocument/2006/customXml" ds:itemID="{7A35D261-99F2-40B9-AA94-85F4E7A0FB74}">
   <ds:schemaRefs>
     <ds:schemaRef ds:uri="http://schemas.openxmlformats.org/officeDocument/2006/bibliography"/>
   </ds:schemaRefs>

--- a/project/documentatie.docx
+++ b/project/documentatie.docx
@@ -320,7 +320,61 @@
           <w:szCs w:val="28"/>
           <w:lang w:val="ro-RO"/>
         </w:rPr>
-        <w:t xml:space="preserve"> un model destul de detaliat al mediului. În unele domenii, aceste sisteme au atins nivelul necesar pentru a se transforma din proiecte de cercetare în produse cum ar fi ADAS (advanced driver assistant systems)</w:t>
+        <w:t xml:space="preserve"> un model destul de detaliat al mediului. În unele domenii, aceste sisteme au atins nivelul necesar pentru a se transforma din proiecte de cercetare în produse cum ar fi ADAS (</w:t>
+      </w:r>
+      <w:proofErr w:type="spellStart"/>
+      <w:r>
+        <w:rPr>
+          <w:sz w:val="28"/>
+          <w:szCs w:val="28"/>
+          <w:lang w:val="ro-RO"/>
+        </w:rPr>
+        <w:t>advanced</w:t>
+      </w:r>
+      <w:proofErr w:type="spellEnd"/>
+      <w:r>
+        <w:rPr>
+          <w:sz w:val="28"/>
+          <w:szCs w:val="28"/>
+          <w:lang w:val="ro-RO"/>
+        </w:rPr>
+        <w:t xml:space="preserve"> driver </w:t>
+      </w:r>
+      <w:proofErr w:type="spellStart"/>
+      <w:r>
+        <w:rPr>
+          <w:sz w:val="28"/>
+          <w:szCs w:val="28"/>
+          <w:lang w:val="ro-RO"/>
+        </w:rPr>
+        <w:t>assistant</w:t>
+      </w:r>
+      <w:proofErr w:type="spellEnd"/>
+      <w:r>
+        <w:rPr>
+          <w:sz w:val="28"/>
+          <w:szCs w:val="28"/>
+          <w:lang w:val="ro-RO"/>
+        </w:rPr>
+        <w:t xml:space="preserve"> </w:t>
+      </w:r>
+      <w:proofErr w:type="spellStart"/>
+      <w:r>
+        <w:rPr>
+          <w:sz w:val="28"/>
+          <w:szCs w:val="28"/>
+          <w:lang w:val="ro-RO"/>
+        </w:rPr>
+        <w:t>systems</w:t>
+      </w:r>
+      <w:proofErr w:type="spellEnd"/>
+      <w:r>
+        <w:rPr>
+          <w:sz w:val="28"/>
+          <w:szCs w:val="28"/>
+          <w:lang w:val="ro-RO"/>
+        </w:rPr>
+        <w:t>)</w:t>
       </w:r>
       <w:r>
         <w:rPr>
@@ -517,7 +571,25 @@
           <w:szCs w:val="28"/>
           <w:lang w:val="ro-RO"/>
         </w:rPr>
-        <w:t xml:space="preserve">În abordarea prezentată de Alippi et al. </w:t>
+        <w:t xml:space="preserve">În abordarea prezentată de </w:t>
+      </w:r>
+      <w:proofErr w:type="spellStart"/>
+      <w:r>
+        <w:rPr>
+          <w:sz w:val="28"/>
+          <w:szCs w:val="28"/>
+          <w:lang w:val="ro-RO"/>
+        </w:rPr>
+        <w:t>Alippi</w:t>
+      </w:r>
+      <w:proofErr w:type="spellEnd"/>
+      <w:r>
+        <w:rPr>
+          <w:sz w:val="28"/>
+          <w:szCs w:val="28"/>
+          <w:lang w:val="ro-RO"/>
+        </w:rPr>
+        <w:t xml:space="preserve"> et al. </w:t>
       </w:r>
       <w:sdt>
         <w:sdtPr>
@@ -578,15 +650,69 @@
           <w:szCs w:val="28"/>
           <w:lang w:val="ro-RO"/>
         </w:rPr>
-        <w:t xml:space="preserve"> artefactele sunt detectate prin analizarea nivelului de estompare (blurness) din imagine detectând schimbări statistice puternice ce relevă schimbări în gradul de estompare a regiunilor din imagine. Un dezavantaj major al acestei abordări este reprezentat de presupunerea că în general artefactele din imagini sunt reprezentate de zonele estompate, aceste aspect este adevărat pentru imaginile statice însă  </w:t>
-      </w:r>
-      <w:r>
-        <w:rPr>
-          <w:sz w:val="28"/>
-          <w:szCs w:val="28"/>
-          <w:lang w:val="ro-RO"/>
-        </w:rPr>
-        <w:t>în cadrul unui sistem ADAS, camera este în mișcare și se poate forma fenomenul de neclaritate de mișcare (motion blur) în special în timpul nopții când expunerea camerei trebuie sa fie destul de ridicată.</w:t>
+        <w:t xml:space="preserve"> artefactele sunt detectate prin analizarea nivelului de estompare (</w:t>
+      </w:r>
+      <w:proofErr w:type="spellStart"/>
+      <w:r>
+        <w:rPr>
+          <w:sz w:val="28"/>
+          <w:szCs w:val="28"/>
+          <w:lang w:val="ro-RO"/>
+        </w:rPr>
+        <w:t>blurness</w:t>
+      </w:r>
+      <w:proofErr w:type="spellEnd"/>
+      <w:r>
+        <w:rPr>
+          <w:sz w:val="28"/>
+          <w:szCs w:val="28"/>
+          <w:lang w:val="ro-RO"/>
+        </w:rPr>
+        <w:t xml:space="preserve">) din imagine detectând schimbări statistice puternice ce relevă schimbări în gradul de estompare a regiunilor din imagine. Un dezavantaj major al acestei abordări este reprezentat de presupunerea că în general artefactele din imagini sunt reprezentate de zonele estompate, aceste aspect este adevărat pentru imaginile statice însă  </w:t>
+      </w:r>
+      <w:r>
+        <w:rPr>
+          <w:sz w:val="28"/>
+          <w:szCs w:val="28"/>
+          <w:lang w:val="ro-RO"/>
+        </w:rPr>
+        <w:t>în cadrul unui sistem ADAS, camera este în mișcare și se poate forma fenomenul de neclaritate de mișcare (</w:t>
+      </w:r>
+      <w:proofErr w:type="spellStart"/>
+      <w:r>
+        <w:rPr>
+          <w:sz w:val="28"/>
+          <w:szCs w:val="28"/>
+          <w:lang w:val="ro-RO"/>
+        </w:rPr>
+        <w:t>motion</w:t>
+      </w:r>
+      <w:proofErr w:type="spellEnd"/>
+      <w:r>
+        <w:rPr>
+          <w:sz w:val="28"/>
+          <w:szCs w:val="28"/>
+          <w:lang w:val="ro-RO"/>
+        </w:rPr>
+        <w:t xml:space="preserve"> </w:t>
+      </w:r>
+      <w:proofErr w:type="spellStart"/>
+      <w:r>
+        <w:rPr>
+          <w:sz w:val="28"/>
+          <w:szCs w:val="28"/>
+          <w:lang w:val="ro-RO"/>
+        </w:rPr>
+        <w:t>blur</w:t>
+      </w:r>
+      <w:proofErr w:type="spellEnd"/>
+      <w:r>
+        <w:rPr>
+          <w:sz w:val="28"/>
+          <w:szCs w:val="28"/>
+          <w:lang w:val="ro-RO"/>
+        </w:rPr>
+        <w:t>) în special în timpul nopții când expunerea camerei trebuie sa fie destul de ridicată.</w:t>
       </w:r>
     </w:p>
     <w:p>
@@ -703,7 +829,61 @@
           <w:szCs w:val="28"/>
           <w:lang w:val="ro-RO"/>
         </w:rPr>
-        <w:t>lentile. Se consideră o picătură atunci când există o schimbare puternică a intensității din frame-ul n-1 la frame și o schimbare mică de intensitate de la frame-ul n la n+1.</w:t>
+        <w:t xml:space="preserve">lentile. Se consideră o picătură atunci când există o schimbare puternică a intensității din </w:t>
+      </w:r>
+      <w:proofErr w:type="spellStart"/>
+      <w:r>
+        <w:rPr>
+          <w:sz w:val="28"/>
+          <w:szCs w:val="28"/>
+          <w:lang w:val="ro-RO"/>
+        </w:rPr>
+        <w:t>frame-ul</w:t>
+      </w:r>
+      <w:proofErr w:type="spellEnd"/>
+      <w:r>
+        <w:rPr>
+          <w:sz w:val="28"/>
+          <w:szCs w:val="28"/>
+          <w:lang w:val="ro-RO"/>
+        </w:rPr>
+        <w:t xml:space="preserve"> n-1 la </w:t>
+      </w:r>
+      <w:proofErr w:type="spellStart"/>
+      <w:r>
+        <w:rPr>
+          <w:sz w:val="28"/>
+          <w:szCs w:val="28"/>
+          <w:lang w:val="ro-RO"/>
+        </w:rPr>
+        <w:t>frame</w:t>
+      </w:r>
+      <w:proofErr w:type="spellEnd"/>
+      <w:r>
+        <w:rPr>
+          <w:sz w:val="28"/>
+          <w:szCs w:val="28"/>
+          <w:lang w:val="ro-RO"/>
+        </w:rPr>
+        <w:t xml:space="preserve"> și o schimbare mică de intensitate de la </w:t>
+      </w:r>
+      <w:proofErr w:type="spellStart"/>
+      <w:r>
+        <w:rPr>
+          <w:sz w:val="28"/>
+          <w:szCs w:val="28"/>
+          <w:lang w:val="ro-RO"/>
+        </w:rPr>
+        <w:t>frame-ul</w:t>
+      </w:r>
+      <w:proofErr w:type="spellEnd"/>
+      <w:r>
+        <w:rPr>
+          <w:sz w:val="28"/>
+          <w:szCs w:val="28"/>
+          <w:lang w:val="ro-RO"/>
+        </w:rPr>
+        <w:t xml:space="preserve"> n la n+1.</w:t>
       </w:r>
     </w:p>
     <w:p>
@@ -949,15 +1129,69 @@
           <w:szCs w:val="28"/>
           <w:lang w:val="ro-RO"/>
         </w:rPr>
-        <w:t xml:space="preserve">Datorită acestui fapt este recomandat ca imaginile capturate în timpul mișcăriilor rotaționale sau cele </w:t>
-      </w:r>
-      <w:r>
-        <w:rPr>
-          <w:sz w:val="28"/>
-          <w:szCs w:val="28"/>
-          <w:lang w:val="ro-RO"/>
-        </w:rPr>
-        <w:t>din timpul efectuarii unei manevre de schimbare a direcției să fie folosite de către algoritm.</w:t>
+        <w:t xml:space="preserve">Datorită acestui fapt este recomandat ca imaginile capturate în timpul </w:t>
+      </w:r>
+      <w:proofErr w:type="spellStart"/>
+      <w:r>
+        <w:rPr>
+          <w:sz w:val="28"/>
+          <w:szCs w:val="28"/>
+          <w:lang w:val="ro-RO"/>
+        </w:rPr>
+        <w:t>mișcăriilor</w:t>
+      </w:r>
+      <w:proofErr w:type="spellEnd"/>
+      <w:r>
+        <w:rPr>
+          <w:sz w:val="28"/>
+          <w:szCs w:val="28"/>
+          <w:lang w:val="ro-RO"/>
+        </w:rPr>
+        <w:t xml:space="preserve"> </w:t>
+      </w:r>
+      <w:proofErr w:type="spellStart"/>
+      <w:r>
+        <w:rPr>
+          <w:sz w:val="28"/>
+          <w:szCs w:val="28"/>
+          <w:lang w:val="ro-RO"/>
+        </w:rPr>
+        <w:t>rotaționale</w:t>
+      </w:r>
+      <w:proofErr w:type="spellEnd"/>
+      <w:r>
+        <w:rPr>
+          <w:sz w:val="28"/>
+          <w:szCs w:val="28"/>
+          <w:lang w:val="ro-RO"/>
+        </w:rPr>
+        <w:t xml:space="preserve"> sau cele </w:t>
+      </w:r>
+      <w:r>
+        <w:rPr>
+          <w:sz w:val="28"/>
+          <w:szCs w:val="28"/>
+          <w:lang w:val="ro-RO"/>
+        </w:rPr>
+        <w:t xml:space="preserve">din timpul </w:t>
+      </w:r>
+      <w:proofErr w:type="spellStart"/>
+      <w:r>
+        <w:rPr>
+          <w:sz w:val="28"/>
+          <w:szCs w:val="28"/>
+          <w:lang w:val="ro-RO"/>
+        </w:rPr>
+        <w:t>efectuarii</w:t>
+      </w:r>
+      <w:proofErr w:type="spellEnd"/>
+      <w:r>
+        <w:rPr>
+          <w:sz w:val="28"/>
+          <w:szCs w:val="28"/>
+          <w:lang w:val="ro-RO"/>
+        </w:rPr>
+        <w:t xml:space="preserve"> unei manevre de schimbare a direcției să fie folosite de către algoritm.</w:t>
       </w:r>
     </w:p>
     <w:p>
@@ -975,7 +1209,43 @@
           <w:szCs w:val="28"/>
           <w:lang w:val="ro-RO"/>
         </w:rPr>
-        <w:t>Astfel, propunerea este ca, pentru detectarea de artefacte prin căutarea de elemente statice în imagini atunci când practic nu ar trebuii să fie elemente statice.  Aceste condiții sunt garantate atunci când camera se mișcă și teorectic, este cel mai bine atunci când camera este supusă unei mișcări de translație și rotație.</w:t>
+        <w:t xml:space="preserve">Astfel, propunerea este ca, pentru detectarea de artefacte prin căutarea de elemente statice în imagini atunci când practic nu ar </w:t>
+      </w:r>
+      <w:proofErr w:type="spellStart"/>
+      <w:r>
+        <w:rPr>
+          <w:sz w:val="28"/>
+          <w:szCs w:val="28"/>
+          <w:lang w:val="ro-RO"/>
+        </w:rPr>
+        <w:t>trebuii</w:t>
+      </w:r>
+      <w:proofErr w:type="spellEnd"/>
+      <w:r>
+        <w:rPr>
+          <w:sz w:val="28"/>
+          <w:szCs w:val="28"/>
+          <w:lang w:val="ro-RO"/>
+        </w:rPr>
+        <w:t xml:space="preserve"> să fie elemente statice.  Aceste condiții sunt garantate atunci când camera se mișcă și </w:t>
+      </w:r>
+      <w:proofErr w:type="spellStart"/>
+      <w:r>
+        <w:rPr>
+          <w:sz w:val="28"/>
+          <w:szCs w:val="28"/>
+          <w:lang w:val="ro-RO"/>
+        </w:rPr>
+        <w:t>teorectic</w:t>
+      </w:r>
+      <w:proofErr w:type="spellEnd"/>
+      <w:r>
+        <w:rPr>
+          <w:sz w:val="28"/>
+          <w:szCs w:val="28"/>
+          <w:lang w:val="ro-RO"/>
+        </w:rPr>
+        <w:t>, este cel mai bine atunci când camera este supusă unei mișcări de translație și rotație.</w:t>
       </w:r>
     </w:p>
     <w:p>
@@ -1038,7 +1308,43 @@
           <w:szCs w:val="28"/>
           <w:lang w:val="ro-RO"/>
         </w:rPr>
-        <w:t>Metrica folosită în această lucrare este corelația încrucișată normalizată (normalized cross-corelation), deoarece s-a dovedit a fi destul de robustă împotriva schimbărilor de iluminare din scenă și e relativ eficientă din punct de vedere al necesarului de resurse de calcul.</w:t>
+        <w:t>Metrica folosită în această lucrare este corelația încrucișată normalizată (</w:t>
+      </w:r>
+      <w:proofErr w:type="spellStart"/>
+      <w:r>
+        <w:rPr>
+          <w:sz w:val="28"/>
+          <w:szCs w:val="28"/>
+          <w:lang w:val="ro-RO"/>
+        </w:rPr>
+        <w:t>normalized</w:t>
+      </w:r>
+      <w:proofErr w:type="spellEnd"/>
+      <w:r>
+        <w:rPr>
+          <w:sz w:val="28"/>
+          <w:szCs w:val="28"/>
+          <w:lang w:val="ro-RO"/>
+        </w:rPr>
+        <w:t xml:space="preserve"> </w:t>
+      </w:r>
+      <w:proofErr w:type="spellStart"/>
+      <w:r>
+        <w:rPr>
+          <w:sz w:val="28"/>
+          <w:szCs w:val="28"/>
+          <w:lang w:val="ro-RO"/>
+        </w:rPr>
+        <w:t>cross-corelation</w:t>
+      </w:r>
+      <w:proofErr w:type="spellEnd"/>
+      <w:r>
+        <w:rPr>
+          <w:sz w:val="28"/>
+          <w:szCs w:val="28"/>
+          <w:lang w:val="ro-RO"/>
+        </w:rPr>
+        <w:t>), deoarece s-a dovedit a fi destul de robustă împotriva schimbărilor de iluminare din scenă și e relativ eficientă din punct de vedere al necesarului de resurse de calcul.</w:t>
       </w:r>
     </w:p>
     <w:p>
@@ -1264,6 +1570,15 @@
                   <w:lang w:val="ro-RO"/>
                 </w:rPr>
                 <m:t>x</m:t>
+              </m:r>
+              <m:r>
+                <w:rPr>
+                  <w:rFonts w:ascii="Cambria Math" w:hAnsi="Cambria Math"/>
+                  <w:sz w:val="28"/>
+                  <w:szCs w:val="28"/>
+                  <w:lang w:val="ro-RO"/>
+                </w:rPr>
+                <m:t>,y</m:t>
               </m:r>
             </m:sub>
           </m:sSub>
@@ -1412,7 +1727,7 @@
                           <w:szCs w:val="28"/>
                           <w:lang w:val="ro-RO"/>
                         </w:rPr>
-                        <m:t>x</m:t>
+                        <m:t>1</m:t>
                       </m:r>
                     </m:sub>
                   </m:sSub>
@@ -1447,7 +1762,7 @@
                           <w:szCs w:val="28"/>
                           <w:lang w:val="ro-RO"/>
                         </w:rPr>
-                        <m:t>y</m:t>
+                        <m:t>2</m:t>
                       </m:r>
                     </m:sub>
                   </m:sSub>
@@ -1464,8 +1779,230 @@
             </w:rPr>
             <m:t>(</m:t>
           </m:r>
-          <w:bookmarkStart w:id="0" w:name="_GoBack"/>
-          <w:bookmarkEnd w:id="0"/>
+          <m:sSub>
+            <m:sSubPr>
+              <m:ctrlPr>
+                <w:rPr>
+                  <w:rFonts w:ascii="Cambria Math" w:eastAsiaTheme="minorEastAsia" w:hAnsi="Cambria Math"/>
+                  <w:i/>
+                  <w:sz w:val="28"/>
+                  <w:szCs w:val="28"/>
+                  <w:lang w:val="ro-RO"/>
+                </w:rPr>
+              </m:ctrlPr>
+            </m:sSubPr>
+            <m:e>
+              <m:r>
+                <w:rPr>
+                  <w:rFonts w:ascii="Cambria Math" w:eastAsiaTheme="minorEastAsia" w:hAnsi="Cambria Math"/>
+                  <w:sz w:val="28"/>
+                  <w:szCs w:val="28"/>
+                  <w:lang w:val="ro-RO"/>
+                </w:rPr>
+                <m:t>I</m:t>
+              </m:r>
+            </m:e>
+            <m:sub>
+              <m:r>
+                <w:rPr>
+                  <w:rFonts w:ascii="Cambria Math" w:eastAsiaTheme="minorEastAsia" w:hAnsi="Cambria Math"/>
+                  <w:sz w:val="28"/>
+                  <w:szCs w:val="28"/>
+                  <w:lang w:val="ro-RO"/>
+                </w:rPr>
+                <m:t>1</m:t>
+              </m:r>
+            </m:sub>
+          </m:sSub>
+          <m:d>
+            <m:dPr>
+              <m:ctrlPr>
+                <w:rPr>
+                  <w:rFonts w:ascii="Cambria Math" w:eastAsiaTheme="minorEastAsia" w:hAnsi="Cambria Math"/>
+                  <w:i/>
+                  <w:sz w:val="28"/>
+                  <w:szCs w:val="28"/>
+                  <w:lang w:val="ro-RO"/>
+                </w:rPr>
+              </m:ctrlPr>
+            </m:dPr>
+            <m:e>
+              <m:r>
+                <w:rPr>
+                  <w:rFonts w:ascii="Cambria Math" w:eastAsiaTheme="minorEastAsia" w:hAnsi="Cambria Math"/>
+                  <w:sz w:val="28"/>
+                  <w:szCs w:val="28"/>
+                  <w:lang w:val="ro-RO"/>
+                </w:rPr>
+                <m:t>x,y</m:t>
+              </m:r>
+            </m:e>
+          </m:d>
+          <m:r>
+            <w:rPr>
+              <w:rFonts w:ascii="Cambria Math" w:eastAsiaTheme="minorEastAsia" w:hAnsi="Cambria Math"/>
+              <w:sz w:val="28"/>
+              <w:szCs w:val="28"/>
+              <w:lang w:val="ro-RO"/>
+            </w:rPr>
+            <m:t>-</m:t>
+          </m:r>
+          <m:sSub>
+            <m:sSubPr>
+              <m:ctrlPr>
+                <w:rPr>
+                  <w:rFonts w:ascii="Cambria Math" w:eastAsiaTheme="minorEastAsia" w:hAnsi="Cambria Math"/>
+                  <w:i/>
+                  <w:sz w:val="28"/>
+                  <w:szCs w:val="28"/>
+                  <w:lang w:val="ro-RO"/>
+                </w:rPr>
+              </m:ctrlPr>
+            </m:sSubPr>
+            <m:e>
+              <m:r>
+                <w:rPr>
+                  <w:rFonts w:ascii="Cambria Math" w:eastAsiaTheme="minorEastAsia" w:hAnsi="Cambria Math"/>
+                  <w:sz w:val="28"/>
+                  <w:szCs w:val="28"/>
+                  <w:lang w:val="ro-RO"/>
+                </w:rPr>
+                <m:t>μ</m:t>
+              </m:r>
+            </m:e>
+            <m:sub>
+              <m:r>
+                <w:rPr>
+                  <w:rFonts w:ascii="Cambria Math" w:eastAsiaTheme="minorEastAsia" w:hAnsi="Cambria Math"/>
+                  <w:sz w:val="28"/>
+                  <w:szCs w:val="28"/>
+                  <w:lang w:val="ro-RO"/>
+                </w:rPr>
+                <m:t>1</m:t>
+              </m:r>
+            </m:sub>
+          </m:sSub>
+          <m:r>
+            <w:rPr>
+              <w:rFonts w:ascii="Cambria Math" w:eastAsiaTheme="minorEastAsia" w:hAnsi="Cambria Math"/>
+              <w:sz w:val="28"/>
+              <w:szCs w:val="28"/>
+              <w:lang w:val="ro-RO"/>
+            </w:rPr>
+            <m:t>)</m:t>
+          </m:r>
+          <m:r>
+            <w:rPr>
+              <w:rFonts w:ascii="Cambria Math" w:eastAsiaTheme="minorEastAsia" w:hAnsi="Cambria Math"/>
+              <w:sz w:val="28"/>
+              <w:szCs w:val="28"/>
+              <w:lang w:val="ro-RO"/>
+            </w:rPr>
+            <m:t>(</m:t>
+          </m:r>
+          <m:sSub>
+            <m:sSubPr>
+              <m:ctrlPr>
+                <w:rPr>
+                  <w:rFonts w:ascii="Cambria Math" w:eastAsiaTheme="minorEastAsia" w:hAnsi="Cambria Math"/>
+                  <w:i/>
+                  <w:sz w:val="28"/>
+                  <w:szCs w:val="28"/>
+                  <w:lang w:val="ro-RO"/>
+                </w:rPr>
+              </m:ctrlPr>
+            </m:sSubPr>
+            <m:e>
+              <m:r>
+                <w:rPr>
+                  <w:rFonts w:ascii="Cambria Math" w:eastAsiaTheme="minorEastAsia" w:hAnsi="Cambria Math"/>
+                  <w:sz w:val="28"/>
+                  <w:szCs w:val="28"/>
+                  <w:lang w:val="ro-RO"/>
+                </w:rPr>
+                <m:t>I</m:t>
+              </m:r>
+            </m:e>
+            <m:sub>
+              <m:r>
+                <w:rPr>
+                  <w:rFonts w:ascii="Cambria Math" w:eastAsiaTheme="minorEastAsia" w:hAnsi="Cambria Math"/>
+                  <w:sz w:val="28"/>
+                  <w:szCs w:val="28"/>
+                  <w:lang w:val="ro-RO"/>
+                </w:rPr>
+                <m:t>2</m:t>
+              </m:r>
+            </m:sub>
+          </m:sSub>
+          <m:d>
+            <m:dPr>
+              <m:ctrlPr>
+                <w:rPr>
+                  <w:rFonts w:ascii="Cambria Math" w:eastAsiaTheme="minorEastAsia" w:hAnsi="Cambria Math"/>
+                  <w:i/>
+                  <w:sz w:val="28"/>
+                  <w:szCs w:val="28"/>
+                  <w:lang w:val="ro-RO"/>
+                </w:rPr>
+              </m:ctrlPr>
+            </m:dPr>
+            <m:e>
+              <m:r>
+                <w:rPr>
+                  <w:rFonts w:ascii="Cambria Math" w:eastAsiaTheme="minorEastAsia" w:hAnsi="Cambria Math"/>
+                  <w:sz w:val="28"/>
+                  <w:szCs w:val="28"/>
+                  <w:lang w:val="ro-RO"/>
+                </w:rPr>
+                <m:t>x, y</m:t>
+              </m:r>
+            </m:e>
+          </m:d>
+          <m:r>
+            <w:rPr>
+              <w:rFonts w:ascii="Cambria Math" w:eastAsiaTheme="minorEastAsia" w:hAnsi="Cambria Math"/>
+              <w:sz w:val="28"/>
+              <w:szCs w:val="28"/>
+              <w:lang w:val="ro-RO"/>
+            </w:rPr>
+            <m:t xml:space="preserve">- </m:t>
+          </m:r>
+          <m:sSub>
+            <m:sSubPr>
+              <m:ctrlPr>
+                <w:rPr>
+                  <w:rFonts w:ascii="Cambria Math" w:eastAsiaTheme="minorEastAsia" w:hAnsi="Cambria Math"/>
+                  <w:i/>
+                  <w:sz w:val="28"/>
+                  <w:szCs w:val="28"/>
+                  <w:lang w:val="ro-RO"/>
+                </w:rPr>
+              </m:ctrlPr>
+            </m:sSubPr>
+            <m:e>
+              <m:r>
+                <w:rPr>
+                  <w:rFonts w:ascii="Cambria Math" w:eastAsiaTheme="minorEastAsia" w:hAnsi="Cambria Math"/>
+                  <w:sz w:val="28"/>
+                  <w:szCs w:val="28"/>
+                  <w:lang w:val="ro-RO"/>
+                </w:rPr>
+                <m:t>μ</m:t>
+              </m:r>
+            </m:e>
+            <m:sub>
+              <m:r>
+                <w:rPr>
+                  <w:rFonts w:ascii="Cambria Math" w:eastAsiaTheme="minorEastAsia" w:hAnsi="Cambria Math"/>
+                  <w:sz w:val="28"/>
+                  <w:szCs w:val="28"/>
+                  <w:lang w:val="ro-RO"/>
+                </w:rPr>
+                <m:t>2</m:t>
+              </m:r>
+            </m:sub>
+          </m:sSub>
           <m:r>
             <w:rPr>
               <w:rFonts w:ascii="Cambria Math" w:eastAsiaTheme="minorEastAsia" w:hAnsi="Cambria Math"/>
@@ -1480,6 +2017,2472 @@
     </w:p>
     <w:p>
       <w:pPr>
+        <w:ind w:firstLine="360"/>
+        <w:jc w:val="center"/>
+        <w:rPr>
+          <w:rFonts w:eastAsiaTheme="minorEastAsia"/>
+          <w:sz w:val="28"/>
+          <w:szCs w:val="28"/>
+          <w:lang w:val="ro-RO"/>
+        </w:rPr>
+      </w:pPr>
+      <w:r>
+        <w:rPr>
+          <w:rFonts w:eastAsiaTheme="minorEastAsia"/>
+          <w:sz w:val="28"/>
+          <w:szCs w:val="28"/>
+          <w:lang w:val="ro-RO"/>
+        </w:rPr>
+        <w:t xml:space="preserve">unde </w:t>
+      </w:r>
+      <m:oMath>
+        <m:r>
+          <w:rPr>
+            <w:rFonts w:ascii="Cambria Math" w:eastAsiaTheme="minorEastAsia" w:hAnsi="Cambria Math"/>
+            <w:sz w:val="28"/>
+            <w:szCs w:val="28"/>
+            <w:lang w:val="ro-RO"/>
+          </w:rPr>
+          <m:t>n</m:t>
+        </m:r>
+      </m:oMath>
+      <w:r>
+        <w:rPr>
+          <w:rFonts w:eastAsiaTheme="minorEastAsia"/>
+          <w:sz w:val="28"/>
+          <w:szCs w:val="28"/>
+          <w:lang w:val="ro-RO"/>
+        </w:rPr>
+        <w:t xml:space="preserve"> este numărul de pixeli din </w:t>
+      </w:r>
+      <m:oMath>
+        <m:sSub>
+          <m:sSubPr>
+            <m:ctrlPr>
+              <w:rPr>
+                <w:rFonts w:ascii="Cambria Math" w:eastAsiaTheme="minorEastAsia" w:hAnsi="Cambria Math"/>
+                <w:i/>
+                <w:sz w:val="28"/>
+                <w:szCs w:val="28"/>
+                <w:lang w:val="ro-RO"/>
+              </w:rPr>
+            </m:ctrlPr>
+          </m:sSubPr>
+          <m:e>
+            <m:r>
+              <w:rPr>
+                <w:rFonts w:ascii="Cambria Math" w:eastAsiaTheme="minorEastAsia" w:hAnsi="Cambria Math"/>
+                <w:sz w:val="28"/>
+                <w:szCs w:val="28"/>
+                <w:lang w:val="ro-RO"/>
+              </w:rPr>
+              <m:t>I</m:t>
+            </m:r>
+          </m:e>
+          <m:sub>
+            <m:r>
+              <w:rPr>
+                <w:rFonts w:ascii="Cambria Math" w:eastAsiaTheme="minorEastAsia" w:hAnsi="Cambria Math"/>
+                <w:sz w:val="28"/>
+                <w:szCs w:val="28"/>
+                <w:lang w:val="ro-RO"/>
+              </w:rPr>
+              <m:t>1</m:t>
+            </m:r>
+          </m:sub>
+        </m:sSub>
+        <m:r>
+          <w:rPr>
+            <w:rFonts w:ascii="Cambria Math" w:eastAsiaTheme="minorEastAsia" w:hAnsi="Cambria Math"/>
+            <w:sz w:val="28"/>
+            <w:szCs w:val="28"/>
+            <w:lang w:val="ro-RO"/>
+          </w:rPr>
+          <m:t xml:space="preserve"> și </m:t>
+        </m:r>
+        <m:r>
+          <m:rPr>
+            <m:sty m:val="p"/>
+          </m:rPr>
+          <w:rPr>
+            <w:rFonts w:ascii="Cambria Math" w:eastAsiaTheme="minorEastAsia" w:hAnsi="Cambria Math"/>
+            <w:sz w:val="28"/>
+            <w:szCs w:val="28"/>
+            <w:lang w:val="ro-RO"/>
+          </w:rPr>
+          <m:t xml:space="preserve"> </m:t>
+        </m:r>
+        <m:sSub>
+          <m:sSubPr>
+            <m:ctrlPr>
+              <w:rPr>
+                <w:rFonts w:ascii="Cambria Math" w:eastAsiaTheme="minorEastAsia" w:hAnsi="Cambria Math"/>
+                <w:i/>
+                <w:sz w:val="28"/>
+                <w:szCs w:val="28"/>
+                <w:lang w:val="ro-RO"/>
+              </w:rPr>
+            </m:ctrlPr>
+          </m:sSubPr>
+          <m:e>
+            <m:r>
+              <w:rPr>
+                <w:rFonts w:ascii="Cambria Math" w:eastAsiaTheme="minorEastAsia" w:hAnsi="Cambria Math"/>
+                <w:sz w:val="28"/>
+                <w:szCs w:val="28"/>
+                <w:lang w:val="ro-RO"/>
+              </w:rPr>
+              <m:t>I</m:t>
+            </m:r>
+          </m:e>
+          <m:sub>
+            <m:r>
+              <w:rPr>
+                <w:rFonts w:ascii="Cambria Math" w:eastAsiaTheme="minorEastAsia" w:hAnsi="Cambria Math"/>
+                <w:sz w:val="28"/>
+                <w:szCs w:val="28"/>
+                <w:lang w:val="ro-RO"/>
+              </w:rPr>
+              <m:t>2</m:t>
+            </m:r>
+          </m:sub>
+        </m:sSub>
+      </m:oMath>
+    </w:p>
+    <w:p>
+      <w:pPr>
+        <w:ind w:firstLine="360"/>
+        <w:jc w:val="center"/>
+        <w:rPr>
+          <w:rFonts w:eastAsiaTheme="minorEastAsia"/>
+          <w:sz w:val="28"/>
+          <w:szCs w:val="28"/>
+          <w:lang w:val="ro-RO"/>
+        </w:rPr>
+      </w:pPr>
+      <m:oMath>
+        <m:sSub>
+          <m:sSubPr>
+            <m:ctrlPr>
+              <w:rPr>
+                <w:rFonts w:ascii="Cambria Math" w:eastAsiaTheme="minorEastAsia" w:hAnsi="Cambria Math"/>
+                <w:i/>
+                <w:sz w:val="28"/>
+                <w:szCs w:val="28"/>
+                <w:lang w:val="ro-RO"/>
+              </w:rPr>
+            </m:ctrlPr>
+          </m:sSubPr>
+          <m:e>
+            <m:r>
+              <w:rPr>
+                <w:rFonts w:ascii="Cambria Math" w:eastAsiaTheme="minorEastAsia" w:hAnsi="Cambria Math"/>
+                <w:sz w:val="28"/>
+                <w:szCs w:val="28"/>
+                <w:lang w:val="ro-RO"/>
+              </w:rPr>
+              <m:t>μ</m:t>
+            </m:r>
+          </m:e>
+          <m:sub>
+            <m:r>
+              <w:rPr>
+                <w:rFonts w:ascii="Cambria Math" w:eastAsiaTheme="minorEastAsia" w:hAnsi="Cambria Math"/>
+                <w:sz w:val="28"/>
+                <w:szCs w:val="28"/>
+                <w:lang w:val="ro-RO"/>
+              </w:rPr>
+              <m:t>i</m:t>
+            </m:r>
+          </m:sub>
+        </m:sSub>
+        <m:r>
+          <w:rPr>
+            <w:rFonts w:ascii="Cambria Math" w:eastAsiaTheme="minorEastAsia" w:hAnsi="Cambria Math"/>
+            <w:sz w:val="28"/>
+            <w:szCs w:val="28"/>
+            <w:lang w:val="ro-RO"/>
+          </w:rPr>
+          <m:t xml:space="preserve">= </m:t>
+        </m:r>
+        <m:f>
+          <m:fPr>
+            <m:ctrlPr>
+              <w:rPr>
+                <w:rFonts w:ascii="Cambria Math" w:eastAsiaTheme="minorEastAsia" w:hAnsi="Cambria Math"/>
+                <w:i/>
+                <w:sz w:val="28"/>
+                <w:szCs w:val="28"/>
+                <w:lang w:val="ro-RO"/>
+              </w:rPr>
+            </m:ctrlPr>
+          </m:fPr>
+          <m:num>
+            <m:r>
+              <w:rPr>
+                <w:rFonts w:ascii="Cambria Math" w:eastAsiaTheme="minorEastAsia" w:hAnsi="Cambria Math"/>
+                <w:sz w:val="28"/>
+                <w:szCs w:val="28"/>
+                <w:lang w:val="ro-RO"/>
+              </w:rPr>
+              <m:t>1</m:t>
+            </m:r>
+          </m:num>
+          <m:den>
+            <m:r>
+              <w:rPr>
+                <w:rFonts w:ascii="Cambria Math" w:eastAsiaTheme="minorEastAsia" w:hAnsi="Cambria Math"/>
+                <w:sz w:val="28"/>
+                <w:szCs w:val="28"/>
+                <w:lang w:val="ro-RO"/>
+              </w:rPr>
+              <m:t>n</m:t>
+            </m:r>
+          </m:den>
+        </m:f>
+        <m:nary>
+          <m:naryPr>
+            <m:chr m:val="∑"/>
+            <m:limLoc m:val="undOvr"/>
+            <m:supHide m:val="1"/>
+            <m:ctrlPr>
+              <w:rPr>
+                <w:rFonts w:ascii="Cambria Math" w:hAnsi="Cambria Math"/>
+                <w:i/>
+                <w:sz w:val="28"/>
+                <w:szCs w:val="28"/>
+                <w:lang w:val="ro-RO"/>
+              </w:rPr>
+            </m:ctrlPr>
+          </m:naryPr>
+          <m:sub>
+            <m:r>
+              <w:rPr>
+                <w:rFonts w:ascii="Cambria Math" w:hAnsi="Cambria Math"/>
+                <w:sz w:val="28"/>
+                <w:szCs w:val="28"/>
+                <w:lang w:val="ro-RO"/>
+              </w:rPr>
+              <m:t>x, y</m:t>
+            </m:r>
+          </m:sub>
+          <m:sup/>
+          <m:e>
+            <m:sSub>
+              <m:sSubPr>
+                <m:ctrlPr>
+                  <w:rPr>
+                    <w:rFonts w:ascii="Cambria Math" w:hAnsi="Cambria Math"/>
+                    <w:i/>
+                    <w:sz w:val="28"/>
+                    <w:szCs w:val="28"/>
+                    <w:lang w:val="ro-RO"/>
+                  </w:rPr>
+                </m:ctrlPr>
+              </m:sSubPr>
+              <m:e>
+                <m:r>
+                  <w:rPr>
+                    <w:rFonts w:ascii="Cambria Math" w:hAnsi="Cambria Math"/>
+                    <w:sz w:val="28"/>
+                    <w:szCs w:val="28"/>
+                    <w:lang w:val="ro-RO"/>
+                  </w:rPr>
+                  <m:t>I</m:t>
+                </m:r>
+              </m:e>
+              <m:sub>
+                <m:r>
+                  <w:rPr>
+                    <w:rFonts w:ascii="Cambria Math" w:hAnsi="Cambria Math"/>
+                    <w:sz w:val="28"/>
+                    <w:szCs w:val="28"/>
+                    <w:lang w:val="ro-RO"/>
+                  </w:rPr>
+                  <m:t>i</m:t>
+                </m:r>
+              </m:sub>
+            </m:sSub>
+            <m:d>
+              <m:dPr>
+                <m:ctrlPr>
+                  <w:rPr>
+                    <w:rFonts w:ascii="Cambria Math" w:hAnsi="Cambria Math"/>
+                    <w:i/>
+                    <w:sz w:val="28"/>
+                    <w:szCs w:val="28"/>
+                    <w:lang w:val="ro-RO"/>
+                  </w:rPr>
+                </m:ctrlPr>
+              </m:dPr>
+              <m:e>
+                <m:r>
+                  <w:rPr>
+                    <w:rFonts w:ascii="Cambria Math" w:hAnsi="Cambria Math"/>
+                    <w:sz w:val="28"/>
+                    <w:szCs w:val="28"/>
+                    <w:lang w:val="ro-RO"/>
+                  </w:rPr>
+                  <m:t>x, y</m:t>
+                </m:r>
+              </m:e>
+            </m:d>
+          </m:e>
+        </m:nary>
+      </m:oMath>
+      <w:r>
+        <w:rPr>
+          <w:rFonts w:eastAsiaTheme="minorEastAsia"/>
+          <w:sz w:val="28"/>
+          <w:szCs w:val="28"/>
+          <w:lang w:val="ro-RO"/>
+        </w:rPr>
+        <w:t xml:space="preserve"> – media din </w:t>
+      </w:r>
+      <m:oMath>
+        <m:sSub>
+          <m:sSubPr>
+            <m:ctrlPr>
+              <w:rPr>
+                <w:rFonts w:ascii="Cambria Math" w:eastAsiaTheme="minorEastAsia" w:hAnsi="Cambria Math"/>
+                <w:i/>
+                <w:sz w:val="28"/>
+                <w:szCs w:val="28"/>
+                <w:lang w:val="ro-RO"/>
+              </w:rPr>
+            </m:ctrlPr>
+          </m:sSubPr>
+          <m:e>
+            <m:r>
+              <w:rPr>
+                <w:rFonts w:ascii="Cambria Math" w:eastAsiaTheme="minorEastAsia" w:hAnsi="Cambria Math"/>
+                <w:sz w:val="28"/>
+                <w:szCs w:val="28"/>
+                <w:lang w:val="ro-RO"/>
+              </w:rPr>
+              <m:t>I</m:t>
+            </m:r>
+          </m:e>
+          <m:sub>
+            <m:r>
+              <w:rPr>
+                <w:rFonts w:ascii="Cambria Math" w:eastAsiaTheme="minorEastAsia" w:hAnsi="Cambria Math"/>
+                <w:sz w:val="28"/>
+                <w:szCs w:val="28"/>
+                <w:lang w:val="ro-RO"/>
+              </w:rPr>
+              <m:t>i</m:t>
+            </m:r>
+          </m:sub>
+        </m:sSub>
+      </m:oMath>
+    </w:p>
+    <w:p>
+      <w:pPr>
+        <w:ind w:firstLine="360"/>
+        <w:jc w:val="center"/>
+        <w:rPr>
+          <w:rFonts w:eastAsiaTheme="minorEastAsia"/>
+          <w:sz w:val="28"/>
+          <w:szCs w:val="28"/>
+          <w:lang w:val="ro-RO"/>
+        </w:rPr>
+      </w:pPr>
+      <m:oMath>
+        <m:sSub>
+          <m:sSubPr>
+            <m:ctrlPr>
+              <w:rPr>
+                <w:rFonts w:ascii="Cambria Math" w:eastAsiaTheme="minorEastAsia" w:hAnsi="Cambria Math"/>
+                <w:i/>
+                <w:sz w:val="28"/>
+                <w:szCs w:val="28"/>
+                <w:lang w:val="ro-RO"/>
+              </w:rPr>
+            </m:ctrlPr>
+          </m:sSubPr>
+          <m:e>
+            <m:r>
+              <w:rPr>
+                <w:rFonts w:ascii="Cambria Math" w:eastAsiaTheme="minorEastAsia" w:hAnsi="Cambria Math"/>
+                <w:sz w:val="28"/>
+                <w:szCs w:val="28"/>
+                <w:lang w:val="ro-RO"/>
+              </w:rPr>
+              <m:t>σ</m:t>
+            </m:r>
+          </m:e>
+          <m:sub>
+            <m:r>
+              <w:rPr>
+                <w:rFonts w:ascii="Cambria Math" w:eastAsiaTheme="minorEastAsia" w:hAnsi="Cambria Math"/>
+                <w:sz w:val="28"/>
+                <w:szCs w:val="28"/>
+                <w:lang w:val="ro-RO"/>
+              </w:rPr>
+              <m:t>i</m:t>
+            </m:r>
+          </m:sub>
+        </m:sSub>
+        <m:r>
+          <w:rPr>
+            <w:rFonts w:ascii="Cambria Math" w:eastAsiaTheme="minorEastAsia" w:hAnsi="Cambria Math"/>
+            <w:sz w:val="28"/>
+            <w:szCs w:val="28"/>
+            <w:lang w:val="ro-RO"/>
+          </w:rPr>
+          <m:t xml:space="preserve">= </m:t>
+        </m:r>
+        <m:rad>
+          <m:radPr>
+            <m:degHide m:val="1"/>
+            <m:ctrlPr>
+              <w:rPr>
+                <w:rFonts w:ascii="Cambria Math" w:eastAsiaTheme="minorEastAsia" w:hAnsi="Cambria Math"/>
+                <w:i/>
+                <w:sz w:val="28"/>
+                <w:szCs w:val="28"/>
+                <w:lang w:val="ro-RO"/>
+              </w:rPr>
+            </m:ctrlPr>
+          </m:radPr>
+          <m:deg/>
+          <m:e>
+            <m:f>
+              <m:fPr>
+                <m:ctrlPr>
+                  <w:rPr>
+                    <w:rFonts w:ascii="Cambria Math" w:eastAsiaTheme="minorEastAsia" w:hAnsi="Cambria Math"/>
+                    <w:i/>
+                    <w:sz w:val="28"/>
+                    <w:szCs w:val="28"/>
+                    <w:lang w:val="ro-RO"/>
+                  </w:rPr>
+                </m:ctrlPr>
+              </m:fPr>
+              <m:num>
+                <m:r>
+                  <w:rPr>
+                    <w:rFonts w:ascii="Cambria Math" w:eastAsiaTheme="minorEastAsia" w:hAnsi="Cambria Math"/>
+                    <w:sz w:val="28"/>
+                    <w:szCs w:val="28"/>
+                    <w:lang w:val="ro-RO"/>
+                  </w:rPr>
+                  <m:t>1</m:t>
+                </m:r>
+              </m:num>
+              <m:den>
+                <m:r>
+                  <w:rPr>
+                    <w:rFonts w:ascii="Cambria Math" w:eastAsiaTheme="minorEastAsia" w:hAnsi="Cambria Math"/>
+                    <w:sz w:val="28"/>
+                    <w:szCs w:val="28"/>
+                    <w:lang w:val="ro-RO"/>
+                  </w:rPr>
+                  <m:t>n</m:t>
+                </m:r>
+              </m:den>
+            </m:f>
+            <m:nary>
+              <m:naryPr>
+                <m:chr m:val="∑"/>
+                <m:limLoc m:val="undOvr"/>
+                <m:supHide m:val="1"/>
+                <m:ctrlPr>
+                  <w:rPr>
+                    <w:rFonts w:ascii="Cambria Math" w:eastAsiaTheme="minorEastAsia" w:hAnsi="Cambria Math"/>
+                    <w:i/>
+                    <w:sz w:val="28"/>
+                    <w:szCs w:val="28"/>
+                    <w:lang w:val="ro-RO"/>
+                  </w:rPr>
+                </m:ctrlPr>
+              </m:naryPr>
+              <m:sub>
+                <m:r>
+                  <w:rPr>
+                    <w:rFonts w:ascii="Cambria Math" w:eastAsiaTheme="minorEastAsia" w:hAnsi="Cambria Math"/>
+                    <w:sz w:val="28"/>
+                    <w:szCs w:val="28"/>
+                    <w:lang w:val="ro-RO"/>
+                  </w:rPr>
+                  <m:t>x, y</m:t>
+                </m:r>
+              </m:sub>
+              <m:sup/>
+              <m:e>
+                <m:sSup>
+                  <m:sSupPr>
+                    <m:ctrlPr>
+                      <w:rPr>
+                        <w:rFonts w:ascii="Cambria Math" w:eastAsiaTheme="minorEastAsia" w:hAnsi="Cambria Math"/>
+                        <w:i/>
+                        <w:sz w:val="28"/>
+                        <w:szCs w:val="28"/>
+                        <w:lang w:val="ro-RO"/>
+                      </w:rPr>
+                    </m:ctrlPr>
+                  </m:sSupPr>
+                  <m:e>
+                    <m:d>
+                      <m:dPr>
+                        <m:ctrlPr>
+                          <w:rPr>
+                            <w:rFonts w:ascii="Cambria Math" w:eastAsiaTheme="minorEastAsia" w:hAnsi="Cambria Math"/>
+                            <w:i/>
+                            <w:sz w:val="28"/>
+                            <w:szCs w:val="28"/>
+                            <w:lang w:val="ro-RO"/>
+                          </w:rPr>
+                        </m:ctrlPr>
+                      </m:dPr>
+                      <m:e>
+                        <m:sSub>
+                          <m:sSubPr>
+                            <m:ctrlPr>
+                              <w:rPr>
+                                <w:rFonts w:ascii="Cambria Math" w:eastAsiaTheme="minorEastAsia" w:hAnsi="Cambria Math"/>
+                                <w:i/>
+                                <w:sz w:val="28"/>
+                                <w:szCs w:val="28"/>
+                                <w:lang w:val="ro-RO"/>
+                              </w:rPr>
+                            </m:ctrlPr>
+                          </m:sSubPr>
+                          <m:e>
+                            <m:r>
+                              <w:rPr>
+                                <w:rFonts w:ascii="Cambria Math" w:eastAsiaTheme="minorEastAsia" w:hAnsi="Cambria Math"/>
+                                <w:sz w:val="28"/>
+                                <w:szCs w:val="28"/>
+                                <w:lang w:val="ro-RO"/>
+                              </w:rPr>
+                              <m:t>I</m:t>
+                            </m:r>
+                          </m:e>
+                          <m:sub>
+                            <m:r>
+                              <w:rPr>
+                                <w:rFonts w:ascii="Cambria Math" w:eastAsiaTheme="minorEastAsia" w:hAnsi="Cambria Math"/>
+                                <w:sz w:val="28"/>
+                                <w:szCs w:val="28"/>
+                                <w:lang w:val="ro-RO"/>
+                              </w:rPr>
+                              <m:t>i</m:t>
+                            </m:r>
+                          </m:sub>
+                        </m:sSub>
+                        <m:d>
+                          <m:dPr>
+                            <m:ctrlPr>
+                              <w:rPr>
+                                <w:rFonts w:ascii="Cambria Math" w:eastAsiaTheme="minorEastAsia" w:hAnsi="Cambria Math"/>
+                                <w:i/>
+                                <w:sz w:val="28"/>
+                                <w:szCs w:val="28"/>
+                                <w:lang w:val="ro-RO"/>
+                              </w:rPr>
+                            </m:ctrlPr>
+                          </m:dPr>
+                          <m:e>
+                            <m:r>
+                              <w:rPr>
+                                <w:rFonts w:ascii="Cambria Math" w:eastAsiaTheme="minorEastAsia" w:hAnsi="Cambria Math"/>
+                                <w:sz w:val="28"/>
+                                <w:szCs w:val="28"/>
+                                <w:lang w:val="ro-RO"/>
+                              </w:rPr>
+                              <m:t>x, y</m:t>
+                            </m:r>
+                          </m:e>
+                        </m:d>
+                        <m:r>
+                          <w:rPr>
+                            <w:rFonts w:ascii="Cambria Math" w:eastAsiaTheme="minorEastAsia" w:hAnsi="Cambria Math"/>
+                            <w:sz w:val="28"/>
+                            <w:szCs w:val="28"/>
+                            <w:lang w:val="ro-RO"/>
+                          </w:rPr>
+                          <m:t xml:space="preserve">- </m:t>
+                        </m:r>
+                        <m:sSub>
+                          <m:sSubPr>
+                            <m:ctrlPr>
+                              <w:rPr>
+                                <w:rFonts w:ascii="Cambria Math" w:eastAsiaTheme="minorEastAsia" w:hAnsi="Cambria Math"/>
+                                <w:i/>
+                                <w:sz w:val="28"/>
+                                <w:szCs w:val="28"/>
+                                <w:lang w:val="ro-RO"/>
+                              </w:rPr>
+                            </m:ctrlPr>
+                          </m:sSubPr>
+                          <m:e>
+                            <m:r>
+                              <w:rPr>
+                                <w:rFonts w:ascii="Cambria Math" w:eastAsiaTheme="minorEastAsia" w:hAnsi="Cambria Math"/>
+                                <w:sz w:val="28"/>
+                                <w:szCs w:val="28"/>
+                                <w:lang w:val="ro-RO"/>
+                              </w:rPr>
+                              <m:t>μ</m:t>
+                            </m:r>
+                          </m:e>
+                          <m:sub>
+                            <m:r>
+                              <w:rPr>
+                                <w:rFonts w:ascii="Cambria Math" w:eastAsiaTheme="minorEastAsia" w:hAnsi="Cambria Math"/>
+                                <w:sz w:val="28"/>
+                                <w:szCs w:val="28"/>
+                                <w:lang w:val="ro-RO"/>
+                              </w:rPr>
+                              <m:t>i</m:t>
+                            </m:r>
+                          </m:sub>
+                        </m:sSub>
+                      </m:e>
+                    </m:d>
+                  </m:e>
+                  <m:sup>
+                    <m:r>
+                      <w:rPr>
+                        <w:rFonts w:ascii="Cambria Math" w:eastAsiaTheme="minorEastAsia" w:hAnsi="Cambria Math"/>
+                        <w:sz w:val="28"/>
+                        <w:szCs w:val="28"/>
+                        <w:lang w:val="ro-RO"/>
+                      </w:rPr>
+                      <m:t>2</m:t>
+                    </m:r>
+                  </m:sup>
+                </m:sSup>
+              </m:e>
+            </m:nary>
+          </m:e>
+        </m:rad>
+      </m:oMath>
+      <w:r>
+        <w:rPr>
+          <w:rFonts w:eastAsiaTheme="minorEastAsia"/>
+          <w:sz w:val="28"/>
+          <w:szCs w:val="28"/>
+          <w:lang w:val="ro-RO"/>
+        </w:rPr>
+        <w:t xml:space="preserve"> – deviația standard a </w:t>
+      </w:r>
+      <m:oMath>
+        <m:sSub>
+          <m:sSubPr>
+            <m:ctrlPr>
+              <w:rPr>
+                <w:rFonts w:ascii="Cambria Math" w:eastAsiaTheme="minorEastAsia" w:hAnsi="Cambria Math"/>
+                <w:i/>
+                <w:sz w:val="28"/>
+                <w:szCs w:val="28"/>
+                <w:lang w:val="ro-RO"/>
+              </w:rPr>
+            </m:ctrlPr>
+          </m:sSubPr>
+          <m:e>
+            <m:r>
+              <w:rPr>
+                <w:rFonts w:ascii="Cambria Math" w:eastAsiaTheme="minorEastAsia" w:hAnsi="Cambria Math"/>
+                <w:sz w:val="28"/>
+                <w:szCs w:val="28"/>
+                <w:lang w:val="ro-RO"/>
+              </w:rPr>
+              <m:t>I</m:t>
+            </m:r>
+          </m:e>
+          <m:sub>
+            <m:r>
+              <w:rPr>
+                <w:rFonts w:ascii="Cambria Math" w:eastAsiaTheme="minorEastAsia" w:hAnsi="Cambria Math"/>
+                <w:sz w:val="28"/>
+                <w:szCs w:val="28"/>
+                <w:lang w:val="ro-RO"/>
+              </w:rPr>
+              <m:t>i</m:t>
+            </m:r>
+          </m:sub>
+        </m:sSub>
+      </m:oMath>
+    </w:p>
+    <w:p>
+      <w:pPr>
+        <w:ind w:firstLine="360"/>
+        <w:rPr>
+          <w:rFonts w:eastAsiaTheme="minorEastAsia"/>
+          <w:sz w:val="28"/>
+          <w:szCs w:val="28"/>
+          <w:lang w:val="ro-RO"/>
+        </w:rPr>
+      </w:pPr>
+      <w:r>
+        <w:rPr>
+          <w:rFonts w:eastAsiaTheme="minorEastAsia"/>
+          <w:sz w:val="28"/>
+          <w:szCs w:val="28"/>
+          <w:lang w:val="ro-RO"/>
+        </w:rPr>
+        <w:tab/>
+        <w:t xml:space="preserve">Coeficientul de corelație poate fi calculat folosind funcția din </w:t>
+      </w:r>
+      <w:proofErr w:type="spellStart"/>
+      <w:r>
+        <w:rPr>
+          <w:rFonts w:eastAsiaTheme="minorEastAsia"/>
+          <w:sz w:val="28"/>
+          <w:szCs w:val="28"/>
+          <w:lang w:val="ro-RO"/>
+        </w:rPr>
+        <w:t>OpenCV</w:t>
+      </w:r>
+      <w:proofErr w:type="spellEnd"/>
+      <w:r>
+        <w:rPr>
+          <w:rFonts w:eastAsiaTheme="minorEastAsia"/>
+          <w:sz w:val="28"/>
+          <w:szCs w:val="28"/>
+          <w:lang w:val="ro-RO"/>
+        </w:rPr>
+        <w:t xml:space="preserve"> –</w:t>
+      </w:r>
+      <w:r>
+        <w:rPr>
+          <w:rFonts w:eastAsiaTheme="minorEastAsia"/>
+          <w:sz w:val="28"/>
+          <w:szCs w:val="28"/>
+          <w:lang w:val="ro-RO"/>
+        </w:rPr>
+        <w:t xml:space="preserve"> </w:t>
+      </w:r>
+      <w:proofErr w:type="spellStart"/>
+      <w:r>
+        <w:rPr>
+          <w:rFonts w:eastAsiaTheme="minorEastAsia"/>
+          <w:i/>
+          <w:iCs/>
+          <w:sz w:val="28"/>
+          <w:szCs w:val="28"/>
+          <w:lang w:val="ro-RO"/>
+        </w:rPr>
+        <w:t>matchTemplate</w:t>
+      </w:r>
+      <w:proofErr w:type="spellEnd"/>
+      <w:r>
+        <w:rPr>
+          <w:rFonts w:eastAsiaTheme="minorEastAsia"/>
+          <w:i/>
+          <w:iCs/>
+          <w:sz w:val="28"/>
+          <w:szCs w:val="28"/>
+          <w:lang w:val="ro-RO"/>
+        </w:rPr>
+        <w:t>()</w:t>
+      </w:r>
+      <w:r>
+        <w:rPr>
+          <w:rFonts w:eastAsiaTheme="minorEastAsia"/>
+          <w:i/>
+          <w:iCs/>
+          <w:sz w:val="28"/>
+          <w:szCs w:val="28"/>
+          <w:lang w:val="ro-RO"/>
+        </w:rPr>
+        <w:t xml:space="preserve"> </w:t>
+      </w:r>
+      <w:r>
+        <w:rPr>
+          <w:rFonts w:eastAsiaTheme="minorEastAsia"/>
+          <w:sz w:val="28"/>
+          <w:szCs w:val="28"/>
+          <w:lang w:val="ro-RO"/>
+        </w:rPr>
+        <w:t>aplicată între două subsecțiuni din imaginile preluate la diferite momente de timp.</w:t>
+      </w:r>
+    </w:p>
+    <w:p>
+      <w:pPr>
+        <w:ind w:firstLine="720"/>
+        <w:rPr>
+          <w:rFonts w:eastAsiaTheme="minorEastAsia"/>
+          <w:sz w:val="28"/>
+          <w:szCs w:val="28"/>
+          <w:lang w:val="ro-RO"/>
+        </w:rPr>
+      </w:pPr>
+      <w:r>
+        <w:rPr>
+          <w:rFonts w:eastAsiaTheme="minorEastAsia"/>
+          <w:sz w:val="28"/>
+          <w:szCs w:val="28"/>
+          <w:lang w:val="ro-RO"/>
+        </w:rPr>
+        <w:t xml:space="preserve">Funcția </w:t>
+      </w:r>
+      <w:proofErr w:type="spellStart"/>
+      <w:r>
+        <w:rPr>
+          <w:rFonts w:eastAsiaTheme="minorEastAsia"/>
+          <w:i/>
+          <w:iCs/>
+          <w:sz w:val="28"/>
+          <w:szCs w:val="28"/>
+          <w:lang w:val="ro-RO"/>
+        </w:rPr>
+        <w:t>matchTemplate</w:t>
+      </w:r>
+      <w:proofErr w:type="spellEnd"/>
+      <w:r>
+        <w:rPr>
+          <w:rFonts w:eastAsiaTheme="minorEastAsia"/>
+          <w:i/>
+          <w:iCs/>
+          <w:sz w:val="28"/>
+          <w:szCs w:val="28"/>
+          <w:lang w:val="ro-RO"/>
+        </w:rPr>
+        <w:t>()</w:t>
+      </w:r>
+      <w:r>
+        <w:rPr>
+          <w:rFonts w:eastAsiaTheme="minorEastAsia"/>
+          <w:sz w:val="28"/>
+          <w:szCs w:val="28"/>
+          <w:lang w:val="ro-RO"/>
+        </w:rPr>
+        <w:t xml:space="preserve"> are următorii parametrii:</w:t>
+      </w:r>
+    </w:p>
+    <w:p>
+      <w:pPr>
+        <w:pStyle w:val="NormalWeb"/>
+        <w:pBdr>
+          <w:top w:val="single" w:sz="6" w:space="2" w:color="888888"/>
+          <w:left w:val="single" w:sz="6" w:space="2" w:color="888888"/>
+          <w:bottom w:val="single" w:sz="6" w:space="2" w:color="888888"/>
+          <w:right w:val="single" w:sz="6" w:space="2" w:color="888888"/>
+        </w:pBdr>
+        <w:tabs>
+          <w:tab w:val="left" w:pos="916"/>
+          <w:tab w:val="left" w:pos="1832"/>
+          <w:tab w:val="left" w:pos="2748"/>
+          <w:tab w:val="left" w:pos="3664"/>
+          <w:tab w:val="left" w:pos="4580"/>
+          <w:tab w:val="left" w:pos="5496"/>
+          <w:tab w:val="left" w:pos="6412"/>
+          <w:tab w:val="left" w:pos="7328"/>
+          <w:tab w:val="left" w:pos="8244"/>
+          <w:tab w:val="left" w:pos="9160"/>
+          <w:tab w:val="left" w:pos="10076"/>
+          <w:tab w:val="left" w:pos="10992"/>
+          <w:tab w:val="left" w:pos="11908"/>
+          <w:tab w:val="left" w:pos="12824"/>
+          <w:tab w:val="left" w:pos="13740"/>
+          <w:tab w:val="left" w:pos="14656"/>
+        </w:tabs>
+        <w:spacing w:before="0" w:beforeAutospacing="0" w:after="0" w:afterAutospacing="0"/>
+        <w:divId w:val="1379547014"/>
+        <w:rPr>
+          <w:rFonts w:ascii="Courier New" w:hAnsi="Courier New" w:cs="Courier New"/>
+          <w:sz w:val="20"/>
+          <w:szCs w:val="20"/>
+        </w:rPr>
+      </w:pPr>
+      <w:r>
+        <w:rPr>
+          <w:rFonts w:ascii="Courier New" w:hAnsi="Courier New" w:cs="Courier New"/>
+          <w:color w:val="000000"/>
+          <w:sz w:val="20"/>
+          <w:szCs w:val="20"/>
+        </w:rPr>
+        <w:t xml:space="preserve">image </w:t>
+      </w:r>
+      <w:r>
+        <w:rPr>
+          <w:rFonts w:ascii="Courier New" w:hAnsi="Courier New" w:cs="Courier New"/>
+          <w:color w:val="666600"/>
+          <w:sz w:val="20"/>
+          <w:szCs w:val="20"/>
+        </w:rPr>
+        <w:t>-</w:t>
+      </w:r>
+      <w:r>
+        <w:rPr>
+          <w:rFonts w:ascii="Courier New" w:hAnsi="Courier New" w:cs="Courier New"/>
+          <w:color w:val="000000"/>
+          <w:sz w:val="20"/>
+          <w:szCs w:val="20"/>
+        </w:rPr>
+        <w:t xml:space="preserve"> </w:t>
+      </w:r>
+      <w:proofErr w:type="spellStart"/>
+      <w:r>
+        <w:rPr>
+          <w:rFonts w:ascii="Courier New" w:hAnsi="Courier New" w:cs="Courier New"/>
+          <w:color w:val="000000"/>
+          <w:sz w:val="20"/>
+          <w:szCs w:val="20"/>
+        </w:rPr>
+        <w:t>primul</w:t>
+      </w:r>
+      <w:proofErr w:type="spellEnd"/>
+      <w:r>
+        <w:rPr>
+          <w:rFonts w:ascii="Courier New" w:hAnsi="Courier New" w:cs="Courier New"/>
+          <w:color w:val="000000"/>
+          <w:sz w:val="20"/>
+          <w:szCs w:val="20"/>
+        </w:rPr>
+        <w:t xml:space="preserve"> </w:t>
+      </w:r>
+      <w:proofErr w:type="spellStart"/>
+      <w:r>
+        <w:rPr>
+          <w:rFonts w:ascii="Courier New" w:hAnsi="Courier New" w:cs="Courier New"/>
+          <w:color w:val="000000"/>
+          <w:sz w:val="20"/>
+          <w:szCs w:val="20"/>
+        </w:rPr>
+        <w:t>cadru</w:t>
+      </w:r>
+      <w:proofErr w:type="spellEnd"/>
+    </w:p>
+    <w:p>
+      <w:pPr>
+        <w:pStyle w:val="NormalWeb"/>
+        <w:pBdr>
+          <w:top w:val="single" w:sz="6" w:space="2" w:color="888888"/>
+          <w:left w:val="single" w:sz="6" w:space="2" w:color="888888"/>
+          <w:bottom w:val="single" w:sz="6" w:space="2" w:color="888888"/>
+          <w:right w:val="single" w:sz="6" w:space="2" w:color="888888"/>
+        </w:pBdr>
+        <w:tabs>
+          <w:tab w:val="left" w:pos="916"/>
+          <w:tab w:val="left" w:pos="1832"/>
+          <w:tab w:val="left" w:pos="2748"/>
+          <w:tab w:val="left" w:pos="3664"/>
+          <w:tab w:val="left" w:pos="4580"/>
+          <w:tab w:val="left" w:pos="5496"/>
+          <w:tab w:val="left" w:pos="6412"/>
+          <w:tab w:val="left" w:pos="7328"/>
+          <w:tab w:val="left" w:pos="8244"/>
+          <w:tab w:val="left" w:pos="9160"/>
+          <w:tab w:val="left" w:pos="10076"/>
+          <w:tab w:val="left" w:pos="10992"/>
+          <w:tab w:val="left" w:pos="11908"/>
+          <w:tab w:val="left" w:pos="12824"/>
+          <w:tab w:val="left" w:pos="13740"/>
+          <w:tab w:val="left" w:pos="14656"/>
+        </w:tabs>
+        <w:spacing w:before="0" w:beforeAutospacing="0" w:after="0" w:afterAutospacing="0"/>
+        <w:divId w:val="1379547014"/>
+        <w:rPr>
+          <w:rFonts w:ascii="Courier New" w:hAnsi="Courier New" w:cs="Courier New"/>
+          <w:sz w:val="20"/>
+          <w:szCs w:val="20"/>
+        </w:rPr>
+      </w:pPr>
+      <w:proofErr w:type="spellStart"/>
+      <w:r>
+        <w:rPr>
+          <w:rFonts w:ascii="Courier New" w:hAnsi="Courier New" w:cs="Courier New"/>
+          <w:color w:val="000000"/>
+          <w:sz w:val="20"/>
+          <w:szCs w:val="20"/>
+        </w:rPr>
+        <w:t>templ</w:t>
+      </w:r>
+      <w:proofErr w:type="spellEnd"/>
+      <w:r>
+        <w:rPr>
+          <w:rFonts w:ascii="Courier New" w:hAnsi="Courier New" w:cs="Courier New"/>
+          <w:color w:val="000000"/>
+          <w:sz w:val="20"/>
+          <w:szCs w:val="20"/>
+        </w:rPr>
+        <w:t xml:space="preserve"> </w:t>
+      </w:r>
+      <w:r>
+        <w:rPr>
+          <w:rFonts w:ascii="Courier New" w:hAnsi="Courier New" w:cs="Courier New"/>
+          <w:color w:val="666600"/>
+          <w:sz w:val="20"/>
+          <w:szCs w:val="20"/>
+        </w:rPr>
+        <w:t>-</w:t>
+      </w:r>
+      <w:r>
+        <w:rPr>
+          <w:rFonts w:ascii="Courier New" w:hAnsi="Courier New" w:cs="Courier New"/>
+          <w:color w:val="000000"/>
+          <w:sz w:val="20"/>
+          <w:szCs w:val="20"/>
+        </w:rPr>
+        <w:t xml:space="preserve"> al </w:t>
+      </w:r>
+      <w:proofErr w:type="spellStart"/>
+      <w:r>
+        <w:rPr>
+          <w:rFonts w:ascii="Courier New" w:hAnsi="Courier New" w:cs="Courier New"/>
+          <w:color w:val="000000"/>
+          <w:sz w:val="20"/>
+          <w:szCs w:val="20"/>
+        </w:rPr>
+        <w:t>doilea</w:t>
+      </w:r>
+      <w:proofErr w:type="spellEnd"/>
+      <w:r>
+        <w:rPr>
+          <w:rFonts w:ascii="Courier New" w:hAnsi="Courier New" w:cs="Courier New"/>
+          <w:color w:val="000000"/>
+          <w:sz w:val="20"/>
+          <w:szCs w:val="20"/>
+        </w:rPr>
+        <w:t xml:space="preserve"> </w:t>
+      </w:r>
+      <w:proofErr w:type="spellStart"/>
+      <w:r>
+        <w:rPr>
+          <w:rFonts w:ascii="Courier New" w:hAnsi="Courier New" w:cs="Courier New"/>
+          <w:color w:val="000000"/>
+          <w:sz w:val="20"/>
+          <w:szCs w:val="20"/>
+        </w:rPr>
+        <w:t>cadru</w:t>
+      </w:r>
+      <w:proofErr w:type="spellEnd"/>
+    </w:p>
+    <w:p>
+      <w:pPr>
+        <w:pStyle w:val="NormalWeb"/>
+        <w:pBdr>
+          <w:top w:val="single" w:sz="6" w:space="2" w:color="888888"/>
+          <w:left w:val="single" w:sz="6" w:space="2" w:color="888888"/>
+          <w:bottom w:val="single" w:sz="6" w:space="2" w:color="888888"/>
+          <w:right w:val="single" w:sz="6" w:space="2" w:color="888888"/>
+        </w:pBdr>
+        <w:tabs>
+          <w:tab w:val="left" w:pos="916"/>
+          <w:tab w:val="left" w:pos="1832"/>
+          <w:tab w:val="left" w:pos="2748"/>
+          <w:tab w:val="left" w:pos="3664"/>
+          <w:tab w:val="left" w:pos="4580"/>
+          <w:tab w:val="left" w:pos="5496"/>
+          <w:tab w:val="left" w:pos="6412"/>
+          <w:tab w:val="left" w:pos="7328"/>
+          <w:tab w:val="left" w:pos="8244"/>
+          <w:tab w:val="left" w:pos="9160"/>
+          <w:tab w:val="left" w:pos="10076"/>
+          <w:tab w:val="left" w:pos="10992"/>
+          <w:tab w:val="left" w:pos="11908"/>
+          <w:tab w:val="left" w:pos="12824"/>
+          <w:tab w:val="left" w:pos="13740"/>
+          <w:tab w:val="left" w:pos="14656"/>
+        </w:tabs>
+        <w:spacing w:before="0" w:beforeAutospacing="0" w:after="0" w:afterAutospacing="0"/>
+        <w:divId w:val="1379547014"/>
+        <w:rPr>
+          <w:rFonts w:ascii="Courier New" w:hAnsi="Courier New" w:cs="Courier New"/>
+          <w:sz w:val="20"/>
+          <w:szCs w:val="20"/>
+        </w:rPr>
+      </w:pPr>
+      <w:r>
+        <w:rPr>
+          <w:rFonts w:ascii="Courier New" w:hAnsi="Courier New" w:cs="Courier New"/>
+          <w:color w:val="000000"/>
+          <w:sz w:val="20"/>
+          <w:szCs w:val="20"/>
+        </w:rPr>
+        <w:t xml:space="preserve">result </w:t>
+      </w:r>
+      <w:r>
+        <w:rPr>
+          <w:rFonts w:ascii="Courier New" w:hAnsi="Courier New" w:cs="Courier New"/>
+          <w:color w:val="666600"/>
+          <w:sz w:val="20"/>
+          <w:szCs w:val="20"/>
+        </w:rPr>
+        <w:t>–</w:t>
+      </w:r>
+      <w:r>
+        <w:rPr>
+          <w:rFonts w:ascii="Courier New" w:hAnsi="Courier New" w:cs="Courier New"/>
+          <w:color w:val="000000"/>
+          <w:sz w:val="20"/>
+          <w:szCs w:val="20"/>
+        </w:rPr>
+        <w:t xml:space="preserve"> </w:t>
+      </w:r>
+      <w:proofErr w:type="spellStart"/>
+      <w:r>
+        <w:rPr>
+          <w:rFonts w:ascii="Courier New" w:hAnsi="Courier New" w:cs="Courier New"/>
+          <w:color w:val="000000"/>
+          <w:sz w:val="20"/>
+          <w:szCs w:val="20"/>
+        </w:rPr>
+        <w:t>imaginea</w:t>
+      </w:r>
+      <w:proofErr w:type="spellEnd"/>
+      <w:r>
+        <w:rPr>
+          <w:rFonts w:ascii="Courier New" w:hAnsi="Courier New" w:cs="Courier New"/>
+          <w:color w:val="000000"/>
+          <w:sz w:val="20"/>
+          <w:szCs w:val="20"/>
+        </w:rPr>
+        <w:t xml:space="preserve"> </w:t>
+      </w:r>
+      <w:proofErr w:type="spellStart"/>
+      <w:r>
+        <w:rPr>
+          <w:rFonts w:ascii="Courier New" w:hAnsi="Courier New" w:cs="Courier New"/>
+          <w:color w:val="666600"/>
+          <w:sz w:val="20"/>
+          <w:szCs w:val="20"/>
+        </w:rPr>
+        <w:t>î</w:t>
+      </w:r>
+      <w:r>
+        <w:rPr>
+          <w:rFonts w:ascii="Courier New" w:hAnsi="Courier New" w:cs="Courier New"/>
+          <w:color w:val="000000"/>
+          <w:sz w:val="20"/>
+          <w:szCs w:val="20"/>
+        </w:rPr>
+        <w:t>n</w:t>
+      </w:r>
+      <w:proofErr w:type="spellEnd"/>
+      <w:r>
+        <w:rPr>
+          <w:rFonts w:ascii="Courier New" w:hAnsi="Courier New" w:cs="Courier New"/>
+          <w:color w:val="000000"/>
+          <w:sz w:val="20"/>
+          <w:szCs w:val="20"/>
+        </w:rPr>
+        <w:t xml:space="preserve"> care </w:t>
+      </w:r>
+      <w:proofErr w:type="spellStart"/>
+      <w:r>
+        <w:rPr>
+          <w:rFonts w:ascii="Courier New" w:hAnsi="Courier New" w:cs="Courier New"/>
+          <w:color w:val="000000"/>
+          <w:sz w:val="20"/>
+          <w:szCs w:val="20"/>
+        </w:rPr>
+        <w:t>s</w:t>
+      </w:r>
+      <w:r>
+        <w:rPr>
+          <w:rFonts w:ascii="Courier New" w:hAnsi="Courier New" w:cs="Courier New"/>
+          <w:color w:val="666600"/>
+          <w:sz w:val="20"/>
+          <w:szCs w:val="20"/>
+        </w:rPr>
+        <w:t>ă</w:t>
+      </w:r>
+      <w:proofErr w:type="spellEnd"/>
+      <w:r>
+        <w:rPr>
+          <w:rFonts w:ascii="Courier New" w:hAnsi="Courier New" w:cs="Courier New"/>
+          <w:color w:val="000000"/>
+          <w:sz w:val="20"/>
+          <w:szCs w:val="20"/>
+        </w:rPr>
+        <w:t xml:space="preserve"> fie pus </w:t>
+      </w:r>
+      <w:proofErr w:type="spellStart"/>
+      <w:r>
+        <w:rPr>
+          <w:rFonts w:ascii="Courier New" w:hAnsi="Courier New" w:cs="Courier New"/>
+          <w:color w:val="000000"/>
+          <w:sz w:val="20"/>
+          <w:szCs w:val="20"/>
+        </w:rPr>
+        <w:t>rezultatul</w:t>
+      </w:r>
+      <w:proofErr w:type="spellEnd"/>
+    </w:p>
+    <w:p>
+      <w:pPr>
+        <w:pStyle w:val="NormalWeb"/>
+        <w:pBdr>
+          <w:top w:val="single" w:sz="6" w:space="2" w:color="888888"/>
+          <w:left w:val="single" w:sz="6" w:space="2" w:color="888888"/>
+          <w:bottom w:val="single" w:sz="6" w:space="2" w:color="888888"/>
+          <w:right w:val="single" w:sz="6" w:space="2" w:color="888888"/>
+        </w:pBdr>
+        <w:tabs>
+          <w:tab w:val="left" w:pos="916"/>
+          <w:tab w:val="left" w:pos="1832"/>
+          <w:tab w:val="left" w:pos="2748"/>
+          <w:tab w:val="left" w:pos="3664"/>
+          <w:tab w:val="left" w:pos="4580"/>
+          <w:tab w:val="left" w:pos="5496"/>
+          <w:tab w:val="left" w:pos="6412"/>
+          <w:tab w:val="left" w:pos="7328"/>
+          <w:tab w:val="left" w:pos="8244"/>
+          <w:tab w:val="left" w:pos="9160"/>
+          <w:tab w:val="left" w:pos="10076"/>
+          <w:tab w:val="left" w:pos="10992"/>
+          <w:tab w:val="left" w:pos="11908"/>
+          <w:tab w:val="left" w:pos="12824"/>
+          <w:tab w:val="left" w:pos="13740"/>
+          <w:tab w:val="left" w:pos="14656"/>
+        </w:tabs>
+        <w:spacing w:before="0" w:beforeAutospacing="0" w:after="0" w:afterAutospacing="0"/>
+        <w:divId w:val="1379547014"/>
+        <w:rPr>
+          <w:rFonts w:ascii="Courier New" w:hAnsi="Courier New" w:cs="Courier New"/>
+          <w:sz w:val="20"/>
+          <w:szCs w:val="20"/>
+        </w:rPr>
+      </w:pPr>
+      <w:r>
+        <w:rPr>
+          <w:rFonts w:ascii="Courier New" w:hAnsi="Courier New" w:cs="Courier New"/>
+          <w:color w:val="000000"/>
+          <w:sz w:val="20"/>
+          <w:szCs w:val="20"/>
+        </w:rPr>
+        <w:t xml:space="preserve">method </w:t>
+      </w:r>
+      <w:r>
+        <w:rPr>
+          <w:rFonts w:ascii="Courier New" w:hAnsi="Courier New" w:cs="Courier New"/>
+          <w:color w:val="666600"/>
+          <w:sz w:val="20"/>
+          <w:szCs w:val="20"/>
+        </w:rPr>
+        <w:t>–</w:t>
+      </w:r>
+      <w:r>
+        <w:rPr>
+          <w:rFonts w:ascii="Courier New" w:hAnsi="Courier New" w:cs="Courier New"/>
+          <w:color w:val="000000"/>
+          <w:sz w:val="20"/>
+          <w:szCs w:val="20"/>
+        </w:rPr>
+        <w:t xml:space="preserve"> </w:t>
+      </w:r>
+      <w:proofErr w:type="spellStart"/>
+      <w:r>
+        <w:rPr>
+          <w:rFonts w:ascii="Courier New" w:hAnsi="Courier New" w:cs="Courier New"/>
+          <w:color w:val="000000"/>
+          <w:sz w:val="20"/>
+          <w:szCs w:val="20"/>
+        </w:rPr>
+        <w:t>metoda</w:t>
+      </w:r>
+      <w:proofErr w:type="spellEnd"/>
+      <w:r>
+        <w:rPr>
+          <w:rFonts w:ascii="Courier New" w:hAnsi="Courier New" w:cs="Courier New"/>
+          <w:color w:val="000000"/>
+          <w:sz w:val="20"/>
+          <w:szCs w:val="20"/>
+        </w:rPr>
+        <w:t xml:space="preserve"> </w:t>
+      </w:r>
+      <w:proofErr w:type="spellStart"/>
+      <w:r>
+        <w:rPr>
+          <w:rFonts w:ascii="Courier New" w:hAnsi="Courier New" w:cs="Courier New"/>
+          <w:color w:val="000000"/>
+          <w:sz w:val="20"/>
+          <w:szCs w:val="20"/>
+        </w:rPr>
+        <w:t>folosit</w:t>
+      </w:r>
+      <w:r>
+        <w:rPr>
+          <w:rFonts w:ascii="Courier New" w:hAnsi="Courier New" w:cs="Courier New"/>
+          <w:color w:val="666600"/>
+          <w:sz w:val="20"/>
+          <w:szCs w:val="20"/>
+        </w:rPr>
+        <w:t>ă</w:t>
+      </w:r>
+      <w:proofErr w:type="spellEnd"/>
+      <w:r>
+        <w:rPr>
+          <w:rFonts w:ascii="Courier New" w:hAnsi="Courier New" w:cs="Courier New"/>
+          <w:color w:val="000000"/>
+          <w:sz w:val="20"/>
+          <w:szCs w:val="20"/>
+        </w:rPr>
+        <w:t xml:space="preserve"> </w:t>
+      </w:r>
+      <w:proofErr w:type="spellStart"/>
+      <w:r>
+        <w:rPr>
+          <w:rFonts w:ascii="Courier New" w:hAnsi="Courier New" w:cs="Courier New"/>
+          <w:color w:val="000000"/>
+          <w:sz w:val="20"/>
+          <w:szCs w:val="20"/>
+        </w:rPr>
+        <w:t>pentru</w:t>
+      </w:r>
+      <w:proofErr w:type="spellEnd"/>
+      <w:r>
+        <w:rPr>
+          <w:rFonts w:ascii="Courier New" w:hAnsi="Courier New" w:cs="Courier New"/>
+          <w:color w:val="000000"/>
+          <w:sz w:val="20"/>
+          <w:szCs w:val="20"/>
+        </w:rPr>
+        <w:t xml:space="preserve"> </w:t>
+      </w:r>
+      <w:proofErr w:type="spellStart"/>
+      <w:r>
+        <w:rPr>
+          <w:rFonts w:ascii="Courier New" w:hAnsi="Courier New" w:cs="Courier New"/>
+          <w:color w:val="000000"/>
+          <w:sz w:val="20"/>
+          <w:szCs w:val="20"/>
+        </w:rPr>
+        <w:t>corela</w:t>
+      </w:r>
+      <w:r>
+        <w:rPr>
+          <w:rFonts w:ascii="Courier New" w:hAnsi="Courier New" w:cs="Courier New"/>
+          <w:color w:val="666600"/>
+          <w:sz w:val="20"/>
+          <w:szCs w:val="20"/>
+        </w:rPr>
+        <w:t>ț</w:t>
+      </w:r>
+      <w:r>
+        <w:rPr>
+          <w:rFonts w:ascii="Courier New" w:hAnsi="Courier New" w:cs="Courier New"/>
+          <w:color w:val="000000"/>
+          <w:sz w:val="20"/>
+          <w:szCs w:val="20"/>
+        </w:rPr>
+        <w:t>ie</w:t>
+      </w:r>
+      <w:proofErr w:type="spellEnd"/>
+    </w:p>
+    <w:p>
+      <w:pPr>
+        <w:pStyle w:val="NormalWeb"/>
+        <w:pBdr>
+          <w:top w:val="single" w:sz="6" w:space="2" w:color="888888"/>
+          <w:left w:val="single" w:sz="6" w:space="2" w:color="888888"/>
+          <w:bottom w:val="single" w:sz="6" w:space="2" w:color="888888"/>
+          <w:right w:val="single" w:sz="6" w:space="2" w:color="888888"/>
+        </w:pBdr>
+        <w:tabs>
+          <w:tab w:val="left" w:pos="916"/>
+          <w:tab w:val="left" w:pos="1832"/>
+          <w:tab w:val="left" w:pos="2748"/>
+          <w:tab w:val="left" w:pos="3664"/>
+          <w:tab w:val="left" w:pos="4580"/>
+          <w:tab w:val="left" w:pos="5496"/>
+          <w:tab w:val="left" w:pos="6412"/>
+          <w:tab w:val="left" w:pos="7328"/>
+          <w:tab w:val="left" w:pos="8244"/>
+          <w:tab w:val="left" w:pos="9160"/>
+          <w:tab w:val="left" w:pos="10076"/>
+          <w:tab w:val="left" w:pos="10992"/>
+          <w:tab w:val="left" w:pos="11908"/>
+          <w:tab w:val="left" w:pos="12824"/>
+          <w:tab w:val="left" w:pos="13740"/>
+          <w:tab w:val="left" w:pos="14656"/>
+        </w:tabs>
+        <w:spacing w:before="0" w:beforeAutospacing="0" w:after="0" w:afterAutospacing="0"/>
+        <w:divId w:val="1379547014"/>
+        <w:rPr>
+          <w:rFonts w:ascii="Courier New" w:hAnsi="Courier New" w:cs="Courier New"/>
+          <w:sz w:val="20"/>
+          <w:szCs w:val="20"/>
+        </w:rPr>
+      </w:pPr>
+      <w:r>
+        <w:rPr>
+          <w:rFonts w:ascii="Courier New" w:hAnsi="Courier New" w:cs="Courier New"/>
+          <w:color w:val="000000"/>
+          <w:sz w:val="20"/>
+          <w:szCs w:val="20"/>
+        </w:rPr>
+        <w:t xml:space="preserve">mask </w:t>
+      </w:r>
+      <w:r>
+        <w:rPr>
+          <w:rFonts w:ascii="Courier New" w:hAnsi="Courier New" w:cs="Courier New"/>
+          <w:color w:val="666600"/>
+          <w:sz w:val="20"/>
+          <w:szCs w:val="20"/>
+        </w:rPr>
+        <w:t>–</w:t>
+      </w:r>
+      <w:r>
+        <w:rPr>
+          <w:rFonts w:ascii="Courier New" w:hAnsi="Courier New" w:cs="Courier New"/>
+          <w:color w:val="000000"/>
+          <w:sz w:val="20"/>
+          <w:szCs w:val="20"/>
+        </w:rPr>
+        <w:t xml:space="preserve"> </w:t>
+      </w:r>
+      <w:proofErr w:type="spellStart"/>
+      <w:r>
+        <w:rPr>
+          <w:rFonts w:ascii="Courier New" w:hAnsi="Courier New" w:cs="Courier New"/>
+          <w:color w:val="000000"/>
+          <w:sz w:val="20"/>
+          <w:szCs w:val="20"/>
+        </w:rPr>
+        <w:t>op</w:t>
+      </w:r>
+      <w:r>
+        <w:rPr>
+          <w:rFonts w:ascii="Courier New" w:hAnsi="Courier New" w:cs="Courier New"/>
+          <w:color w:val="666600"/>
+          <w:sz w:val="20"/>
+          <w:szCs w:val="20"/>
+        </w:rPr>
+        <w:t>ț</w:t>
+      </w:r>
+      <w:r>
+        <w:rPr>
+          <w:rFonts w:ascii="Courier New" w:hAnsi="Courier New" w:cs="Courier New"/>
+          <w:color w:val="000000"/>
+          <w:sz w:val="20"/>
+          <w:szCs w:val="20"/>
+        </w:rPr>
+        <w:t>ional</w:t>
+      </w:r>
+      <w:proofErr w:type="spellEnd"/>
+      <w:r>
+        <w:rPr>
+          <w:rFonts w:ascii="Courier New" w:hAnsi="Courier New" w:cs="Courier New"/>
+          <w:color w:val="000000"/>
+          <w:sz w:val="20"/>
+          <w:szCs w:val="20"/>
+        </w:rPr>
+        <w:t xml:space="preserve"> </w:t>
+      </w:r>
+      <w:proofErr w:type="spellStart"/>
+      <w:r>
+        <w:rPr>
+          <w:rFonts w:ascii="Courier New" w:hAnsi="Courier New" w:cs="Courier New"/>
+          <w:color w:val="000000"/>
+          <w:sz w:val="20"/>
+          <w:szCs w:val="20"/>
+        </w:rPr>
+        <w:t>masca</w:t>
+      </w:r>
+      <w:proofErr w:type="spellEnd"/>
+      <w:r>
+        <w:rPr>
+          <w:rFonts w:ascii="Courier New" w:hAnsi="Courier New" w:cs="Courier New"/>
+          <w:color w:val="000000"/>
+          <w:sz w:val="20"/>
+          <w:szCs w:val="20"/>
+        </w:rPr>
+        <w:t xml:space="preserve"> </w:t>
+      </w:r>
+      <w:proofErr w:type="spellStart"/>
+      <w:r>
+        <w:rPr>
+          <w:rFonts w:ascii="Courier New" w:hAnsi="Courier New" w:cs="Courier New"/>
+          <w:color w:val="000000"/>
+          <w:sz w:val="20"/>
+          <w:szCs w:val="20"/>
+        </w:rPr>
+        <w:t>folosit</w:t>
+      </w:r>
+      <w:r>
+        <w:rPr>
+          <w:rFonts w:ascii="Courier New" w:hAnsi="Courier New" w:cs="Courier New"/>
+          <w:color w:val="666600"/>
+          <w:sz w:val="20"/>
+          <w:szCs w:val="20"/>
+        </w:rPr>
+        <w:t>ă</w:t>
+      </w:r>
+      <w:proofErr w:type="spellEnd"/>
+    </w:p>
+    <w:p>
+      <w:pPr>
+        <w:jc w:val="both"/>
+        <w:rPr>
+          <w:sz w:val="28"/>
+          <w:szCs w:val="28"/>
+          <w:lang w:val="ro-RO"/>
+        </w:rPr>
+      </w:pPr>
+      <w:r>
+        <w:rPr>
+          <w:sz w:val="28"/>
+          <w:szCs w:val="28"/>
+          <w:lang w:val="ro-RO"/>
+        </w:rPr>
+        <w:tab/>
+      </w:r>
+    </w:p>
+    <w:p>
+      <w:pPr>
+        <w:jc w:val="both"/>
+        <w:rPr>
+          <w:sz w:val="28"/>
+          <w:szCs w:val="28"/>
+          <w:lang w:val="ro-RO"/>
+        </w:rPr>
+      </w:pPr>
+      <w:r>
+        <w:rPr>
+          <w:sz w:val="28"/>
+          <w:szCs w:val="28"/>
+          <w:lang w:val="ro-RO"/>
+        </w:rPr>
+        <w:tab/>
+        <w:t xml:space="preserve">Funcția este apelată considerând </w:t>
+      </w:r>
+      <w:proofErr w:type="spellStart"/>
+      <w:r>
+        <w:rPr>
+          <w:i/>
+          <w:iCs/>
+          <w:sz w:val="28"/>
+          <w:szCs w:val="28"/>
+          <w:lang w:val="ro-RO"/>
+        </w:rPr>
+        <w:t>image</w:t>
+      </w:r>
+      <w:proofErr w:type="spellEnd"/>
+      <w:r>
+        <w:rPr>
+          <w:sz w:val="28"/>
+          <w:szCs w:val="28"/>
+          <w:lang w:val="ro-RO"/>
+        </w:rPr>
+        <w:t xml:space="preserve"> și </w:t>
+      </w:r>
+      <w:proofErr w:type="spellStart"/>
+      <w:r>
+        <w:rPr>
+          <w:i/>
+          <w:iCs/>
+          <w:sz w:val="28"/>
+          <w:szCs w:val="28"/>
+          <w:lang w:val="ro-RO"/>
+        </w:rPr>
+        <w:t>templ</w:t>
+      </w:r>
+      <w:proofErr w:type="spellEnd"/>
+      <w:r>
+        <w:rPr>
+          <w:i/>
+          <w:iCs/>
+          <w:sz w:val="28"/>
+          <w:szCs w:val="28"/>
+          <w:lang w:val="ro-RO"/>
+        </w:rPr>
+        <w:t xml:space="preserve"> </w:t>
+      </w:r>
+      <w:r>
+        <w:rPr>
+          <w:sz w:val="28"/>
+          <w:szCs w:val="28"/>
+          <w:lang w:val="ro-RO"/>
+        </w:rPr>
+        <w:t>ca două subsecțiuni corespondente asociate celor două imagini capturate în momente diferite de timp.</w:t>
+      </w:r>
+    </w:p>
+    <w:p>
+      <w:pPr>
+        <w:jc w:val="both"/>
+        <w:rPr>
+          <w:sz w:val="28"/>
+          <w:szCs w:val="28"/>
+          <w:lang w:val="ro-RO"/>
+        </w:rPr>
+      </w:pPr>
+      <w:r>
+        <w:rPr>
+          <w:sz w:val="28"/>
+          <w:szCs w:val="28"/>
+          <w:lang w:val="ro-RO"/>
+        </w:rPr>
+        <w:t>Metoda folosită este TM_CCOEFF_NORMED.</w:t>
+      </w:r>
+    </w:p>
+    <w:p>
+      <w:pPr>
+        <w:jc w:val="both"/>
+        <w:rPr>
+          <w:sz w:val="28"/>
+          <w:szCs w:val="28"/>
+          <w:lang w:val="ro-RO"/>
+        </w:rPr>
+      </w:pPr>
+    </w:p>
+    <w:p>
+      <w:pPr>
+        <w:jc w:val="both"/>
+        <w:rPr>
+          <w:sz w:val="28"/>
+          <w:szCs w:val="28"/>
+          <w:lang w:val="ro-RO"/>
+        </w:rPr>
+      </w:pPr>
+    </w:p>
+    <w:p>
+      <w:pPr>
+        <w:jc w:val="both"/>
+        <w:rPr>
+          <w:sz w:val="28"/>
+          <w:szCs w:val="28"/>
+          <w:lang w:val="ro-RO"/>
+        </w:rPr>
+      </w:pPr>
+    </w:p>
+    <w:p>
+      <w:pPr>
+        <w:jc w:val="both"/>
+        <w:rPr>
+          <w:sz w:val="28"/>
+          <w:szCs w:val="28"/>
+          <w:lang w:val="ro-RO"/>
+        </w:rPr>
+      </w:pPr>
+      <w:r>
+        <w:rPr>
+          <w:sz w:val="28"/>
+          <w:szCs w:val="28"/>
+          <w:lang w:val="ro-RO"/>
+        </w:rPr>
+        <w:lastRenderedPageBreak/>
+        <w:tab/>
+        <w:t>Algoritmul este descris în următoarea diagramă</w:t>
+      </w:r>
+    </w:p>
+    <w:p>
+      <w:pPr>
+        <w:jc w:val="both"/>
+        <w:rPr>
+          <w:sz w:val="28"/>
+          <w:szCs w:val="28"/>
+          <w:lang w:val="ro-RO"/>
+        </w:rPr>
+      </w:pPr>
+      <w:r>
+        <w:rPr>
+          <w:noProof/>
+          <w:sz w:val="28"/>
+          <w:szCs w:val="28"/>
+          <w:lang w:val="ro-RO"/>
+        </w:rPr>
+        <mc:AlternateContent>
+          <mc:Choice Requires="wps">
+            <w:drawing>
+              <wp:anchor distT="0" distB="0" distL="114300" distR="114300" simplePos="0" relativeHeight="251669504" behindDoc="0" locked="0" layoutInCell="1" allowOverlap="1" wp14:anchorId="427C8734" wp14:editId="2959C71C">
+                <wp:simplePos x="0" y="0"/>
+                <wp:positionH relativeFrom="column">
+                  <wp:posOffset>4447600</wp:posOffset>
+                </wp:positionH>
+                <wp:positionV relativeFrom="paragraph">
+                  <wp:posOffset>271396</wp:posOffset>
+                </wp:positionV>
+                <wp:extent cx="1279525" cy="758981"/>
+                <wp:effectExtent l="57150" t="38100" r="53975" b="79375"/>
+                <wp:wrapNone/>
+                <wp:docPr id="9" name="Dreptunghi: colțuri rotunjite 9"/>
+                <wp:cNvGraphicFramePr/>
+                <a:graphic xmlns:a="http://schemas.openxmlformats.org/drawingml/2006/main">
+                  <a:graphicData uri="http://schemas.microsoft.com/office/word/2010/wordprocessingShape">
+                    <wps:wsp>
+                      <wps:cNvSpPr/>
+                      <wps:spPr>
+                        <a:xfrm>
+                          <a:off x="0" y="0"/>
+                          <a:ext cx="1279525" cy="758981"/>
+                        </a:xfrm>
+                        <a:prstGeom prst="roundRect">
+                          <a:avLst/>
+                        </a:prstGeom>
+                      </wps:spPr>
+                      <wps:style>
+                        <a:lnRef idx="0">
+                          <a:schemeClr val="accent5"/>
+                        </a:lnRef>
+                        <a:fillRef idx="3">
+                          <a:schemeClr val="accent5"/>
+                        </a:fillRef>
+                        <a:effectRef idx="3">
+                          <a:schemeClr val="accent5"/>
+                        </a:effectRef>
+                        <a:fontRef idx="minor">
+                          <a:schemeClr val="lt1"/>
+                        </a:fontRef>
+                      </wps:style>
+                      <wps:txbx>
+                        <w:txbxContent>
+                          <w:p>
+                            <w:pPr>
+                              <w:jc w:val="center"/>
+                              <w:rPr>
+                                <w:sz w:val="24"/>
+                                <w:szCs w:val="24"/>
+                              </w:rPr>
+                            </w:pPr>
+                            <w:proofErr w:type="spellStart"/>
+                            <w:r>
+                              <w:rPr>
+                                <w:sz w:val="24"/>
+                                <w:szCs w:val="24"/>
+                              </w:rPr>
+                              <w:t>Acumuleaza</w:t>
+                            </w:r>
+                            <w:proofErr w:type="spellEnd"/>
+                            <w:r>
+                              <w:rPr>
+                                <w:sz w:val="24"/>
+                                <w:szCs w:val="24"/>
+                              </w:rPr>
+                              <w:t xml:space="preserve"> m </w:t>
+                            </w:r>
+                            <w:proofErr w:type="spellStart"/>
+                            <w:r>
+                              <w:rPr>
+                                <w:sz w:val="24"/>
+                                <w:szCs w:val="24"/>
+                              </w:rPr>
+                              <w:t>masti</w:t>
+                            </w:r>
+                            <w:proofErr w:type="spellEnd"/>
+                            <w:r>
+                              <w:rPr>
+                                <w:sz w:val="24"/>
+                                <w:szCs w:val="24"/>
+                              </w:rPr>
+                              <w:t xml:space="preserve"> de </w:t>
+                            </w:r>
+                            <w:proofErr w:type="spellStart"/>
+                            <w:r>
+                              <w:rPr>
+                                <w:sz w:val="24"/>
+                                <w:szCs w:val="24"/>
+                              </w:rPr>
+                              <w:t>corelatie</w:t>
+                            </w:r>
+                            <w:proofErr w:type="spellEnd"/>
+                          </w:p>
+                        </w:txbxContent>
+                      </wps:txbx>
+                      <wps:bodyPr rot="0" spcFirstLastPara="0" vertOverflow="overflow" horzOverflow="overflow" vert="horz" wrap="square" lIns="91440" tIns="45720" rIns="91440" bIns="45720" numCol="1" spcCol="0" rtlCol="0" fromWordArt="0" anchor="ctr" anchorCtr="0" forceAA="0" compatLnSpc="1">
+                        <a:prstTxWarp prst="textNoShape">
+                          <a:avLst/>
+                        </a:prstTxWarp>
+                        <a:noAutofit/>
+                      </wps:bodyPr>
+                    </wps:wsp>
+                  </a:graphicData>
+                </a:graphic>
+                <wp14:sizeRelH relativeFrom="margin">
+                  <wp14:pctWidth>0</wp14:pctWidth>
+                </wp14:sizeRelH>
+                <wp14:sizeRelV relativeFrom="margin">
+                  <wp14:pctHeight>0</wp14:pctHeight>
+                </wp14:sizeRelV>
+              </wp:anchor>
+            </w:drawing>
+          </mc:Choice>
+          <mc:Fallback>
+            <w:pict>
+              <v:roundrect w14:anchorId="427C8734" id="Dreptunghi: colțuri rotunjite 9" o:spid="_x0000_s1026" style="position:absolute;left:0;text-align:left;margin-left:350.2pt;margin-top:21.35pt;width:100.75pt;height:59.75pt;z-index:251669504;visibility:visible;mso-wrap-style:square;mso-width-percent:0;mso-height-percent:0;mso-wrap-distance-left:9pt;mso-wrap-distance-top:0;mso-wrap-distance-right:9pt;mso-wrap-distance-bottom:0;mso-position-horizontal:absolute;mso-position-horizontal-relative:text;mso-position-vertical:absolute;mso-position-vertical-relative:text;mso-width-percent:0;mso-height-percent:0;mso-width-relative:margin;mso-height-relative:margin;v-text-anchor:middle" arcsize="10923f" o:gfxdata="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" fillcolor="#65a0d7 [3032]" stroked="f">
+                <v:fill color2="#5898d4 [3176]" rotate="t" colors="0 #71a6db;.5 #559bdb;1 #438ac9" focus="100%" type="gradient">
+                  <o:fill v:ext="view" type="gradientUnscaled"/>
+                </v:fill>
+                <v:shadow on="t" color="black" opacity="41287f" offset="0,1.5pt"/>
+                <v:textbox>
+                  <w:txbxContent>
+                    <w:p>
+                      <w:pPr>
+                        <w:jc w:val="center"/>
+                        <w:rPr>
+                          <w:sz w:val="24"/>
+                          <w:szCs w:val="24"/>
+                        </w:rPr>
+                      </w:pPr>
+                      <w:proofErr w:type="spellStart"/>
+                      <w:r>
+                        <w:rPr>
+                          <w:sz w:val="24"/>
+                          <w:szCs w:val="24"/>
+                        </w:rPr>
+                        <w:t>Acumuleaza</w:t>
+                      </w:r>
+                      <w:proofErr w:type="spellEnd"/>
+                      <w:r>
+                        <w:rPr>
+                          <w:sz w:val="24"/>
+                          <w:szCs w:val="24"/>
+                        </w:rPr>
+                        <w:t xml:space="preserve"> m </w:t>
+                      </w:r>
+                      <w:proofErr w:type="spellStart"/>
+                      <w:r>
+                        <w:rPr>
+                          <w:sz w:val="24"/>
+                          <w:szCs w:val="24"/>
+                        </w:rPr>
+                        <w:t>masti</w:t>
+                      </w:r>
+                      <w:proofErr w:type="spellEnd"/>
+                      <w:r>
+                        <w:rPr>
+                          <w:sz w:val="24"/>
+                          <w:szCs w:val="24"/>
+                        </w:rPr>
+                        <w:t xml:space="preserve"> de </w:t>
+                      </w:r>
+                      <w:proofErr w:type="spellStart"/>
+                      <w:r>
+                        <w:rPr>
+                          <w:sz w:val="24"/>
+                          <w:szCs w:val="24"/>
+                        </w:rPr>
+                        <w:t>corelatie</w:t>
+                      </w:r>
+                      <w:proofErr w:type="spellEnd"/>
+                    </w:p>
+                  </w:txbxContent>
+                </v:textbox>
+              </v:roundrect>
+            </w:pict>
+          </mc:Fallback>
+        </mc:AlternateContent>
+      </w:r>
+      <w:r>
+        <w:rPr>
+          <w:noProof/>
+          <w:sz w:val="28"/>
+          <w:szCs w:val="28"/>
+          <w:lang w:val="ro-RO"/>
+        </w:rPr>
+        <mc:AlternateContent>
+          <mc:Choice Requires="wps">
+            <w:drawing>
+              <wp:anchor distT="0" distB="0" distL="114300" distR="114300" simplePos="0" relativeHeight="251663360" behindDoc="0" locked="0" layoutInCell="1" allowOverlap="1" wp14:anchorId="26BC4783" wp14:editId="1AB4238F">
+                <wp:simplePos x="0" y="0"/>
+                <wp:positionH relativeFrom="margin">
+                  <wp:posOffset>2403534</wp:posOffset>
+                </wp:positionH>
+                <wp:positionV relativeFrom="paragraph">
+                  <wp:posOffset>280155</wp:posOffset>
+                </wp:positionV>
+                <wp:extent cx="1167801" cy="764156"/>
+                <wp:effectExtent l="57150" t="38100" r="51435" b="74295"/>
+                <wp:wrapNone/>
+                <wp:docPr id="4" name="Dreptunghi: colțuri rotunjite 4"/>
+                <wp:cNvGraphicFramePr/>
+                <a:graphic xmlns:a="http://schemas.openxmlformats.org/drawingml/2006/main">
+                  <a:graphicData uri="http://schemas.microsoft.com/office/word/2010/wordprocessingShape">
+                    <wps:wsp>
+                      <wps:cNvSpPr/>
+                      <wps:spPr>
+                        <a:xfrm>
+                          <a:off x="0" y="0"/>
+                          <a:ext cx="1167801" cy="764156"/>
+                        </a:xfrm>
+                        <a:prstGeom prst="roundRect">
+                          <a:avLst/>
+                        </a:prstGeom>
+                      </wps:spPr>
+                      <wps:style>
+                        <a:lnRef idx="0">
+                          <a:schemeClr val="accent4"/>
+                        </a:lnRef>
+                        <a:fillRef idx="3">
+                          <a:schemeClr val="accent4"/>
+                        </a:fillRef>
+                        <a:effectRef idx="3">
+                          <a:schemeClr val="accent4"/>
+                        </a:effectRef>
+                        <a:fontRef idx="minor">
+                          <a:schemeClr val="lt1"/>
+                        </a:fontRef>
+                      </wps:style>
+                      <wps:txbx>
+                        <w:txbxContent>
+                          <w:p>
+                            <w:pPr>
+                              <w:jc w:val="center"/>
+                              <w:rPr>
+                                <w:sz w:val="24"/>
+                                <w:szCs w:val="24"/>
+                              </w:rPr>
+                            </w:pPr>
+                            <w:proofErr w:type="spellStart"/>
+                            <w:r>
+                              <w:rPr>
+                                <w:sz w:val="24"/>
+                                <w:szCs w:val="24"/>
+                              </w:rPr>
+                              <w:t>Calculeaza</w:t>
+                            </w:r>
+                            <w:proofErr w:type="spellEnd"/>
+                            <w:r>
+                              <w:rPr>
+                                <w:sz w:val="24"/>
+                                <w:szCs w:val="24"/>
+                              </w:rPr>
+                              <w:t xml:space="preserve"> </w:t>
+                            </w:r>
+                            <w:proofErr w:type="spellStart"/>
+                            <w:r>
+                              <w:rPr>
+                                <w:sz w:val="24"/>
+                                <w:szCs w:val="24"/>
+                              </w:rPr>
+                              <w:t>masca</w:t>
+                            </w:r>
+                            <w:proofErr w:type="spellEnd"/>
+                            <w:r>
+                              <w:rPr>
+                                <w:sz w:val="24"/>
+                                <w:szCs w:val="24"/>
+                              </w:rPr>
+                              <w:t xml:space="preserve"> de </w:t>
+                            </w:r>
+                            <w:proofErr w:type="spellStart"/>
+                            <w:r>
+                              <w:rPr>
+                                <w:sz w:val="24"/>
+                                <w:szCs w:val="24"/>
+                              </w:rPr>
+                              <w:t>corelatii</w:t>
+                            </w:r>
+                            <w:proofErr w:type="spellEnd"/>
+                          </w:p>
+                        </w:txbxContent>
+                      </wps:txbx>
+                      <wps:bodyPr rot="0" spcFirstLastPara="0" vertOverflow="overflow" horzOverflow="overflow" vert="horz" wrap="square" lIns="91440" tIns="45720" rIns="91440" bIns="45720" numCol="1" spcCol="0" rtlCol="0" fromWordArt="0" anchor="ctr" anchorCtr="0" forceAA="0" compatLnSpc="1">
+                        <a:prstTxWarp prst="textNoShape">
+                          <a:avLst/>
+                        </a:prstTxWarp>
+                        <a:noAutofit/>
+                      </wps:bodyPr>
+                    </wps:wsp>
+                  </a:graphicData>
+                </a:graphic>
+                <wp14:sizeRelH relativeFrom="margin">
+                  <wp14:pctWidth>0</wp14:pctWidth>
+                </wp14:sizeRelH>
+                <wp14:sizeRelV relativeFrom="margin">
+                  <wp14:pctHeight>0</wp14:pctHeight>
+                </wp14:sizeRelV>
+              </wp:anchor>
+            </w:drawing>
+          </mc:Choice>
+          <mc:Fallback>
+            <w:pict>
+              <v:roundrect w14:anchorId="26BC4783" id="Dreptunghi: colțuri rotunjite 4" o:spid="_x0000_s1027" style="position:absolute;left:0;text-align:left;margin-left:189.25pt;margin-top:22.05pt;width:91.95pt;height:60.15pt;z-index:251663360;visibility:visible;mso-wrap-style:square;mso-width-percent:0;mso-height-percent:0;mso-wrap-distance-left:9pt;mso-wrap-distance-top:0;mso-wrap-distance-right:9pt;mso-wrap-distance-bottom:0;mso-position-horizontal:absolute;mso-position-horizontal-relative:margin;mso-position-vertical:absolute;mso-position-vertical-relative:text;mso-width-percent:0;mso-height-percent:0;mso-width-relative:margin;mso-height-relative:margin;v-text-anchor:middle" arcsize="10923f" o:gfxdata="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" fillcolor="#ffc310 [3031]" stroked="f">
+                <v:fill color2="#fcbd00 [3175]" rotate="t" colors="0 #ffc746;.5 #ffc600;1 #e5b600" focus="100%" type="gradient">
+                  <o:fill v:ext="view" type="gradientUnscaled"/>
+                </v:fill>
+                <v:shadow on="t" color="black" opacity="41287f" offset="0,1.5pt"/>
+                <v:textbox>
+                  <w:txbxContent>
+                    <w:p>
+                      <w:pPr>
+                        <w:jc w:val="center"/>
+                        <w:rPr>
+                          <w:sz w:val="24"/>
+                          <w:szCs w:val="24"/>
+                        </w:rPr>
+                      </w:pPr>
+                      <w:proofErr w:type="spellStart"/>
+                      <w:r>
+                        <w:rPr>
+                          <w:sz w:val="24"/>
+                          <w:szCs w:val="24"/>
+                        </w:rPr>
+                        <w:t>Calculeaza</w:t>
+                      </w:r>
+                      <w:proofErr w:type="spellEnd"/>
+                      <w:r>
+                        <w:rPr>
+                          <w:sz w:val="24"/>
+                          <w:szCs w:val="24"/>
+                        </w:rPr>
+                        <w:t xml:space="preserve"> </w:t>
+                      </w:r>
+                      <w:proofErr w:type="spellStart"/>
+                      <w:r>
+                        <w:rPr>
+                          <w:sz w:val="24"/>
+                          <w:szCs w:val="24"/>
+                        </w:rPr>
+                        <w:t>masca</w:t>
+                      </w:r>
+                      <w:proofErr w:type="spellEnd"/>
+                      <w:r>
+                        <w:rPr>
+                          <w:sz w:val="24"/>
+                          <w:szCs w:val="24"/>
+                        </w:rPr>
+                        <w:t xml:space="preserve"> de </w:t>
+                      </w:r>
+                      <w:proofErr w:type="spellStart"/>
+                      <w:r>
+                        <w:rPr>
+                          <w:sz w:val="24"/>
+                          <w:szCs w:val="24"/>
+                        </w:rPr>
+                        <w:t>corelatii</w:t>
+                      </w:r>
+                      <w:proofErr w:type="spellEnd"/>
+                    </w:p>
+                  </w:txbxContent>
+                </v:textbox>
+                <w10:wrap anchorx="margin"/>
+              </v:roundrect>
+            </w:pict>
+          </mc:Fallback>
+        </mc:AlternateContent>
+      </w:r>
+      <w:r>
+        <w:rPr>
+          <w:noProof/>
+          <w:sz w:val="28"/>
+          <w:szCs w:val="28"/>
+          <w:lang w:val="ro-RO"/>
+        </w:rPr>
+        <mc:AlternateContent>
+          <mc:Choice Requires="wps">
+            <w:drawing>
+              <wp:anchor distT="0" distB="0" distL="114300" distR="114300" simplePos="0" relativeHeight="251659264" behindDoc="0" locked="0" layoutInCell="1" allowOverlap="1" wp14:anchorId="29DE0FC2" wp14:editId="2C0C0F96">
+                <wp:simplePos x="0" y="0"/>
+                <wp:positionH relativeFrom="column">
+                  <wp:posOffset>-492245</wp:posOffset>
+                </wp:positionH>
+                <wp:positionV relativeFrom="paragraph">
+                  <wp:posOffset>258697</wp:posOffset>
+                </wp:positionV>
+                <wp:extent cx="1147313" cy="621102"/>
+                <wp:effectExtent l="57150" t="38100" r="53340" b="83820"/>
+                <wp:wrapNone/>
+                <wp:docPr id="2" name="Dreptunghi: colțuri rotunjite 2"/>
+                <wp:cNvGraphicFramePr/>
+                <a:graphic xmlns:a="http://schemas.openxmlformats.org/drawingml/2006/main">
+                  <a:graphicData uri="http://schemas.microsoft.com/office/word/2010/wordprocessingShape">
+                    <wps:wsp>
+                      <wps:cNvSpPr/>
+                      <wps:spPr>
+                        <a:xfrm>
+                          <a:off x="0" y="0"/>
+                          <a:ext cx="1147313" cy="621102"/>
+                        </a:xfrm>
+                        <a:prstGeom prst="roundRect">
+                          <a:avLst/>
+                        </a:prstGeom>
+                      </wps:spPr>
+                      <wps:style>
+                        <a:lnRef idx="0">
+                          <a:schemeClr val="accent5"/>
+                        </a:lnRef>
+                        <a:fillRef idx="3">
+                          <a:schemeClr val="accent5"/>
+                        </a:fillRef>
+                        <a:effectRef idx="3">
+                          <a:schemeClr val="accent5"/>
+                        </a:effectRef>
+                        <a:fontRef idx="minor">
+                          <a:schemeClr val="lt1"/>
+                        </a:fontRef>
+                      </wps:style>
+                      <wps:txbx>
+                        <w:txbxContent>
+                          <w:p>
+                            <w:pPr>
+                              <w:jc w:val="center"/>
+                              <w:rPr>
+                                <w:sz w:val="24"/>
+                                <w:szCs w:val="24"/>
+                              </w:rPr>
+                            </w:pPr>
+                            <w:r>
+                              <w:rPr>
+                                <w:sz w:val="24"/>
+                                <w:szCs w:val="24"/>
+                              </w:rPr>
+                              <w:t>camera</w:t>
+                            </w:r>
+                          </w:p>
+                        </w:txbxContent>
+                      </wps:txbx>
+                      <wps:bodyPr rot="0" spcFirstLastPara="0" vertOverflow="overflow" horzOverflow="overflow" vert="horz" wrap="square" lIns="91440" tIns="45720" rIns="91440" bIns="45720" numCol="1" spcCol="0" rtlCol="0" fromWordArt="0" anchor="ctr" anchorCtr="0" forceAA="0" compatLnSpc="1">
+                        <a:prstTxWarp prst="textNoShape">
+                          <a:avLst/>
+                        </a:prstTxWarp>
+                        <a:noAutofit/>
+                      </wps:bodyPr>
+                    </wps:wsp>
+                  </a:graphicData>
+                </a:graphic>
+              </wp:anchor>
+            </w:drawing>
+          </mc:Choice>
+          <mc:Fallback>
+            <w:pict>
+              <v:roundrect w14:anchorId="29DE0FC2" id="Dreptunghi: colțuri rotunjite 2" o:spid="_x0000_s1028" style="position:absolute;left:0;text-align:left;margin-left:-38.75pt;margin-top:20.35pt;width:90.35pt;height:48.9pt;z-index:251659264;visibility:visible;mso-wrap-style:square;mso-wrap-distance-left:9pt;mso-wrap-distance-top:0;mso-wrap-distance-right:9pt;mso-wrap-distance-bottom:0;mso-position-horizontal:absolute;mso-position-horizontal-relative:text;mso-position-vertical:absolute;mso-position-vertical-relative:text;v-text-anchor:middle" arcsize="10923f" o:gfxdata="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" fillcolor="#65a0d7 [3032]" stroked="f">
+                <v:fill color2="#5898d4 [3176]" rotate="t" colors="0 #71a6db;.5 #559bdb;1 #438ac9" focus="100%" type="gradient">
+                  <o:fill v:ext="view" type="gradientUnscaled"/>
+                </v:fill>
+                <v:shadow on="t" color="black" opacity="41287f" offset="0,1.5pt"/>
+                <v:textbox>
+                  <w:txbxContent>
+                    <w:p>
+                      <w:pPr>
+                        <w:jc w:val="center"/>
+                        <w:rPr>
+                          <w:sz w:val="24"/>
+                          <w:szCs w:val="24"/>
+                        </w:rPr>
+                      </w:pPr>
+                      <w:r>
+                        <w:rPr>
+                          <w:sz w:val="24"/>
+                          <w:szCs w:val="24"/>
+                        </w:rPr>
+                        <w:t>camera</w:t>
+                      </w:r>
+                    </w:p>
+                  </w:txbxContent>
+                </v:textbox>
+              </v:roundrect>
+            </w:pict>
+          </mc:Fallback>
+        </mc:AlternateContent>
+      </w:r>
+    </w:p>
+    <w:p>
+      <w:pPr>
+        <w:tabs>
+          <w:tab w:val="left" w:pos="3396"/>
+        </w:tabs>
+        <w:jc w:val="both"/>
+        <w:rPr>
+          <w:sz w:val="28"/>
+          <w:szCs w:val="28"/>
+          <w:lang w:val="ro-RO"/>
+        </w:rPr>
+      </w:pPr>
+      <w:r>
+        <w:rPr>
+          <w:noProof/>
+          <w:sz w:val="28"/>
+          <w:szCs w:val="28"/>
+          <w:lang w:val="ro-RO"/>
+        </w:rPr>
+        <mc:AlternateContent>
+          <mc:Choice Requires="wps">
+            <w:drawing>
+              <wp:anchor distT="0" distB="0" distL="114300" distR="114300" simplePos="0" relativeHeight="251670528" behindDoc="0" locked="0" layoutInCell="1" allowOverlap="1" wp14:anchorId="2D3674F0" wp14:editId="1D6BA880">
+                <wp:simplePos x="0" y="0"/>
+                <wp:positionH relativeFrom="column">
+                  <wp:posOffset>3579962</wp:posOffset>
+                </wp:positionH>
+                <wp:positionV relativeFrom="paragraph">
+                  <wp:posOffset>328834</wp:posOffset>
+                </wp:positionV>
+                <wp:extent cx="888521" cy="0"/>
+                <wp:effectExtent l="0" t="76200" r="26035" b="95250"/>
+                <wp:wrapNone/>
+                <wp:docPr id="10" name="Conector drept cu săgeată 10"/>
+                <wp:cNvGraphicFramePr/>
+                <a:graphic xmlns:a="http://schemas.openxmlformats.org/drawingml/2006/main">
+                  <a:graphicData uri="http://schemas.microsoft.com/office/word/2010/wordprocessingShape">
+                    <wps:wsp>
+                      <wps:cNvCnPr/>
+                      <wps:spPr>
+                        <a:xfrm>
+                          <a:off x="0" y="0"/>
+                          <a:ext cx="888521" cy="0"/>
+                        </a:xfrm>
+                        <a:prstGeom prst="straightConnector1">
+                          <a:avLst/>
+                        </a:prstGeom>
+                        <a:ln>
+                          <a:tailEnd type="triangle"/>
+                        </a:ln>
+                      </wps:spPr>
+                      <wps:style>
+                        <a:lnRef idx="1">
+                          <a:schemeClr val="accent1"/>
+                        </a:lnRef>
+                        <a:fillRef idx="0">
+                          <a:schemeClr val="accent1"/>
+                        </a:fillRef>
+                        <a:effectRef idx="0">
+                          <a:schemeClr val="accent1"/>
+                        </a:effectRef>
+                        <a:fontRef idx="minor">
+                          <a:schemeClr val="tx1"/>
+                        </a:fontRef>
+                      </wps:style>
+                      <wps:bodyPr/>
+                    </wps:wsp>
+                  </a:graphicData>
+                </a:graphic>
+              </wp:anchor>
+            </w:drawing>
+          </mc:Choice>
+          <mc:Fallback>
+            <w:pict>
+              <v:shapetype w14:anchorId="72EB973A" id="_x0000_t32" coordsize="21600,21600" o:spt="32" o:oned="t" path="m,l21600,21600e" filled="f">
+                <v:path arrowok="t" fillok="f" o:connecttype="none"/>
+                <o:lock v:ext="edit" shapetype="t"/>
+              </v:shapetype>
+              <v:shape id="Conector drept cu săgeată 10" o:spid="_x0000_s1026" type="#_x0000_t32" style="position:absolute;margin-left:281.9pt;margin-top:25.9pt;width:69.95pt;height:0;z-index:251670528;visibility:visible;mso-wrap-style:square;mso-wrap-distance-left:9pt;mso-wrap-distance-top:0;mso-wrap-distance-right:9pt;mso-wrap-distance-bottom:0;mso-position-horizontal:absolute;mso-position-horizontal-relative:text;mso-position-vertical:absolute;mso-position-vertical-relative:text" o:gfxdata="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" strokecolor="#4472c4 [3204]" strokeweight=".5pt">
+                <v:stroke endarrow="block" joinstyle="miter"/>
+              </v:shape>
+            </w:pict>
+          </mc:Fallback>
+        </mc:AlternateContent>
+      </w:r>
+      <w:r>
+        <w:rPr>
+          <w:noProof/>
+          <w:sz w:val="28"/>
+          <w:szCs w:val="28"/>
+          <w:lang w:val="ro-RO"/>
+        </w:rPr>
+        <mc:AlternateContent>
+          <mc:Choice Requires="wps">
+            <w:drawing>
+              <wp:anchor distT="0" distB="0" distL="114300" distR="114300" simplePos="0" relativeHeight="251667456" behindDoc="0" locked="0" layoutInCell="1" allowOverlap="1" wp14:anchorId="344F7B3D" wp14:editId="469F01DA">
+                <wp:simplePos x="0" y="0"/>
+                <wp:positionH relativeFrom="column">
+                  <wp:posOffset>2104390</wp:posOffset>
+                </wp:positionH>
+                <wp:positionV relativeFrom="paragraph">
+                  <wp:posOffset>311581</wp:posOffset>
+                </wp:positionV>
+                <wp:extent cx="276501" cy="888521"/>
+                <wp:effectExtent l="0" t="76200" r="0" b="26035"/>
+                <wp:wrapNone/>
+                <wp:docPr id="8" name="Conector: cotit 8"/>
+                <wp:cNvGraphicFramePr/>
+                <a:graphic xmlns:a="http://schemas.openxmlformats.org/drawingml/2006/main">
+                  <a:graphicData uri="http://schemas.microsoft.com/office/word/2010/wordprocessingShape">
+                    <wps:wsp>
+                      <wps:cNvCnPr/>
+                      <wps:spPr>
+                        <a:xfrm flipV="1">
+                          <a:off x="0" y="0"/>
+                          <a:ext cx="276501" cy="888521"/>
+                        </a:xfrm>
+                        <a:prstGeom prst="bentConnector3">
+                          <a:avLst/>
+                        </a:prstGeom>
+                        <a:ln>
+                          <a:tailEnd type="triangle"/>
+                        </a:ln>
+                      </wps:spPr>
+                      <wps:style>
+                        <a:lnRef idx="1">
+                          <a:schemeClr val="accent1"/>
+                        </a:lnRef>
+                        <a:fillRef idx="0">
+                          <a:schemeClr val="accent1"/>
+                        </a:fillRef>
+                        <a:effectRef idx="0">
+                          <a:schemeClr val="accent1"/>
+                        </a:effectRef>
+                        <a:fontRef idx="minor">
+                          <a:schemeClr val="tx1"/>
+                        </a:fontRef>
+                      </wps:style>
+                      <wps:bodyPr/>
+                    </wps:wsp>
+                  </a:graphicData>
+                </a:graphic>
+              </wp:anchor>
+            </w:drawing>
+          </mc:Choice>
+          <mc:Fallback>
+            <w:pict>
+              <v:shapetype w14:anchorId="02201FE5" id="_x0000_t34" coordsize="21600,21600" o:spt="34" o:oned="t" adj="10800" path="m,l@0,0@0,21600,21600,21600e" filled="f">
+                <v:stroke joinstyle="miter"/>
+                <v:formulas>
+                  <v:f eqn="val #0"/>
+                </v:formulas>
+                <v:path arrowok="t" fillok="f" o:connecttype="none"/>
+                <v:handles>
+                  <v:h position="#0,center"/>
+                </v:handles>
+                <o:lock v:ext="edit" shapetype="t"/>
+              </v:shapetype>
+              <v:shape id="Conector: cotit 8" o:spid="_x0000_s1026" type="#_x0000_t34" style="position:absolute;margin-left:165.7pt;margin-top:24.55pt;width:21.75pt;height:69.95pt;flip:y;z-index:251667456;visibility:visible;mso-wrap-style:square;mso-wrap-distance-left:9pt;mso-wrap-distance-top:0;mso-wrap-distance-right:9pt;mso-wrap-distance-bottom:0;mso-position-horizontal:absolute;mso-position-horizontal-relative:text;mso-position-vertical:absolute;mso-position-vertical-relative:text" o:gfxdata="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" strokecolor="#4472c4 [3204]" strokeweight=".5pt">
+                <v:stroke endarrow="block"/>
+              </v:shape>
+            </w:pict>
+          </mc:Fallback>
+        </mc:AlternateContent>
+      </w:r>
+      <w:r>
+        <w:rPr>
+          <w:noProof/>
+          <w:sz w:val="28"/>
+          <w:szCs w:val="28"/>
+          <w:lang w:val="ro-RO"/>
+        </w:rPr>
+        <mc:AlternateContent>
+          <mc:Choice Requires="wps">
+            <w:drawing>
+              <wp:anchor distT="0" distB="0" distL="114300" distR="114300" simplePos="0" relativeHeight="251666432" behindDoc="0" locked="0" layoutInCell="1" allowOverlap="1" wp14:anchorId="1C4515D6" wp14:editId="261D1CCC">
+                <wp:simplePos x="0" y="0"/>
+                <wp:positionH relativeFrom="column">
+                  <wp:posOffset>651869</wp:posOffset>
+                </wp:positionH>
+                <wp:positionV relativeFrom="paragraph">
+                  <wp:posOffset>87295</wp:posOffset>
+                </wp:positionV>
+                <wp:extent cx="1737648" cy="0"/>
+                <wp:effectExtent l="0" t="76200" r="15240" b="95250"/>
+                <wp:wrapNone/>
+                <wp:docPr id="7" name="Conector drept cu săgeată 7"/>
+                <wp:cNvGraphicFramePr/>
+                <a:graphic xmlns:a="http://schemas.openxmlformats.org/drawingml/2006/main">
+                  <a:graphicData uri="http://schemas.microsoft.com/office/word/2010/wordprocessingShape">
+                    <wps:wsp>
+                      <wps:cNvCnPr/>
+                      <wps:spPr>
+                        <a:xfrm>
+                          <a:off x="0" y="0"/>
+                          <a:ext cx="1737648" cy="0"/>
+                        </a:xfrm>
+                        <a:prstGeom prst="straightConnector1">
+                          <a:avLst/>
+                        </a:prstGeom>
+                        <a:ln>
+                          <a:tailEnd type="triangle"/>
+                        </a:ln>
+                      </wps:spPr>
+                      <wps:style>
+                        <a:lnRef idx="1">
+                          <a:schemeClr val="accent1"/>
+                        </a:lnRef>
+                        <a:fillRef idx="0">
+                          <a:schemeClr val="accent1"/>
+                        </a:fillRef>
+                        <a:effectRef idx="0">
+                          <a:schemeClr val="accent1"/>
+                        </a:effectRef>
+                        <a:fontRef idx="minor">
+                          <a:schemeClr val="tx1"/>
+                        </a:fontRef>
+                      </wps:style>
+                      <wps:bodyPr/>
+                    </wps:wsp>
+                  </a:graphicData>
+                </a:graphic>
+              </wp:anchor>
+            </w:drawing>
+          </mc:Choice>
+          <mc:Fallback>
+            <w:pict>
+              <v:shape w14:anchorId="596F9554" id="Conector drept cu săgeată 7" o:spid="_x0000_s1026" type="#_x0000_t32" style="position:absolute;margin-left:51.35pt;margin-top:6.85pt;width:136.8pt;height:0;z-index:251666432;visibility:visible;mso-wrap-style:square;mso-wrap-distance-left:9pt;mso-wrap-distance-top:0;mso-wrap-distance-right:9pt;mso-wrap-distance-bottom:0;mso-position-horizontal:absolute;mso-position-horizontal-relative:text;mso-position-vertical:absolute;mso-position-vertical-relative:text" o:gfxdata="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" strokecolor="#4472c4 [3204]" strokeweight=".5pt">
+                <v:stroke endarrow="block" joinstyle="miter"/>
+              </v:shape>
+            </w:pict>
+          </mc:Fallback>
+        </mc:AlternateContent>
+      </w:r>
+      <w:r>
+        <w:rPr>
+          <w:noProof/>
+          <w:sz w:val="28"/>
+          <w:szCs w:val="28"/>
+          <w:lang w:val="ro-RO"/>
+        </w:rPr>
+        <mc:AlternateContent>
+          <mc:Choice Requires="wps">
+            <w:drawing>
+              <wp:anchor distT="0" distB="0" distL="114300" distR="114300" simplePos="0" relativeHeight="251665408" behindDoc="0" locked="0" layoutInCell="1" allowOverlap="1" wp14:anchorId="323C8CA2" wp14:editId="67575C5A">
+                <wp:simplePos x="0" y="0"/>
+                <wp:positionH relativeFrom="column">
+                  <wp:posOffset>621102</wp:posOffset>
+                </wp:positionH>
+                <wp:positionV relativeFrom="paragraph">
+                  <wp:posOffset>285702</wp:posOffset>
+                </wp:positionV>
+                <wp:extent cx="350448" cy="931653"/>
+                <wp:effectExtent l="0" t="0" r="31115" b="97155"/>
+                <wp:wrapNone/>
+                <wp:docPr id="6" name="Conector: cotit 6"/>
+                <wp:cNvGraphicFramePr/>
+                <a:graphic xmlns:a="http://schemas.openxmlformats.org/drawingml/2006/main">
+                  <a:graphicData uri="http://schemas.microsoft.com/office/word/2010/wordprocessingShape">
+                    <wps:wsp>
+                      <wps:cNvCnPr/>
+                      <wps:spPr>
+                        <a:xfrm>
+                          <a:off x="0" y="0"/>
+                          <a:ext cx="350448" cy="931653"/>
+                        </a:xfrm>
+                        <a:prstGeom prst="bentConnector3">
+                          <a:avLst/>
+                        </a:prstGeom>
+                        <a:ln>
+                          <a:tailEnd type="triangle"/>
+                        </a:ln>
+                      </wps:spPr>
+                      <wps:style>
+                        <a:lnRef idx="1">
+                          <a:schemeClr val="accent1"/>
+                        </a:lnRef>
+                        <a:fillRef idx="0">
+                          <a:schemeClr val="accent1"/>
+                        </a:fillRef>
+                        <a:effectRef idx="0">
+                          <a:schemeClr val="accent1"/>
+                        </a:effectRef>
+                        <a:fontRef idx="minor">
+                          <a:schemeClr val="tx1"/>
+                        </a:fontRef>
+                      </wps:style>
+                      <wps:bodyPr/>
+                    </wps:wsp>
+                  </a:graphicData>
+                </a:graphic>
+                <wp14:sizeRelH relativeFrom="margin">
+                  <wp14:pctWidth>0</wp14:pctWidth>
+                </wp14:sizeRelH>
+                <wp14:sizeRelV relativeFrom="margin">
+                  <wp14:pctHeight>0</wp14:pctHeight>
+                </wp14:sizeRelV>
+              </wp:anchor>
+            </w:drawing>
+          </mc:Choice>
+          <mc:Fallback>
+            <w:pict>
+              <v:shape w14:anchorId="5FA6A21D" id="Conector: cotit 6" o:spid="_x0000_s1026" type="#_x0000_t34" style="position:absolute;margin-left:48.9pt;margin-top:22.5pt;width:27.6pt;height:73.35pt;z-index:251665408;visibility:visible;mso-wrap-style:square;mso-width-percent:0;mso-height-percent:0;mso-wrap-distance-left:9pt;mso-wrap-distance-top:0;mso-wrap-distance-right:9pt;mso-wrap-distance-bottom:0;mso-position-horizontal:absolute;mso-position-horizontal-relative:text;mso-position-vertical:absolute;mso-position-vertical-relative:text;mso-width-percent:0;mso-height-percent:0;mso-width-relative:margin;mso-height-relative:margin" o:gfxdata="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" strokecolor="#4472c4 [3204]" strokeweight=".5pt">
+                <v:stroke endarrow="block"/>
+              </v:shape>
+            </w:pict>
+          </mc:Fallback>
+        </mc:AlternateContent>
+      </w:r>
+      <w:r>
+        <w:rPr>
+          <w:sz w:val="28"/>
+          <w:szCs w:val="28"/>
+          <w:lang w:val="ro-RO"/>
+        </w:rPr>
+        <w:tab/>
+      </w:r>
+    </w:p>
+    <w:p>
+      <w:pPr>
         <w:pStyle w:val="Listparagraf"/>
         <w:jc w:val="both"/>
         <w:rPr>
@@ -1499,6 +4502,75 @@
           <w:lang w:val="ro-RO"/>
         </w:rPr>
       </w:pPr>
+      <w:r>
+        <w:rPr>
+          <w:noProof/>
+          <w:sz w:val="28"/>
+          <w:szCs w:val="28"/>
+          <w:lang w:val="ro-RO"/>
+        </w:rPr>
+        <mc:AlternateContent>
+          <mc:Choice Requires="wps">
+            <w:drawing>
+              <wp:anchor distT="0" distB="0" distL="114300" distR="114300" simplePos="0" relativeHeight="251673600" behindDoc="0" locked="0" layoutInCell="1" allowOverlap="1" wp14:anchorId="6A476003" wp14:editId="67A51C8B">
+                <wp:simplePos x="0" y="0"/>
+                <wp:positionH relativeFrom="column">
+                  <wp:posOffset>5132717</wp:posOffset>
+                </wp:positionH>
+                <wp:positionV relativeFrom="paragraph">
+                  <wp:posOffset>124843</wp:posOffset>
+                </wp:positionV>
+                <wp:extent cx="8626" cy="1549460"/>
+                <wp:effectExtent l="38100" t="0" r="67945" b="50800"/>
+                <wp:wrapNone/>
+                <wp:docPr id="12" name="Conector drept cu săgeată 12"/>
+                <wp:cNvGraphicFramePr/>
+                <a:graphic xmlns:a="http://schemas.openxmlformats.org/drawingml/2006/main">
+                  <a:graphicData uri="http://schemas.microsoft.com/office/word/2010/wordprocessingShape">
+                    <wps:wsp>
+                      <wps:cNvCnPr/>
+                      <wps:spPr>
+                        <a:xfrm>
+                          <a:off x="0" y="0"/>
+                          <a:ext cx="8626" cy="1549460"/>
+                        </a:xfrm>
+                        <a:prstGeom prst="straightConnector1">
+                          <a:avLst/>
+                        </a:prstGeom>
+                        <a:ln>
+                          <a:tailEnd type="triangle"/>
+                        </a:ln>
+                      </wps:spPr>
+                      <wps:style>
+                        <a:lnRef idx="1">
+                          <a:schemeClr val="accent1"/>
+                        </a:lnRef>
+                        <a:fillRef idx="0">
+                          <a:schemeClr val="accent1"/>
+                        </a:fillRef>
+                        <a:effectRef idx="0">
+                          <a:schemeClr val="accent1"/>
+                        </a:effectRef>
+                        <a:fontRef idx="minor">
+                          <a:schemeClr val="tx1"/>
+                        </a:fontRef>
+                      </wps:style>
+                      <wps:bodyPr/>
+                    </wps:wsp>
+                  </a:graphicData>
+                </a:graphic>
+              </wp:anchor>
+            </w:drawing>
+          </mc:Choice>
+          <mc:Fallback>
+            <w:pict>
+              <v:shape w14:anchorId="23BE1D2C" id="Conector drept cu săgeată 12" o:spid="_x0000_s1026" type="#_x0000_t32" style="position:absolute;margin-left:404.15pt;margin-top:9.85pt;width:.7pt;height:122pt;z-index:251673600;visibility:visible;mso-wrap-style:square;mso-wrap-distance-left:9pt;mso-wrap-distance-top:0;mso-wrap-distance-right:9pt;mso-wrap-distance-bottom:0;mso-position-horizontal:absolute;mso-position-horizontal-relative:text;mso-position-vertical:absolute;mso-position-vertical-relative:text" o:gfxdata="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" strokecolor="#4472c4 [3204]" strokeweight=".5pt">
+                <v:stroke endarrow="block" joinstyle="miter"/>
+              </v:shape>
+            </w:pict>
+          </mc:Fallback>
+        </mc:AlternateContent>
+      </w:r>
     </w:p>
     <w:p>
       <w:pPr>
@@ -1510,6 +4582,176 @@
           <w:lang w:val="ro-RO"/>
         </w:rPr>
       </w:pPr>
+      <w:r>
+        <w:rPr>
+          <w:noProof/>
+          <w:sz w:val="28"/>
+          <w:szCs w:val="28"/>
+          <w:lang w:val="ro-RO"/>
+        </w:rPr>
+        <mc:AlternateContent>
+          <mc:Choice Requires="wps">
+            <w:drawing>
+              <wp:anchor distT="0" distB="0" distL="114300" distR="114300" simplePos="0" relativeHeight="251661312" behindDoc="0" locked="0" layoutInCell="1" allowOverlap="1" wp14:anchorId="499CBE5F" wp14:editId="0031C239">
+                <wp:simplePos x="0" y="0"/>
+                <wp:positionH relativeFrom="column">
+                  <wp:posOffset>971514</wp:posOffset>
+                </wp:positionH>
+                <wp:positionV relativeFrom="paragraph">
+                  <wp:posOffset>114671</wp:posOffset>
+                </wp:positionV>
+                <wp:extent cx="1133295" cy="539870"/>
+                <wp:effectExtent l="57150" t="38100" r="48260" b="69850"/>
+                <wp:wrapNone/>
+                <wp:docPr id="3" name="Dreptunghi: colțuri rotunjite 3"/>
+                <wp:cNvGraphicFramePr/>
+                <a:graphic xmlns:a="http://schemas.openxmlformats.org/drawingml/2006/main">
+                  <a:graphicData uri="http://schemas.microsoft.com/office/word/2010/wordprocessingShape">
+                    <wps:wsp>
+                      <wps:cNvSpPr/>
+                      <wps:spPr>
+                        <a:xfrm>
+                          <a:off x="0" y="0"/>
+                          <a:ext cx="1133295" cy="539870"/>
+                        </a:xfrm>
+                        <a:prstGeom prst="roundRect">
+                          <a:avLst/>
+                        </a:prstGeom>
+                      </wps:spPr>
+                      <wps:style>
+                        <a:lnRef idx="0">
+                          <a:schemeClr val="accent5"/>
+                        </a:lnRef>
+                        <a:fillRef idx="3">
+                          <a:schemeClr val="accent5"/>
+                        </a:fillRef>
+                        <a:effectRef idx="3">
+                          <a:schemeClr val="accent5"/>
+                        </a:effectRef>
+                        <a:fontRef idx="minor">
+                          <a:schemeClr val="lt1"/>
+                        </a:fontRef>
+                      </wps:style>
+                      <wps:txbx>
+                        <w:txbxContent>
+                          <w:p>
+                            <w:pPr>
+                              <w:jc w:val="center"/>
+                              <w:rPr>
+                                <w:sz w:val="24"/>
+                                <w:szCs w:val="24"/>
+                              </w:rPr>
+                            </w:pPr>
+                            <w:proofErr w:type="spellStart"/>
+                            <w:r>
+                              <w:rPr>
+                                <w:sz w:val="24"/>
+                                <w:szCs w:val="24"/>
+                              </w:rPr>
+                              <w:t>Asteapta</w:t>
+                            </w:r>
+                            <w:proofErr w:type="spellEnd"/>
+                            <w:r>
+                              <w:rPr>
+                                <w:sz w:val="24"/>
+                                <w:szCs w:val="24"/>
+                              </w:rPr>
+                              <w:t xml:space="preserve"> </w:t>
+                            </w:r>
+                            <w:r>
+                              <w:rPr>
+                                <w:i/>
+                                <w:iCs/>
+                                <w:sz w:val="24"/>
+                                <w:szCs w:val="24"/>
+                              </w:rPr>
+                              <w:t xml:space="preserve">n </w:t>
+                            </w:r>
+                            <w:r>
+                              <w:rPr>
+                                <w:sz w:val="24"/>
+                                <w:szCs w:val="24"/>
+                              </w:rPr>
+                              <w:t>cadre</w:t>
+                            </w:r>
+                          </w:p>
+                        </w:txbxContent>
+                      </wps:txbx>
+                      <wps:bodyPr rot="0" spcFirstLastPara="0" vertOverflow="overflow" horzOverflow="overflow" vert="horz" wrap="square" lIns="91440" tIns="45720" rIns="91440" bIns="45720" numCol="1" spcCol="0" rtlCol="0" fromWordArt="0" anchor="ctr" anchorCtr="0" forceAA="0" compatLnSpc="1">
+                        <a:prstTxWarp prst="textNoShape">
+                          <a:avLst/>
+                        </a:prstTxWarp>
+                        <a:noAutofit/>
+                      </wps:bodyPr>
+                    </wps:wsp>
+                  </a:graphicData>
+                </a:graphic>
+                <wp14:sizeRelH relativeFrom="margin">
+                  <wp14:pctWidth>0</wp14:pctWidth>
+                </wp14:sizeRelH>
+                <wp14:sizeRelV relativeFrom="margin">
+                  <wp14:pctHeight>0</wp14:pctHeight>
+                </wp14:sizeRelV>
+              </wp:anchor>
+            </w:drawing>
+          </mc:Choice>
+          <mc:Fallback>
+            <w:pict>
+              <v:roundrect w14:anchorId="499CBE5F" id="Dreptunghi: colțuri rotunjite 3" o:spid="_x0000_s1029" style="position:absolute;left:0;text-align:left;margin-left:76.5pt;margin-top:9.05pt;width:89.25pt;height:42.5pt;z-index:251661312;visibility:visible;mso-wrap-style:square;mso-width-percent:0;mso-height-percent:0;mso-wrap-distance-left:9pt;mso-wrap-distance-top:0;mso-wrap-distance-right:9pt;mso-wrap-distance-bottom:0;mso-position-horizontal:absolute;mso-position-horizontal-relative:text;mso-position-vertical:absolute;mso-position-vertical-relative:text;mso-width-percent:0;mso-height-percent:0;mso-width-relative:margin;mso-height-relative:margin;v-text-anchor:middle" arcsize="10923f" o:gfxdata="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" fillcolor="#65a0d7 [3032]" stroked="f">
+                <v:fill color2="#5898d4 [3176]" rotate="t" colors="0 #71a6db;.5 #559bdb;1 #438ac9" focus="100%" type="gradient">
+                  <o:fill v:ext="view" type="gradientUnscaled"/>
+                </v:fill>
+                <v:shadow on="t" color="black" opacity="41287f" offset="0,1.5pt"/>
+                <v:textbox>
+                  <w:txbxContent>
+                    <w:p>
+                      <w:pPr>
+                        <w:jc w:val="center"/>
+                        <w:rPr>
+                          <w:sz w:val="24"/>
+                          <w:szCs w:val="24"/>
+                        </w:rPr>
+                      </w:pPr>
+                      <w:proofErr w:type="spellStart"/>
+                      <w:r>
+                        <w:rPr>
+                          <w:sz w:val="24"/>
+                          <w:szCs w:val="24"/>
+                        </w:rPr>
+                        <w:t>Asteapta</w:t>
+                      </w:r>
+                      <w:proofErr w:type="spellEnd"/>
+                      <w:r>
+                        <w:rPr>
+                          <w:sz w:val="24"/>
+                          <w:szCs w:val="24"/>
+                        </w:rPr>
+                        <w:t xml:space="preserve"> </w:t>
+                      </w:r>
+                      <w:r>
+                        <w:rPr>
+                          <w:i/>
+                          <w:iCs/>
+                          <w:sz w:val="24"/>
+                          <w:szCs w:val="24"/>
+                        </w:rPr>
+                        <w:t xml:space="preserve">n </w:t>
+                      </w:r>
+                      <w:r>
+                        <w:rPr>
+                          <w:sz w:val="24"/>
+                          <w:szCs w:val="24"/>
+                        </w:rPr>
+                        <w:t>cadre</w:t>
+                      </w:r>
+                    </w:p>
+                  </w:txbxContent>
+                </v:textbox>
+              </v:roundrect>
+            </w:pict>
+          </mc:Fallback>
+        </mc:AlternateContent>
+      </w:r>
     </w:p>
     <w:p>
       <w:pPr>
@@ -1565,6 +4807,344 @@
           <w:lang w:val="ro-RO"/>
         </w:rPr>
       </w:pPr>
+      <w:r>
+        <w:rPr>
+          <w:noProof/>
+          <w:sz w:val="28"/>
+          <w:szCs w:val="28"/>
+          <w:lang w:val="ro-RO"/>
+        </w:rPr>
+        <mc:AlternateContent>
+          <mc:Choice Requires="wps">
+            <w:drawing>
+              <wp:anchor distT="0" distB="0" distL="114300" distR="114300" simplePos="0" relativeHeight="251677696" behindDoc="0" locked="0" layoutInCell="1" allowOverlap="1" wp14:anchorId="1CF934F6" wp14:editId="59A1E18D">
+                <wp:simplePos x="0" y="0"/>
+                <wp:positionH relativeFrom="column">
+                  <wp:posOffset>-391531</wp:posOffset>
+                </wp:positionH>
+                <wp:positionV relativeFrom="paragraph">
+                  <wp:posOffset>253953</wp:posOffset>
+                </wp:positionV>
+                <wp:extent cx="1944178" cy="893553"/>
+                <wp:effectExtent l="57150" t="38100" r="0" b="78105"/>
+                <wp:wrapNone/>
+                <wp:docPr id="15" name="Romb 15"/>
+                <wp:cNvGraphicFramePr/>
+                <a:graphic xmlns:a="http://schemas.openxmlformats.org/drawingml/2006/main">
+                  <a:graphicData uri="http://schemas.microsoft.com/office/word/2010/wordprocessingShape">
+                    <wps:wsp>
+                      <wps:cNvSpPr/>
+                      <wps:spPr>
+                        <a:xfrm>
+                          <a:off x="0" y="0"/>
+                          <a:ext cx="1944178" cy="893553"/>
+                        </a:xfrm>
+                        <a:prstGeom prst="diamond">
+                          <a:avLst/>
+                        </a:prstGeom>
+                      </wps:spPr>
+                      <wps:style>
+                        <a:lnRef idx="0">
+                          <a:schemeClr val="accent5"/>
+                        </a:lnRef>
+                        <a:fillRef idx="3">
+                          <a:schemeClr val="accent5"/>
+                        </a:fillRef>
+                        <a:effectRef idx="3">
+                          <a:schemeClr val="accent5"/>
+                        </a:effectRef>
+                        <a:fontRef idx="minor">
+                          <a:schemeClr val="lt1"/>
+                        </a:fontRef>
+                      </wps:style>
+                      <wps:txbx>
+                        <w:txbxContent>
+                          <w:p>
+                            <w:pPr>
+                              <w:jc w:val="center"/>
+                            </w:pPr>
+                            <w:r>
+                              <w:t xml:space="preserve">Suma &gt; </w:t>
+                            </w:r>
+                            <w:proofErr w:type="spellStart"/>
+                            <w:r>
+                              <w:t>art_threshold</w:t>
+                            </w:r>
+                            <w:proofErr w:type="spellEnd"/>
+                          </w:p>
+                        </w:txbxContent>
+                      </wps:txbx>
+                      <wps:bodyPr rot="0" spcFirstLastPara="0" vertOverflow="overflow" horzOverflow="overflow" vert="horz" wrap="square" lIns="91440" tIns="45720" rIns="91440" bIns="45720" numCol="1" spcCol="0" rtlCol="0" fromWordArt="0" anchor="ctr" anchorCtr="0" forceAA="0" compatLnSpc="1">
+                        <a:prstTxWarp prst="textNoShape">
+                          <a:avLst/>
+                        </a:prstTxWarp>
+                        <a:noAutofit/>
+                      </wps:bodyPr>
+                    </wps:wsp>
+                  </a:graphicData>
+                </a:graphic>
+                <wp14:sizeRelH relativeFrom="margin">
+                  <wp14:pctWidth>0</wp14:pctWidth>
+                </wp14:sizeRelH>
+                <wp14:sizeRelV relativeFrom="margin">
+                  <wp14:pctHeight>0</wp14:pctHeight>
+                </wp14:sizeRelV>
+              </wp:anchor>
+            </w:drawing>
+          </mc:Choice>
+          <mc:Fallback>
+            <w:pict>
+              <v:shapetype w14:anchorId="1CF934F6" id="_x0000_t4" coordsize="21600,21600" o:spt="4" path="m10800,l,10800,10800,21600,21600,10800xe">
+                <v:stroke joinstyle="miter"/>
+                <v:path gradientshapeok="t" o:connecttype="rect" textboxrect="5400,5400,16200,16200"/>
+              </v:shapetype>
+              <v:shape id="Romb 15" o:spid="_x0000_s1030" type="#_x0000_t4" style="position:absolute;left:0;text-align:left;margin-left:-30.85pt;margin-top:20pt;width:153.1pt;height:70.35pt;z-index:251677696;visibility:visible;mso-wrap-style:square;mso-width-percent:0;mso-height-percent:0;mso-wrap-distance-left:9pt;mso-wrap-distance-top:0;mso-wrap-distance-right:9pt;mso-wrap-distance-bottom:0;mso-position-horizontal:absolute;mso-position-horizontal-relative:text;mso-position-vertical:absolute;mso-position-vertical-relative:text;mso-width-percent:0;mso-height-percent:0;mso-width-relative:margin;mso-height-relative:margin;v-text-anchor:middle" o:gfxdata="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" fillcolor="#65a0d7 [3032]" stroked="f">
+                <v:fill color2="#5898d4 [3176]" rotate="t" colors="0 #71a6db;.5 #559bdb;1 #438ac9" focus="100%" type="gradient">
+                  <o:fill v:ext="view" type="gradientUnscaled"/>
+                </v:fill>
+                <v:shadow on="t" color="black" opacity="41287f" offset="0,1.5pt"/>
+                <v:textbox>
+                  <w:txbxContent>
+                    <w:p>
+                      <w:pPr>
+                        <w:jc w:val="center"/>
+                      </w:pPr>
+                      <w:r>
+                        <w:t xml:space="preserve">Suma &gt; </w:t>
+                      </w:r>
+                      <w:proofErr w:type="spellStart"/>
+                      <w:r>
+                        <w:t>art_threshold</w:t>
+                      </w:r>
+                      <w:proofErr w:type="spellEnd"/>
+                    </w:p>
+                  </w:txbxContent>
+                </v:textbox>
+              </v:shape>
+            </w:pict>
+          </mc:Fallback>
+        </mc:AlternateContent>
+      </w:r>
+      <w:r>
+        <w:rPr>
+          <w:noProof/>
+          <w:sz w:val="28"/>
+          <w:szCs w:val="28"/>
+          <w:lang w:val="ro-RO"/>
+        </w:rPr>
+        <mc:AlternateContent>
+          <mc:Choice Requires="wps">
+            <w:drawing>
+              <wp:anchor distT="0" distB="0" distL="114300" distR="114300" simplePos="0" relativeHeight="251675648" behindDoc="0" locked="0" layoutInCell="1" allowOverlap="1" wp14:anchorId="035EEA3D" wp14:editId="70AE7C98">
+                <wp:simplePos x="0" y="0"/>
+                <wp:positionH relativeFrom="column">
+                  <wp:posOffset>2383394</wp:posOffset>
+                </wp:positionH>
+                <wp:positionV relativeFrom="paragraph">
+                  <wp:posOffset>228084</wp:posOffset>
+                </wp:positionV>
+                <wp:extent cx="1305824" cy="979817"/>
+                <wp:effectExtent l="57150" t="38100" r="66040" b="67945"/>
+                <wp:wrapNone/>
+                <wp:docPr id="13" name="Dreptunghi: colțuri rotunjite 13"/>
+                <wp:cNvGraphicFramePr/>
+                <a:graphic xmlns:a="http://schemas.openxmlformats.org/drawingml/2006/main">
+                  <a:graphicData uri="http://schemas.microsoft.com/office/word/2010/wordprocessingShape">
+                    <wps:wsp>
+                      <wps:cNvSpPr/>
+                      <wps:spPr>
+                        <a:xfrm>
+                          <a:off x="0" y="0"/>
+                          <a:ext cx="1305824" cy="979817"/>
+                        </a:xfrm>
+                        <a:prstGeom prst="roundRect">
+                          <a:avLst/>
+                        </a:prstGeom>
+                      </wps:spPr>
+                      <wps:style>
+                        <a:lnRef idx="0">
+                          <a:schemeClr val="accent5"/>
+                        </a:lnRef>
+                        <a:fillRef idx="3">
+                          <a:schemeClr val="accent5"/>
+                        </a:fillRef>
+                        <a:effectRef idx="3">
+                          <a:schemeClr val="accent5"/>
+                        </a:effectRef>
+                        <a:fontRef idx="minor">
+                          <a:schemeClr val="lt1"/>
+                        </a:fontRef>
+                      </wps:style>
+                      <wps:txbx>
+                        <w:txbxContent>
+                          <w:p>
+                            <w:pPr>
+                              <w:jc w:val="center"/>
+                              <w:rPr>
+                                <w:sz w:val="24"/>
+                                <w:szCs w:val="24"/>
+                              </w:rPr>
+                            </w:pPr>
+                            <w:proofErr w:type="spellStart"/>
+                            <w:r>
+                              <w:rPr>
+                                <w:sz w:val="24"/>
+                                <w:szCs w:val="24"/>
+                              </w:rPr>
+                              <w:t>Insumeaza</w:t>
+                            </w:r>
+                            <w:proofErr w:type="spellEnd"/>
+                            <w:r>
+                              <w:rPr>
+                                <w:sz w:val="24"/>
+                                <w:szCs w:val="24"/>
+                              </w:rPr>
+                              <w:t xml:space="preserve"> </w:t>
+                            </w:r>
+                            <w:proofErr w:type="spellStart"/>
+                            <w:r>
+                              <w:rPr>
+                                <w:sz w:val="24"/>
+                                <w:szCs w:val="24"/>
+                              </w:rPr>
+                              <w:t>valorile</w:t>
+                            </w:r>
+                            <w:proofErr w:type="spellEnd"/>
+                            <w:r>
+                              <w:rPr>
+                                <w:sz w:val="24"/>
+                                <w:szCs w:val="24"/>
+                              </w:rPr>
+                              <w:t xml:space="preserve"> din </w:t>
+                            </w:r>
+                            <w:proofErr w:type="spellStart"/>
+                            <w:r>
+                              <w:rPr>
+                                <w:sz w:val="24"/>
+                                <w:szCs w:val="24"/>
+                              </w:rPr>
+                              <w:t>masca</w:t>
+                            </w:r>
+                            <w:proofErr w:type="spellEnd"/>
+                            <w:r>
+                              <w:rPr>
+                                <w:sz w:val="24"/>
+                                <w:szCs w:val="24"/>
+                              </w:rPr>
+                              <w:t xml:space="preserve"> </w:t>
+                            </w:r>
+                            <w:proofErr w:type="spellStart"/>
+                            <w:r>
+                              <w:rPr>
+                                <w:sz w:val="24"/>
+                                <w:szCs w:val="24"/>
+                              </w:rPr>
+                              <w:t>binarizata</w:t>
+                            </w:r>
+                            <w:proofErr w:type="spellEnd"/>
+                          </w:p>
+                        </w:txbxContent>
+                      </wps:txbx>
+                      <wps:bodyPr rot="0" spcFirstLastPara="0" vertOverflow="overflow" horzOverflow="overflow" vert="horz" wrap="square" lIns="91440" tIns="45720" rIns="91440" bIns="45720" numCol="1" spcCol="0" rtlCol="0" fromWordArt="0" anchor="ctr" anchorCtr="0" forceAA="0" compatLnSpc="1">
+                        <a:prstTxWarp prst="textNoShape">
+                          <a:avLst/>
+                        </a:prstTxWarp>
+                        <a:noAutofit/>
+                      </wps:bodyPr>
+                    </wps:wsp>
+                  </a:graphicData>
+                </a:graphic>
+                <wp14:sizeRelH relativeFrom="margin">
+                  <wp14:pctWidth>0</wp14:pctWidth>
+                </wp14:sizeRelH>
+                <wp14:sizeRelV relativeFrom="margin">
+                  <wp14:pctHeight>0</wp14:pctHeight>
+                </wp14:sizeRelV>
+              </wp:anchor>
+            </w:drawing>
+          </mc:Choice>
+          <mc:Fallback>
+            <w:pict>
+              <v:roundrect w14:anchorId="035EEA3D" id="Dreptunghi: colțuri rotunjite 13" o:spid="_x0000_s1031" style="position:absolute;left:0;text-align:left;margin-left:187.65pt;margin-top:17.95pt;width:102.8pt;height:77.15pt;z-index:251675648;visibility:visible;mso-wrap-style:square;mso-width-percent:0;mso-height-percent:0;mso-wrap-distance-left:9pt;mso-wrap-distance-top:0;mso-wrap-distance-right:9pt;mso-wrap-distance-bottom:0;mso-position-horizontal:absolute;mso-position-horizontal-relative:text;mso-position-vertical:absolute;mso-position-vertical-relative:text;mso-width-percent:0;mso-height-percent:0;mso-width-relative:margin;mso-height-relative:margin;v-text-anchor:middle" arcsize="10923f" o:gfxdata="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" fillcolor="#65a0d7 [3032]" stroked="f">
+                <v:fill color2="#5898d4 [3176]" rotate="t" colors="0 #71a6db;.5 #559bdb;1 #438ac9" focus="100%" type="gradient">
+                  <o:fill v:ext="view" type="gradientUnscaled"/>
+                </v:fill>
+                <v:shadow on="t" color="black" opacity="41287f" offset="0,1.5pt"/>
+                <v:textbox>
+                  <w:txbxContent>
+                    <w:p>
+                      <w:pPr>
+                        <w:jc w:val="center"/>
+                        <w:rPr>
+                          <w:sz w:val="24"/>
+                          <w:szCs w:val="24"/>
+                        </w:rPr>
+                      </w:pPr>
+                      <w:proofErr w:type="spellStart"/>
+                      <w:r>
+                        <w:rPr>
+                          <w:sz w:val="24"/>
+                          <w:szCs w:val="24"/>
+                        </w:rPr>
+                        <w:t>Insumeaza</w:t>
+                      </w:r>
+                      <w:proofErr w:type="spellEnd"/>
+                      <w:r>
+                        <w:rPr>
+                          <w:sz w:val="24"/>
+                          <w:szCs w:val="24"/>
+                        </w:rPr>
+                        <w:t xml:space="preserve"> </w:t>
+                      </w:r>
+                      <w:proofErr w:type="spellStart"/>
+                      <w:r>
+                        <w:rPr>
+                          <w:sz w:val="24"/>
+                          <w:szCs w:val="24"/>
+                        </w:rPr>
+                        <w:t>valorile</w:t>
+                      </w:r>
+                      <w:proofErr w:type="spellEnd"/>
+                      <w:r>
+                        <w:rPr>
+                          <w:sz w:val="24"/>
+                          <w:szCs w:val="24"/>
+                        </w:rPr>
+                        <w:t xml:space="preserve"> din </w:t>
+                      </w:r>
+                      <w:proofErr w:type="spellStart"/>
+                      <w:r>
+                        <w:rPr>
+                          <w:sz w:val="24"/>
+                          <w:szCs w:val="24"/>
+                        </w:rPr>
+                        <w:t>masca</w:t>
+                      </w:r>
+                      <w:proofErr w:type="spellEnd"/>
+                      <w:r>
+                        <w:rPr>
+                          <w:sz w:val="24"/>
+                          <w:szCs w:val="24"/>
+                        </w:rPr>
+                        <w:t xml:space="preserve"> </w:t>
+                      </w:r>
+                      <w:proofErr w:type="spellStart"/>
+                      <w:r>
+                        <w:rPr>
+                          <w:sz w:val="24"/>
+                          <w:szCs w:val="24"/>
+                        </w:rPr>
+                        <w:t>binarizata</w:t>
+                      </w:r>
+                      <w:proofErr w:type="spellEnd"/>
+                    </w:p>
+                  </w:txbxContent>
+                </v:textbox>
+              </v:roundrect>
+            </w:pict>
+          </mc:Fallback>
+        </mc:AlternateContent>
+      </w:r>
     </w:p>
     <w:p>
       <w:pPr>
@@ -1576,9 +5156,1738 @@
           <w:lang w:val="ro-RO"/>
         </w:rPr>
       </w:pPr>
-    </w:p>
-    <w:p>
-      <w:pPr>
+      <w:r>
+        <w:rPr>
+          <w:noProof/>
+          <w:sz w:val="28"/>
+          <w:szCs w:val="28"/>
+          <w:lang w:val="ro-RO"/>
+        </w:rPr>
+        <mc:AlternateContent>
+          <mc:Choice Requires="wps">
+            <w:drawing>
+              <wp:anchor distT="0" distB="0" distL="114300" distR="114300" simplePos="0" relativeHeight="251672576" behindDoc="0" locked="0" layoutInCell="1" allowOverlap="1" wp14:anchorId="3C5EDF37" wp14:editId="3A206A96">
+                <wp:simplePos x="0" y="0"/>
+                <wp:positionH relativeFrom="column">
+                  <wp:posOffset>4517006</wp:posOffset>
+                </wp:positionH>
+                <wp:positionV relativeFrom="paragraph">
+                  <wp:posOffset>46953</wp:posOffset>
+                </wp:positionV>
+                <wp:extent cx="1297197" cy="764157"/>
+                <wp:effectExtent l="57150" t="38100" r="55880" b="74295"/>
+                <wp:wrapNone/>
+                <wp:docPr id="11" name="Dreptunghi: colțuri rotunjite 11"/>
+                <wp:cNvGraphicFramePr/>
+                <a:graphic xmlns:a="http://schemas.openxmlformats.org/drawingml/2006/main">
+                  <a:graphicData uri="http://schemas.microsoft.com/office/word/2010/wordprocessingShape">
+                    <wps:wsp>
+                      <wps:cNvSpPr/>
+                      <wps:spPr>
+                        <a:xfrm>
+                          <a:off x="0" y="0"/>
+                          <a:ext cx="1297197" cy="764157"/>
+                        </a:xfrm>
+                        <a:prstGeom prst="roundRect">
+                          <a:avLst/>
+                        </a:prstGeom>
+                      </wps:spPr>
+                      <wps:style>
+                        <a:lnRef idx="0">
+                          <a:schemeClr val="accent4"/>
+                        </a:lnRef>
+                        <a:fillRef idx="3">
+                          <a:schemeClr val="accent4"/>
+                        </a:fillRef>
+                        <a:effectRef idx="3">
+                          <a:schemeClr val="accent4"/>
+                        </a:effectRef>
+                        <a:fontRef idx="minor">
+                          <a:schemeClr val="lt1"/>
+                        </a:fontRef>
+                      </wps:style>
+                      <wps:txbx>
+                        <w:txbxContent>
+                          <w:p>
+                            <w:pPr>
+                              <w:jc w:val="center"/>
+                              <w:rPr>
+                                <w:sz w:val="24"/>
+                                <w:szCs w:val="24"/>
+                              </w:rPr>
+                            </w:pPr>
+                            <w:proofErr w:type="spellStart"/>
+                            <w:r>
+                              <w:rPr>
+                                <w:sz w:val="24"/>
+                                <w:szCs w:val="24"/>
+                              </w:rPr>
+                              <w:t>Aplica</w:t>
+                            </w:r>
+                            <w:proofErr w:type="spellEnd"/>
+                            <w:r>
+                              <w:rPr>
+                                <w:sz w:val="24"/>
+                                <w:szCs w:val="24"/>
+                              </w:rPr>
+                              <w:t xml:space="preserve"> threshold </w:t>
+                            </w:r>
+                            <w:proofErr w:type="spellStart"/>
+                            <w:r>
+                              <w:rPr>
+                                <w:sz w:val="24"/>
+                                <w:szCs w:val="24"/>
+                              </w:rPr>
+                              <w:t>pentru</w:t>
+                            </w:r>
+                            <w:proofErr w:type="spellEnd"/>
+                            <w:r>
+                              <w:rPr>
+                                <w:sz w:val="24"/>
+                                <w:szCs w:val="24"/>
+                              </w:rPr>
+                              <w:t xml:space="preserve"> </w:t>
+                            </w:r>
+                            <w:proofErr w:type="spellStart"/>
+                            <w:r>
+                              <w:rPr>
+                                <w:sz w:val="24"/>
+                                <w:szCs w:val="24"/>
+                              </w:rPr>
+                              <w:t>binarizare</w:t>
+                            </w:r>
+                            <w:proofErr w:type="spellEnd"/>
+                          </w:p>
+                        </w:txbxContent>
+                      </wps:txbx>
+                      <wps:bodyPr rot="0" spcFirstLastPara="0" vertOverflow="overflow" horzOverflow="overflow" vert="horz" wrap="square" lIns="91440" tIns="45720" rIns="91440" bIns="45720" numCol="1" spcCol="0" rtlCol="0" fromWordArt="0" anchor="ctr" anchorCtr="0" forceAA="0" compatLnSpc="1">
+                        <a:prstTxWarp prst="textNoShape">
+                          <a:avLst/>
+                        </a:prstTxWarp>
+                        <a:noAutofit/>
+                      </wps:bodyPr>
+                    </wps:wsp>
+                  </a:graphicData>
+                </a:graphic>
+                <wp14:sizeRelH relativeFrom="margin">
+                  <wp14:pctWidth>0</wp14:pctWidth>
+                </wp14:sizeRelH>
+                <wp14:sizeRelV relativeFrom="margin">
+                  <wp14:pctHeight>0</wp14:pctHeight>
+                </wp14:sizeRelV>
+              </wp:anchor>
+            </w:drawing>
+          </mc:Choice>
+          <mc:Fallback>
+            <w:pict>
+              <v:roundrect w14:anchorId="3C5EDF37" id="Dreptunghi: colțuri rotunjite 11" o:spid="_x0000_s1032" style="position:absolute;left:0;text-align:left;margin-left:355.65pt;margin-top:3.7pt;width:102.15pt;height:60.15pt;z-index:251672576;visibility:visible;mso-wrap-style:square;mso-width-percent:0;mso-height-percent:0;mso-wrap-distance-left:9pt;mso-wrap-distance-top:0;mso-wrap-distance-right:9pt;mso-wrap-distance-bottom:0;mso-position-horizontal:absolute;mso-position-horizontal-relative:text;mso-position-vertical:absolute;mso-position-vertical-relative:text;mso-width-percent:0;mso-height-percent:0;mso-width-relative:margin;mso-height-relative:margin;v-text-anchor:middle" arcsize="10923f" o:gfxdata="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" fillcolor="#ffc310 [3031]" stroked="f">
+                <v:fill color2="#fcbd00 [3175]" rotate="t" colors="0 #ffc746;.5 #ffc600;1 #e5b600" focus="100%" type="gradient">
+                  <o:fill v:ext="view" type="gradientUnscaled"/>
+                </v:fill>
+                <v:shadow on="t" color="black" opacity="41287f" offset="0,1.5pt"/>
+                <v:textbox>
+                  <w:txbxContent>
+                    <w:p>
+                      <w:pPr>
+                        <w:jc w:val="center"/>
+                        <w:rPr>
+                          <w:sz w:val="24"/>
+                          <w:szCs w:val="24"/>
+                        </w:rPr>
+                      </w:pPr>
+                      <w:proofErr w:type="spellStart"/>
+                      <w:r>
+                        <w:rPr>
+                          <w:sz w:val="24"/>
+                          <w:szCs w:val="24"/>
+                        </w:rPr>
+                        <w:t>Aplica</w:t>
+                      </w:r>
+                      <w:proofErr w:type="spellEnd"/>
+                      <w:r>
+                        <w:rPr>
+                          <w:sz w:val="24"/>
+                          <w:szCs w:val="24"/>
+                        </w:rPr>
+                        <w:t xml:space="preserve"> threshold </w:t>
+                      </w:r>
+                      <w:proofErr w:type="spellStart"/>
+                      <w:r>
+                        <w:rPr>
+                          <w:sz w:val="24"/>
+                          <w:szCs w:val="24"/>
+                        </w:rPr>
+                        <w:t>pentru</w:t>
+                      </w:r>
+                      <w:proofErr w:type="spellEnd"/>
+                      <w:r>
+                        <w:rPr>
+                          <w:sz w:val="24"/>
+                          <w:szCs w:val="24"/>
+                        </w:rPr>
+                        <w:t xml:space="preserve"> </w:t>
+                      </w:r>
+                      <w:proofErr w:type="spellStart"/>
+                      <w:r>
+                        <w:rPr>
+                          <w:sz w:val="24"/>
+                          <w:szCs w:val="24"/>
+                        </w:rPr>
+                        <w:t>binarizare</w:t>
+                      </w:r>
+                      <w:proofErr w:type="spellEnd"/>
+                    </w:p>
+                  </w:txbxContent>
+                </v:textbox>
+              </v:roundrect>
+            </w:pict>
+          </mc:Fallback>
+        </mc:AlternateContent>
+      </w:r>
+    </w:p>
+    <w:p>
+      <w:pPr>
+        <w:pStyle w:val="Listparagraf"/>
+        <w:jc w:val="both"/>
+        <w:rPr>
+          <w:sz w:val="28"/>
+          <w:szCs w:val="28"/>
+          <w:lang w:val="ro-RO"/>
+        </w:rPr>
+      </w:pPr>
+      <w:r>
+        <w:rPr>
+          <w:noProof/>
+          <w:sz w:val="28"/>
+          <w:szCs w:val="28"/>
+          <w:lang w:val="ro-RO"/>
+        </w:rPr>
+        <mc:AlternateContent>
+          <mc:Choice Requires="wps">
+            <w:drawing>
+              <wp:anchor distT="0" distB="0" distL="114300" distR="114300" simplePos="0" relativeHeight="251678720" behindDoc="0" locked="0" layoutInCell="1" allowOverlap="1" wp14:anchorId="3AC87B56" wp14:editId="5995896E">
+                <wp:simplePos x="0" y="0"/>
+                <wp:positionH relativeFrom="column">
+                  <wp:posOffset>1570008</wp:posOffset>
+                </wp:positionH>
+                <wp:positionV relativeFrom="paragraph">
+                  <wp:posOffset>228504</wp:posOffset>
+                </wp:positionV>
+                <wp:extent cx="833527" cy="0"/>
+                <wp:effectExtent l="38100" t="76200" r="0" b="95250"/>
+                <wp:wrapNone/>
+                <wp:docPr id="16" name="Conector drept cu săgeată 16"/>
+                <wp:cNvGraphicFramePr/>
+                <a:graphic xmlns:a="http://schemas.openxmlformats.org/drawingml/2006/main">
+                  <a:graphicData uri="http://schemas.microsoft.com/office/word/2010/wordprocessingShape">
+                    <wps:wsp>
+                      <wps:cNvCnPr/>
+                      <wps:spPr>
+                        <a:xfrm flipH="1">
+                          <a:off x="0" y="0"/>
+                          <a:ext cx="833527" cy="0"/>
+                        </a:xfrm>
+                        <a:prstGeom prst="straightConnector1">
+                          <a:avLst/>
+                        </a:prstGeom>
+                        <a:ln>
+                          <a:tailEnd type="triangle"/>
+                        </a:ln>
+                      </wps:spPr>
+                      <wps:style>
+                        <a:lnRef idx="1">
+                          <a:schemeClr val="accent1"/>
+                        </a:lnRef>
+                        <a:fillRef idx="0">
+                          <a:schemeClr val="accent1"/>
+                        </a:fillRef>
+                        <a:effectRef idx="0">
+                          <a:schemeClr val="accent1"/>
+                        </a:effectRef>
+                        <a:fontRef idx="minor">
+                          <a:schemeClr val="tx1"/>
+                        </a:fontRef>
+                      </wps:style>
+                      <wps:bodyPr/>
+                    </wps:wsp>
+                  </a:graphicData>
+                </a:graphic>
+              </wp:anchor>
+            </w:drawing>
+          </mc:Choice>
+          <mc:Fallback>
+            <w:pict>
+              <v:shape w14:anchorId="68A65D74" id="Conector drept cu săgeată 16" o:spid="_x0000_s1026" type="#_x0000_t32" style="position:absolute;margin-left:123.6pt;margin-top:18pt;width:65.65pt;height:0;flip:x;z-index:251678720;visibility:visible;mso-wrap-style:square;mso-wrap-distance-left:9pt;mso-wrap-distance-top:0;mso-wrap-distance-right:9pt;mso-wrap-distance-bottom:0;mso-position-horizontal:absolute;mso-position-horizontal-relative:text;mso-position-vertical:absolute;mso-position-vertical-relative:text" o:gfxdata="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" strokecolor="#4472c4 [3204]" strokeweight=".5pt">
+                <v:stroke endarrow="block" joinstyle="miter"/>
+              </v:shape>
+            </w:pict>
+          </mc:Fallback>
+        </mc:AlternateContent>
+      </w:r>
+      <w:r>
+        <w:rPr>
+          <w:noProof/>
+          <w:sz w:val="28"/>
+          <w:szCs w:val="28"/>
+          <w:lang w:val="ro-RO"/>
+        </w:rPr>
+        <mc:AlternateContent>
+          <mc:Choice Requires="wps">
+            <w:drawing>
+              <wp:anchor distT="0" distB="0" distL="114300" distR="114300" simplePos="0" relativeHeight="251676672" behindDoc="0" locked="0" layoutInCell="1" allowOverlap="1" wp14:anchorId="296A4413" wp14:editId="6A82066A">
+                <wp:simplePos x="0" y="0"/>
+                <wp:positionH relativeFrom="column">
+                  <wp:posOffset>3683216</wp:posOffset>
+                </wp:positionH>
+                <wp:positionV relativeFrom="paragraph">
+                  <wp:posOffset>231739</wp:posOffset>
+                </wp:positionV>
+                <wp:extent cx="845652" cy="8626"/>
+                <wp:effectExtent l="19050" t="57150" r="0" b="86995"/>
+                <wp:wrapNone/>
+                <wp:docPr id="14" name="Conector drept cu săgeată 14"/>
+                <wp:cNvGraphicFramePr/>
+                <a:graphic xmlns:a="http://schemas.openxmlformats.org/drawingml/2006/main">
+                  <a:graphicData uri="http://schemas.microsoft.com/office/word/2010/wordprocessingShape">
+                    <wps:wsp>
+                      <wps:cNvCnPr/>
+                      <wps:spPr>
+                        <a:xfrm flipH="1">
+                          <a:off x="0" y="0"/>
+                          <a:ext cx="845652" cy="8626"/>
+                        </a:xfrm>
+                        <a:prstGeom prst="straightConnector1">
+                          <a:avLst/>
+                        </a:prstGeom>
+                        <a:ln>
+                          <a:tailEnd type="triangle"/>
+                        </a:ln>
+                      </wps:spPr>
+                      <wps:style>
+                        <a:lnRef idx="1">
+                          <a:schemeClr val="accent1"/>
+                        </a:lnRef>
+                        <a:fillRef idx="0">
+                          <a:schemeClr val="accent1"/>
+                        </a:fillRef>
+                        <a:effectRef idx="0">
+                          <a:schemeClr val="accent1"/>
+                        </a:effectRef>
+                        <a:fontRef idx="minor">
+                          <a:schemeClr val="tx1"/>
+                        </a:fontRef>
+                      </wps:style>
+                      <wps:bodyPr/>
+                    </wps:wsp>
+                  </a:graphicData>
+                </a:graphic>
+              </wp:anchor>
+            </w:drawing>
+          </mc:Choice>
+          <mc:Fallback>
+            <w:pict>
+              <v:shape w14:anchorId="1782FE40" id="Conector drept cu săgeată 14" o:spid="_x0000_s1026" type="#_x0000_t32" style="position:absolute;margin-left:290pt;margin-top:18.25pt;width:66.6pt;height:.7pt;flip:x;z-index:251676672;visibility:visible;mso-wrap-style:square;mso-wrap-distance-left:9pt;mso-wrap-distance-top:0;mso-wrap-distance-right:9pt;mso-wrap-distance-bottom:0;mso-position-horizontal:absolute;mso-position-horizontal-relative:text;mso-position-vertical:absolute;mso-position-vertical-relative:text" o:gfxdata="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" strokecolor="#4472c4 [3204]" strokeweight=".5pt">
+                <v:stroke endarrow="block" joinstyle="miter"/>
+              </v:shape>
+            </w:pict>
+          </mc:Fallback>
+        </mc:AlternateContent>
+      </w:r>
+    </w:p>
+    <w:p>
+      <w:pPr>
+        <w:pStyle w:val="Listparagraf"/>
+        <w:jc w:val="both"/>
+        <w:rPr>
+          <w:sz w:val="28"/>
+          <w:szCs w:val="28"/>
+          <w:lang w:val="ro-RO"/>
+        </w:rPr>
+      </w:pPr>
+    </w:p>
+    <w:p>
+      <w:pPr>
+        <w:pStyle w:val="Listparagraf"/>
+        <w:jc w:val="both"/>
+        <w:rPr>
+          <w:sz w:val="28"/>
+          <w:szCs w:val="28"/>
+          <w:lang w:val="ro-RO"/>
+        </w:rPr>
+      </w:pPr>
+      <w:r>
+        <w:rPr>
+          <w:noProof/>
+          <w:sz w:val="28"/>
+          <w:szCs w:val="28"/>
+          <w:lang w:val="ro-RO"/>
+        </w:rPr>
+        <mc:AlternateContent>
+          <mc:Choice Requires="wps">
+            <w:drawing>
+              <wp:anchor distT="0" distB="0" distL="114300" distR="114300" simplePos="0" relativeHeight="251681792" behindDoc="0" locked="0" layoutInCell="1" allowOverlap="1" wp14:anchorId="0886659B" wp14:editId="4E6839EA">
+                <wp:simplePos x="0" y="0"/>
+                <wp:positionH relativeFrom="column">
+                  <wp:posOffset>586596</wp:posOffset>
+                </wp:positionH>
+                <wp:positionV relativeFrom="paragraph">
+                  <wp:posOffset>211575</wp:posOffset>
+                </wp:positionV>
+                <wp:extent cx="8627" cy="810991"/>
+                <wp:effectExtent l="38100" t="0" r="67945" b="65405"/>
+                <wp:wrapNone/>
+                <wp:docPr id="18" name="Conector drept cu săgeată 18"/>
+                <wp:cNvGraphicFramePr/>
+                <a:graphic xmlns:a="http://schemas.openxmlformats.org/drawingml/2006/main">
+                  <a:graphicData uri="http://schemas.microsoft.com/office/word/2010/wordprocessingShape">
+                    <wps:wsp>
+                      <wps:cNvCnPr/>
+                      <wps:spPr>
+                        <a:xfrm>
+                          <a:off x="0" y="0"/>
+                          <a:ext cx="8627" cy="810991"/>
+                        </a:xfrm>
+                        <a:prstGeom prst="straightConnector1">
+                          <a:avLst/>
+                        </a:prstGeom>
+                        <a:ln>
+                          <a:tailEnd type="triangle"/>
+                        </a:ln>
+                      </wps:spPr>
+                      <wps:style>
+                        <a:lnRef idx="1">
+                          <a:schemeClr val="accent1"/>
+                        </a:lnRef>
+                        <a:fillRef idx="0">
+                          <a:schemeClr val="accent1"/>
+                        </a:fillRef>
+                        <a:effectRef idx="0">
+                          <a:schemeClr val="accent1"/>
+                        </a:effectRef>
+                        <a:fontRef idx="minor">
+                          <a:schemeClr val="tx1"/>
+                        </a:fontRef>
+                      </wps:style>
+                      <wps:bodyPr/>
+                    </wps:wsp>
+                  </a:graphicData>
+                </a:graphic>
+              </wp:anchor>
+            </w:drawing>
+          </mc:Choice>
+          <mc:Fallback>
+            <w:pict>
+              <v:shape w14:anchorId="342059D8" id="Conector drept cu săgeată 18" o:spid="_x0000_s1026" type="#_x0000_t32" style="position:absolute;margin-left:46.2pt;margin-top:16.65pt;width:.7pt;height:63.85pt;z-index:251681792;visibility:visible;mso-wrap-style:square;mso-wrap-distance-left:9pt;mso-wrap-distance-top:0;mso-wrap-distance-right:9pt;mso-wrap-distance-bottom:0;mso-position-horizontal:absolute;mso-position-horizontal-relative:text;mso-position-vertical:absolute;mso-position-vertical-relative:text" o:gfxdata="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" strokecolor="#4472c4 [3204]" strokeweight=".5pt">
+                <v:stroke endarrow="block" joinstyle="miter"/>
+              </v:shape>
+            </w:pict>
+          </mc:Fallback>
+        </mc:AlternateContent>
+      </w:r>
+    </w:p>
+    <w:p>
+      <w:pPr>
+        <w:pStyle w:val="Listparagraf"/>
+        <w:jc w:val="both"/>
+        <w:rPr>
+          <w:sz w:val="28"/>
+          <w:szCs w:val="28"/>
+          <w:lang w:val="ro-RO"/>
+        </w:rPr>
+      </w:pPr>
+    </w:p>
+    <w:p>
+      <w:pPr>
+        <w:pStyle w:val="Listparagraf"/>
+        <w:jc w:val="both"/>
+        <w:rPr>
+          <w:sz w:val="28"/>
+          <w:szCs w:val="28"/>
+          <w:lang w:val="ro-RO"/>
+        </w:rPr>
+      </w:pPr>
+    </w:p>
+    <w:p>
+      <w:pPr>
+        <w:pStyle w:val="Listparagraf"/>
+        <w:jc w:val="both"/>
+        <w:rPr>
+          <w:sz w:val="28"/>
+          <w:szCs w:val="28"/>
+          <w:lang w:val="ro-RO"/>
+        </w:rPr>
+      </w:pPr>
+    </w:p>
+    <w:p>
+      <w:pPr>
+        <w:pStyle w:val="Listparagraf"/>
+        <w:jc w:val="both"/>
+        <w:rPr>
+          <w:sz w:val="28"/>
+          <w:szCs w:val="28"/>
+          <w:lang w:val="ro-RO"/>
+        </w:rPr>
+      </w:pPr>
+      <w:r>
+        <w:rPr>
+          <w:noProof/>
+          <w:sz w:val="28"/>
+          <w:szCs w:val="28"/>
+          <w:lang w:val="ro-RO"/>
+        </w:rPr>
+        <mc:AlternateContent>
+          <mc:Choice Requires="wps">
+            <w:drawing>
+              <wp:anchor distT="0" distB="0" distL="114300" distR="114300" simplePos="0" relativeHeight="251680768" behindDoc="0" locked="0" layoutInCell="1" allowOverlap="1" wp14:anchorId="168ACCED" wp14:editId="192397FF">
+                <wp:simplePos x="0" y="0"/>
+                <wp:positionH relativeFrom="column">
+                  <wp:posOffset>17313</wp:posOffset>
+                </wp:positionH>
+                <wp:positionV relativeFrom="paragraph">
+                  <wp:posOffset>115570</wp:posOffset>
+                </wp:positionV>
+                <wp:extent cx="1147313" cy="621102"/>
+                <wp:effectExtent l="57150" t="38100" r="53340" b="83820"/>
+                <wp:wrapNone/>
+                <wp:docPr id="17" name="Dreptunghi: colțuri rotunjite 17"/>
+                <wp:cNvGraphicFramePr/>
+                <a:graphic xmlns:a="http://schemas.openxmlformats.org/drawingml/2006/main">
+                  <a:graphicData uri="http://schemas.microsoft.com/office/word/2010/wordprocessingShape">
+                    <wps:wsp>
+                      <wps:cNvSpPr/>
+                      <wps:spPr>
+                        <a:xfrm>
+                          <a:off x="0" y="0"/>
+                          <a:ext cx="1147313" cy="621102"/>
+                        </a:xfrm>
+                        <a:prstGeom prst="roundRect">
+                          <a:avLst/>
+                        </a:prstGeom>
+                      </wps:spPr>
+                      <wps:style>
+                        <a:lnRef idx="0">
+                          <a:schemeClr val="accent5"/>
+                        </a:lnRef>
+                        <a:fillRef idx="3">
+                          <a:schemeClr val="accent5"/>
+                        </a:fillRef>
+                        <a:effectRef idx="3">
+                          <a:schemeClr val="accent5"/>
+                        </a:effectRef>
+                        <a:fontRef idx="minor">
+                          <a:schemeClr val="lt1"/>
+                        </a:fontRef>
+                      </wps:style>
+                      <wps:txbx>
+                        <w:txbxContent>
+                          <w:p>
+                            <w:pPr>
+                              <w:jc w:val="center"/>
+                              <w:rPr>
+                                <w:sz w:val="24"/>
+                                <w:szCs w:val="24"/>
+                              </w:rPr>
+                            </w:pPr>
+                            <w:r>
+                              <w:rPr>
+                                <w:sz w:val="24"/>
+                                <w:szCs w:val="24"/>
+                              </w:rPr>
+                              <w:t xml:space="preserve">Artefact </w:t>
+                            </w:r>
+                            <w:proofErr w:type="spellStart"/>
+                            <w:r>
+                              <w:rPr>
+                                <w:sz w:val="24"/>
+                                <w:szCs w:val="24"/>
+                              </w:rPr>
+                              <w:t>detectat</w:t>
+                            </w:r>
+                            <w:proofErr w:type="spellEnd"/>
+                          </w:p>
+                        </w:txbxContent>
+                      </wps:txbx>
+                      <wps:bodyPr rot="0" spcFirstLastPara="0" vertOverflow="overflow" horzOverflow="overflow" vert="horz" wrap="square" lIns="91440" tIns="45720" rIns="91440" bIns="45720" numCol="1" spcCol="0" rtlCol="0" fromWordArt="0" anchor="ctr" anchorCtr="0" forceAA="0" compatLnSpc="1">
+                        <a:prstTxWarp prst="textNoShape">
+                          <a:avLst/>
+                        </a:prstTxWarp>
+                        <a:noAutofit/>
+                      </wps:bodyPr>
+                    </wps:wsp>
+                  </a:graphicData>
+                </a:graphic>
+              </wp:anchor>
+            </w:drawing>
+          </mc:Choice>
+          <mc:Fallback>
+            <w:pict>
+              <v:roundrect w14:anchorId="168ACCED" id="Dreptunghi: colțuri rotunjite 17" o:spid="_x0000_s1033" style="position:absolute;left:0;text-align:left;margin-left:1.35pt;margin-top:9.1pt;width:90.35pt;height:48.9pt;z-index:251680768;visibility:visible;mso-wrap-style:square;mso-wrap-distance-left:9pt;mso-wrap-distance-top:0;mso-wrap-distance-right:9pt;mso-wrap-distance-bottom:0;mso-position-horizontal:absolute;mso-position-horizontal-relative:text;mso-position-vertical:absolute;mso-position-vertical-relative:text;v-text-anchor:middle" arcsize="10923f" o:gfxdata="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" fillcolor="#65a0d7 [3032]" stroked="f">
+                <v:fill color2="#5898d4 [3176]" rotate="t" colors="0 #71a6db;.5 #559bdb;1 #438ac9" focus="100%" type="gradient">
+                  <o:fill v:ext="view" type="gradientUnscaled"/>
+                </v:fill>
+                <v:shadow on="t" color="black" opacity="41287f" offset="0,1.5pt"/>
+                <v:textbox>
+                  <w:txbxContent>
+                    <w:p>
+                      <w:pPr>
+                        <w:jc w:val="center"/>
+                        <w:rPr>
+                          <w:sz w:val="24"/>
+                          <w:szCs w:val="24"/>
+                        </w:rPr>
+                      </w:pPr>
+                      <w:r>
+                        <w:rPr>
+                          <w:sz w:val="24"/>
+                          <w:szCs w:val="24"/>
+                        </w:rPr>
+                        <w:t xml:space="preserve">Artefact </w:t>
+                      </w:r>
+                      <w:proofErr w:type="spellStart"/>
+                      <w:r>
+                        <w:rPr>
+                          <w:sz w:val="24"/>
+                          <w:szCs w:val="24"/>
+                        </w:rPr>
+                        <w:t>detectat</w:t>
+                      </w:r>
+                      <w:proofErr w:type="spellEnd"/>
+                    </w:p>
+                  </w:txbxContent>
+                </v:textbox>
+              </v:roundrect>
+            </w:pict>
+          </mc:Fallback>
+        </mc:AlternateContent>
+      </w:r>
+    </w:p>
+    <w:p>
+      <w:pPr>
+        <w:pStyle w:val="Listparagraf"/>
+        <w:jc w:val="both"/>
+        <w:rPr>
+          <w:sz w:val="28"/>
+          <w:szCs w:val="28"/>
+          <w:lang w:val="ro-RO"/>
+        </w:rPr>
+      </w:pPr>
+    </w:p>
+    <w:p>
+      <w:pPr>
+        <w:pStyle w:val="Listparagraf"/>
+        <w:jc w:val="both"/>
+        <w:rPr>
+          <w:sz w:val="28"/>
+          <w:szCs w:val="28"/>
+          <w:lang w:val="ro-RO"/>
+        </w:rPr>
+      </w:pPr>
+    </w:p>
+    <w:p>
+      <w:pPr>
+        <w:jc w:val="both"/>
+        <w:rPr>
+          <w:sz w:val="28"/>
+          <w:szCs w:val="28"/>
+          <w:lang w:val="ro-RO"/>
+        </w:rPr>
+      </w:pPr>
+    </w:p>
+    <w:p>
+      <w:pPr>
+        <w:jc w:val="both"/>
+        <w:rPr>
+          <w:sz w:val="28"/>
+          <w:szCs w:val="28"/>
+          <w:lang w:val="ro-RO"/>
+        </w:rPr>
+      </w:pPr>
+      <w:r>
+        <w:rPr>
+          <w:sz w:val="28"/>
+          <w:szCs w:val="28"/>
+          <w:lang w:val="ro-RO"/>
+        </w:rPr>
+        <w:tab/>
+        <w:t>Din punct de vedere practic cadrele ce vor fi comparate pot fi alese în următoarele moduri, considerând un buffer de n cadre, după definițiile din codul sursă:</w:t>
+      </w:r>
+    </w:p>
+    <w:p>
+      <w:pPr>
+        <w:pStyle w:val="NormalWeb"/>
+        <w:framePr w:wrap="auto" w:vAnchor="page" w:hAnchor="page" w:x="1591" w:y="11670"/>
+        <w:pBdr>
+          <w:top w:val="single" w:sz="6" w:space="2" w:color="888888"/>
+          <w:left w:val="single" w:sz="6" w:space="2" w:color="888888"/>
+          <w:bottom w:val="single" w:sz="6" w:space="2" w:color="888888"/>
+          <w:right w:val="single" w:sz="6" w:space="2" w:color="888888"/>
+        </w:pBdr>
+        <w:tabs>
+          <w:tab w:val="left" w:pos="916"/>
+          <w:tab w:val="left" w:pos="1832"/>
+          <w:tab w:val="left" w:pos="2748"/>
+          <w:tab w:val="left" w:pos="3664"/>
+          <w:tab w:val="left" w:pos="4580"/>
+          <w:tab w:val="left" w:pos="5496"/>
+          <w:tab w:val="left" w:pos="6412"/>
+          <w:tab w:val="left" w:pos="7328"/>
+          <w:tab w:val="left" w:pos="8244"/>
+          <w:tab w:val="left" w:pos="9160"/>
+          <w:tab w:val="left" w:pos="10076"/>
+          <w:tab w:val="left" w:pos="10992"/>
+          <w:tab w:val="left" w:pos="11908"/>
+          <w:tab w:val="left" w:pos="12824"/>
+          <w:tab w:val="left" w:pos="13740"/>
+          <w:tab w:val="left" w:pos="14656"/>
+        </w:tabs>
+        <w:spacing w:before="0" w:beforeAutospacing="0" w:after="0" w:afterAutospacing="0"/>
+        <w:divId w:val="891648924"/>
+        <w:rPr>
+          <w:rFonts w:ascii="Courier New" w:hAnsi="Courier New" w:cs="Courier New"/>
+          <w:color w:val="000000"/>
+          <w:sz w:val="20"/>
+          <w:szCs w:val="20"/>
+        </w:rPr>
+      </w:pPr>
+      <w:proofErr w:type="spellStart"/>
+      <w:r>
+        <w:rPr>
+          <w:rFonts w:ascii="Courier New" w:hAnsi="Courier New" w:cs="Courier New"/>
+          <w:color w:val="000000"/>
+          <w:sz w:val="20"/>
+          <w:szCs w:val="20"/>
+        </w:rPr>
+        <w:t>compute_every_frame</w:t>
+      </w:r>
+      <w:proofErr w:type="spellEnd"/>
+      <w:r>
+        <w:rPr>
+          <w:rFonts w:ascii="Courier New" w:hAnsi="Courier New" w:cs="Courier New"/>
+          <w:color w:val="000000"/>
+          <w:sz w:val="20"/>
+          <w:szCs w:val="20"/>
+        </w:rPr>
+        <w:t xml:space="preserve"> </w:t>
+      </w:r>
+      <w:r>
+        <w:rPr>
+          <w:rFonts w:ascii="Courier New" w:hAnsi="Courier New" w:cs="Courier New"/>
+          <w:color w:val="666600"/>
+          <w:sz w:val="20"/>
+          <w:szCs w:val="20"/>
+        </w:rPr>
+        <w:t>-</w:t>
+      </w:r>
+      <w:r>
+        <w:rPr>
+          <w:rFonts w:ascii="Courier New" w:hAnsi="Courier New" w:cs="Courier New"/>
+          <w:color w:val="000000"/>
+          <w:sz w:val="20"/>
+          <w:szCs w:val="20"/>
+        </w:rPr>
+        <w:t xml:space="preserve"> </w:t>
+      </w:r>
+      <w:proofErr w:type="spellStart"/>
+      <w:r>
+        <w:rPr>
+          <w:rFonts w:ascii="Courier New" w:hAnsi="Courier New" w:cs="Courier New"/>
+          <w:color w:val="000000"/>
+          <w:sz w:val="20"/>
+          <w:szCs w:val="20"/>
+        </w:rPr>
+        <w:t>dup</w:t>
+      </w:r>
+      <w:r>
+        <w:rPr>
+          <w:rFonts w:ascii="Courier New" w:hAnsi="Courier New" w:cs="Courier New"/>
+          <w:color w:val="666600"/>
+          <w:sz w:val="20"/>
+          <w:szCs w:val="20"/>
+        </w:rPr>
+        <w:t>ă</w:t>
+      </w:r>
+      <w:proofErr w:type="spellEnd"/>
+      <w:r>
+        <w:rPr>
+          <w:rFonts w:ascii="Courier New" w:hAnsi="Courier New" w:cs="Courier New"/>
+          <w:color w:val="000000"/>
+          <w:sz w:val="20"/>
+          <w:szCs w:val="20"/>
+        </w:rPr>
+        <w:t xml:space="preserve"> </w:t>
+      </w:r>
+      <w:proofErr w:type="spellStart"/>
+      <w:r>
+        <w:rPr>
+          <w:rFonts w:ascii="Courier New" w:hAnsi="Courier New" w:cs="Courier New"/>
+          <w:color w:val="666600"/>
+          <w:sz w:val="20"/>
+          <w:szCs w:val="20"/>
+        </w:rPr>
+        <w:t>î</w:t>
+      </w:r>
+      <w:r>
+        <w:rPr>
+          <w:rFonts w:ascii="Courier New" w:hAnsi="Courier New" w:cs="Courier New"/>
+          <w:color w:val="000000"/>
+          <w:sz w:val="20"/>
+          <w:szCs w:val="20"/>
+        </w:rPr>
+        <w:t>nc</w:t>
+      </w:r>
+      <w:r>
+        <w:rPr>
+          <w:rFonts w:ascii="Courier New" w:hAnsi="Courier New" w:cs="Courier New"/>
+          <w:color w:val="666600"/>
+          <w:sz w:val="20"/>
+          <w:szCs w:val="20"/>
+        </w:rPr>
+        <w:t>ă</w:t>
+      </w:r>
+      <w:r>
+        <w:rPr>
+          <w:rFonts w:ascii="Courier New" w:hAnsi="Courier New" w:cs="Courier New"/>
+          <w:color w:val="000000"/>
+          <w:sz w:val="20"/>
+          <w:szCs w:val="20"/>
+        </w:rPr>
+        <w:t>rcarea</w:t>
+      </w:r>
+      <w:proofErr w:type="spellEnd"/>
+      <w:r>
+        <w:rPr>
+          <w:rFonts w:ascii="Courier New" w:hAnsi="Courier New" w:cs="Courier New"/>
+          <w:color w:val="000000"/>
+          <w:sz w:val="20"/>
+          <w:szCs w:val="20"/>
+        </w:rPr>
+        <w:t xml:space="preserve"> </w:t>
+      </w:r>
+      <w:proofErr w:type="spellStart"/>
+      <w:r>
+        <w:rPr>
+          <w:rFonts w:ascii="Courier New" w:hAnsi="Courier New" w:cs="Courier New"/>
+          <w:color w:val="000000"/>
+          <w:sz w:val="20"/>
+          <w:szCs w:val="20"/>
+        </w:rPr>
+        <w:t>bufferului</w:t>
+      </w:r>
+      <w:proofErr w:type="spellEnd"/>
+      <w:r>
+        <w:rPr>
+          <w:rFonts w:ascii="Courier New" w:hAnsi="Courier New" w:cs="Courier New"/>
+          <w:color w:val="666600"/>
+          <w:sz w:val="20"/>
+          <w:szCs w:val="20"/>
+        </w:rPr>
+        <w:t>,</w:t>
+      </w:r>
+      <w:r>
+        <w:rPr>
+          <w:rFonts w:ascii="Courier New" w:hAnsi="Courier New" w:cs="Courier New"/>
+          <w:color w:val="000000"/>
+          <w:sz w:val="20"/>
+          <w:szCs w:val="20"/>
+        </w:rPr>
+        <w:t xml:space="preserve"> </w:t>
+      </w:r>
+      <w:proofErr w:type="spellStart"/>
+      <w:r>
+        <w:rPr>
+          <w:rFonts w:ascii="Courier New" w:hAnsi="Courier New" w:cs="Courier New"/>
+          <w:color w:val="000000"/>
+          <w:sz w:val="20"/>
+          <w:szCs w:val="20"/>
+        </w:rPr>
+        <w:t>pentru</w:t>
+      </w:r>
+      <w:proofErr w:type="spellEnd"/>
+      <w:r>
+        <w:rPr>
+          <w:rFonts w:ascii="Courier New" w:hAnsi="Courier New" w:cs="Courier New"/>
+          <w:color w:val="000000"/>
+          <w:sz w:val="20"/>
+          <w:szCs w:val="20"/>
+        </w:rPr>
+        <w:t xml:space="preserve"> </w:t>
+      </w:r>
+      <w:proofErr w:type="spellStart"/>
+      <w:r>
+        <w:rPr>
+          <w:rFonts w:ascii="Courier New" w:hAnsi="Courier New" w:cs="Courier New"/>
+          <w:color w:val="000000"/>
+          <w:sz w:val="20"/>
+          <w:szCs w:val="20"/>
+        </w:rPr>
+        <w:t>fiecare</w:t>
+      </w:r>
+      <w:proofErr w:type="spellEnd"/>
+      <w:r>
+        <w:rPr>
+          <w:rFonts w:ascii="Courier New" w:hAnsi="Courier New" w:cs="Courier New"/>
+          <w:color w:val="000000"/>
+          <w:sz w:val="20"/>
+          <w:szCs w:val="20"/>
+        </w:rPr>
+        <w:t xml:space="preserve"> </w:t>
+      </w:r>
+      <w:proofErr w:type="spellStart"/>
+      <w:r>
+        <w:rPr>
+          <w:rFonts w:ascii="Courier New" w:hAnsi="Courier New" w:cs="Courier New"/>
+          <w:color w:val="000000"/>
+          <w:sz w:val="20"/>
+          <w:szCs w:val="20"/>
+        </w:rPr>
+        <w:t>cadru</w:t>
+      </w:r>
+      <w:proofErr w:type="spellEnd"/>
+      <w:r>
+        <w:rPr>
+          <w:rFonts w:ascii="Courier New" w:hAnsi="Courier New" w:cs="Courier New"/>
+          <w:color w:val="000000"/>
+          <w:sz w:val="20"/>
+          <w:szCs w:val="20"/>
+        </w:rPr>
+        <w:t xml:space="preserve"> </w:t>
+      </w:r>
+      <w:proofErr w:type="spellStart"/>
+      <w:r>
+        <w:rPr>
+          <w:rFonts w:ascii="Courier New" w:hAnsi="Courier New" w:cs="Courier New"/>
+          <w:color w:val="000000"/>
+          <w:sz w:val="20"/>
+          <w:szCs w:val="20"/>
+        </w:rPr>
+        <w:t>nou</w:t>
+      </w:r>
+      <w:proofErr w:type="spellEnd"/>
+      <w:r>
+        <w:rPr>
+          <w:rFonts w:ascii="Courier New" w:hAnsi="Courier New" w:cs="Courier New"/>
+          <w:color w:val="666600"/>
+          <w:sz w:val="20"/>
+          <w:szCs w:val="20"/>
+        </w:rPr>
+        <w:t>,</w:t>
+      </w:r>
+      <w:r>
+        <w:rPr>
+          <w:rFonts w:ascii="Courier New" w:hAnsi="Courier New" w:cs="Courier New"/>
+          <w:color w:val="000000"/>
+          <w:sz w:val="20"/>
+          <w:szCs w:val="20"/>
+        </w:rPr>
+        <w:t xml:space="preserve"> </w:t>
+      </w:r>
+      <w:proofErr w:type="spellStart"/>
+      <w:r>
+        <w:rPr>
+          <w:rFonts w:ascii="Courier New" w:hAnsi="Courier New" w:cs="Courier New"/>
+          <w:color w:val="000000"/>
+          <w:sz w:val="20"/>
+          <w:szCs w:val="20"/>
+        </w:rPr>
+        <w:t>cadrul</w:t>
+      </w:r>
+      <w:proofErr w:type="spellEnd"/>
+      <w:r>
+        <w:rPr>
+          <w:rFonts w:ascii="Courier New" w:hAnsi="Courier New" w:cs="Courier New"/>
+          <w:color w:val="000000"/>
+          <w:sz w:val="20"/>
+          <w:szCs w:val="20"/>
+        </w:rPr>
+        <w:t xml:space="preserve"> </w:t>
+      </w:r>
+      <w:proofErr w:type="spellStart"/>
+      <w:r>
+        <w:rPr>
+          <w:rFonts w:ascii="Courier New" w:hAnsi="Courier New" w:cs="Courier New"/>
+          <w:color w:val="000000"/>
+          <w:sz w:val="20"/>
+          <w:szCs w:val="20"/>
+        </w:rPr>
+        <w:t>prezent</w:t>
+      </w:r>
+      <w:proofErr w:type="spellEnd"/>
+      <w:r>
+        <w:rPr>
+          <w:rFonts w:ascii="Courier New" w:hAnsi="Courier New" w:cs="Courier New"/>
+          <w:color w:val="000000"/>
+          <w:sz w:val="20"/>
+          <w:szCs w:val="20"/>
+        </w:rPr>
+        <w:t xml:space="preserve"> </w:t>
+      </w:r>
+      <m:oMath>
+        <m:sSub>
+          <m:sSubPr>
+            <m:ctrlPr>
+              <w:rPr>
+                <w:rFonts w:ascii="Cambria Math" w:hAnsi="Cambria Math" w:cs="Courier New"/>
+                <w:i/>
+                <w:color w:val="000000"/>
+                <w:sz w:val="20"/>
+                <w:szCs w:val="20"/>
+              </w:rPr>
+            </m:ctrlPr>
+          </m:sSubPr>
+          <m:e>
+            <m:r>
+              <w:rPr>
+                <w:rFonts w:ascii="Cambria Math" w:hAnsi="Cambria Math" w:cs="Courier New"/>
+                <w:color w:val="000000"/>
+                <w:sz w:val="20"/>
+                <w:szCs w:val="20"/>
+              </w:rPr>
+              <m:t>I</m:t>
+            </m:r>
+          </m:e>
+          <m:sub>
+            <m:r>
+              <w:rPr>
+                <w:rFonts w:ascii="Cambria Math" w:hAnsi="Cambria Math" w:cs="Courier New"/>
+                <w:color w:val="000000"/>
+                <w:sz w:val="20"/>
+                <w:szCs w:val="20"/>
+              </w:rPr>
+              <m:t>1</m:t>
+            </m:r>
+          </m:sub>
+        </m:sSub>
+      </m:oMath>
+      <w:r>
+        <w:rPr>
+          <w:rFonts w:ascii="Courier New" w:hAnsi="Courier New" w:cs="Courier New"/>
+          <w:color w:val="000000"/>
+          <w:sz w:val="20"/>
+          <w:szCs w:val="20"/>
+        </w:rPr>
+        <w:t xml:space="preserve"> </w:t>
+      </w:r>
+      <w:proofErr w:type="spellStart"/>
+      <w:r>
+        <w:rPr>
+          <w:rFonts w:ascii="Courier New" w:hAnsi="Courier New" w:cs="Courier New"/>
+          <w:color w:val="000000"/>
+          <w:sz w:val="20"/>
+          <w:szCs w:val="20"/>
+        </w:rPr>
+        <w:t>este</w:t>
+      </w:r>
+      <w:proofErr w:type="spellEnd"/>
+      <w:r>
+        <w:rPr>
+          <w:rFonts w:ascii="Courier New" w:hAnsi="Courier New" w:cs="Courier New"/>
+          <w:color w:val="000000"/>
+          <w:sz w:val="20"/>
+          <w:szCs w:val="20"/>
+        </w:rPr>
+        <w:t xml:space="preserve"> </w:t>
+      </w:r>
+      <w:proofErr w:type="spellStart"/>
+      <w:r>
+        <w:rPr>
+          <w:rFonts w:ascii="Courier New" w:hAnsi="Courier New" w:cs="Courier New"/>
+          <w:color w:val="000000"/>
+          <w:sz w:val="20"/>
+          <w:szCs w:val="20"/>
+        </w:rPr>
+        <w:t>comparat</w:t>
+      </w:r>
+      <w:proofErr w:type="spellEnd"/>
+      <w:r>
+        <w:rPr>
+          <w:rFonts w:ascii="Courier New" w:hAnsi="Courier New" w:cs="Courier New"/>
+          <w:color w:val="000000"/>
+          <w:sz w:val="20"/>
+          <w:szCs w:val="20"/>
+        </w:rPr>
+        <w:t xml:space="preserve"> cu </w:t>
+      </w:r>
+      <w:proofErr w:type="spellStart"/>
+      <w:r>
+        <w:rPr>
+          <w:rFonts w:ascii="Courier New" w:hAnsi="Courier New" w:cs="Courier New"/>
+          <w:color w:val="000000"/>
+          <w:sz w:val="20"/>
+          <w:szCs w:val="20"/>
+        </w:rPr>
+        <w:t>poziția</w:t>
+      </w:r>
+      <w:proofErr w:type="spellEnd"/>
+      <w:r>
+        <w:rPr>
+          <w:rFonts w:ascii="Courier New" w:hAnsi="Courier New" w:cs="Courier New"/>
+          <w:color w:val="000000"/>
+          <w:sz w:val="20"/>
+          <w:szCs w:val="20"/>
+        </w:rPr>
+        <w:t xml:space="preserve"> 0 din buffer </w:t>
+      </w:r>
+      <m:oMath>
+        <m:sSub>
+          <m:sSubPr>
+            <m:ctrlPr>
+              <w:rPr>
+                <w:rFonts w:ascii="Cambria Math" w:hAnsi="Cambria Math" w:cs="Courier New"/>
+                <w:i/>
+                <w:color w:val="000000"/>
+                <w:sz w:val="20"/>
+                <w:szCs w:val="20"/>
+              </w:rPr>
+            </m:ctrlPr>
+          </m:sSubPr>
+          <m:e>
+            <m:r>
+              <w:rPr>
+                <w:rFonts w:ascii="Cambria Math" w:hAnsi="Cambria Math" w:cs="Courier New"/>
+                <w:color w:val="000000"/>
+                <w:sz w:val="20"/>
+                <w:szCs w:val="20"/>
+              </w:rPr>
+              <m:t>I</m:t>
+            </m:r>
+          </m:e>
+          <m:sub>
+            <m:r>
+              <w:rPr>
+                <w:rFonts w:ascii="Cambria Math" w:hAnsi="Cambria Math" w:cs="Courier New"/>
+                <w:color w:val="000000"/>
+                <w:sz w:val="20"/>
+                <w:szCs w:val="20"/>
+              </w:rPr>
+              <m:t>2</m:t>
+            </m:r>
+          </m:sub>
+        </m:sSub>
+      </m:oMath>
+      <w:r>
+        <w:rPr>
+          <w:rFonts w:ascii="Courier New" w:hAnsi="Courier New" w:cs="Courier New"/>
+          <w:color w:val="000000"/>
+          <w:sz w:val="20"/>
+          <w:szCs w:val="20"/>
+        </w:rPr>
+        <w:t xml:space="preserve"> </w:t>
+      </w:r>
+    </w:p>
+    <w:p>
+      <w:pPr>
+        <w:pStyle w:val="NormalWeb"/>
+        <w:framePr w:wrap="auto" w:vAnchor="page" w:hAnchor="page" w:x="1591" w:y="11670"/>
+        <w:pBdr>
+          <w:top w:val="single" w:sz="6" w:space="2" w:color="888888"/>
+          <w:left w:val="single" w:sz="6" w:space="2" w:color="888888"/>
+          <w:bottom w:val="single" w:sz="6" w:space="2" w:color="888888"/>
+          <w:right w:val="single" w:sz="6" w:space="2" w:color="888888"/>
+        </w:pBdr>
+        <w:tabs>
+          <w:tab w:val="left" w:pos="916"/>
+          <w:tab w:val="left" w:pos="1832"/>
+          <w:tab w:val="left" w:pos="2748"/>
+          <w:tab w:val="left" w:pos="3664"/>
+          <w:tab w:val="left" w:pos="4580"/>
+          <w:tab w:val="left" w:pos="5496"/>
+          <w:tab w:val="left" w:pos="6412"/>
+          <w:tab w:val="left" w:pos="7328"/>
+          <w:tab w:val="left" w:pos="8244"/>
+          <w:tab w:val="left" w:pos="9160"/>
+          <w:tab w:val="left" w:pos="10076"/>
+          <w:tab w:val="left" w:pos="10992"/>
+          <w:tab w:val="left" w:pos="11908"/>
+          <w:tab w:val="left" w:pos="12824"/>
+          <w:tab w:val="left" w:pos="13740"/>
+          <w:tab w:val="left" w:pos="14656"/>
+        </w:tabs>
+        <w:spacing w:before="0" w:beforeAutospacing="0" w:after="0" w:afterAutospacing="0"/>
+        <w:divId w:val="891648924"/>
+        <w:rPr>
+          <w:rFonts w:ascii="Courier New" w:hAnsi="Courier New" w:cs="Courier New"/>
+          <w:color w:val="000000"/>
+          <w:sz w:val="20"/>
+          <w:szCs w:val="20"/>
+        </w:rPr>
+      </w:pPr>
+    </w:p>
+    <w:p>
+      <w:pPr>
+        <w:pStyle w:val="NormalWeb"/>
+        <w:framePr w:wrap="auto" w:vAnchor="page" w:hAnchor="page" w:x="1591" w:y="11670"/>
+        <w:pBdr>
+          <w:top w:val="single" w:sz="6" w:space="2" w:color="888888"/>
+          <w:left w:val="single" w:sz="6" w:space="2" w:color="888888"/>
+          <w:bottom w:val="single" w:sz="6" w:space="2" w:color="888888"/>
+          <w:right w:val="single" w:sz="6" w:space="2" w:color="888888"/>
+        </w:pBdr>
+        <w:tabs>
+          <w:tab w:val="left" w:pos="916"/>
+          <w:tab w:val="left" w:pos="1832"/>
+          <w:tab w:val="left" w:pos="2748"/>
+          <w:tab w:val="left" w:pos="3664"/>
+          <w:tab w:val="left" w:pos="4580"/>
+          <w:tab w:val="left" w:pos="5496"/>
+          <w:tab w:val="left" w:pos="6412"/>
+          <w:tab w:val="left" w:pos="7328"/>
+          <w:tab w:val="left" w:pos="8244"/>
+          <w:tab w:val="left" w:pos="9160"/>
+          <w:tab w:val="left" w:pos="10076"/>
+          <w:tab w:val="left" w:pos="10992"/>
+          <w:tab w:val="left" w:pos="11908"/>
+          <w:tab w:val="left" w:pos="12824"/>
+          <w:tab w:val="left" w:pos="13740"/>
+          <w:tab w:val="left" w:pos="14656"/>
+        </w:tabs>
+        <w:spacing w:before="0" w:beforeAutospacing="0" w:after="0" w:afterAutospacing="0"/>
+        <w:divId w:val="891648924"/>
+        <w:rPr>
+          <w:rFonts w:ascii="Courier New" w:hAnsi="Courier New" w:cs="Courier New"/>
+          <w:color w:val="000000"/>
+          <w:sz w:val="20"/>
+          <w:szCs w:val="20"/>
+        </w:rPr>
+      </w:pPr>
+      <w:proofErr w:type="spellStart"/>
+      <w:r>
+        <w:rPr>
+          <w:rFonts w:ascii="Courier New" w:hAnsi="Courier New" w:cs="Courier New"/>
+          <w:color w:val="000000"/>
+          <w:sz w:val="20"/>
+          <w:szCs w:val="20"/>
+        </w:rPr>
+        <w:t>compute_</w:t>
+      </w:r>
+      <w:r>
+        <w:rPr>
+          <w:rFonts w:ascii="Courier New" w:hAnsi="Courier New" w:cs="Courier New"/>
+          <w:color w:val="000000"/>
+          <w:sz w:val="20"/>
+          <w:szCs w:val="20"/>
+        </w:rPr>
+        <w:t>with_fixed_frame</w:t>
+      </w:r>
+      <w:proofErr w:type="spellEnd"/>
+      <w:r>
+        <w:rPr>
+          <w:rFonts w:ascii="Courier New" w:hAnsi="Courier New" w:cs="Courier New"/>
+          <w:color w:val="000000"/>
+          <w:sz w:val="20"/>
+          <w:szCs w:val="20"/>
+        </w:rPr>
+        <w:t xml:space="preserve"> – </w:t>
+      </w:r>
+      <w:proofErr w:type="spellStart"/>
+      <w:r>
+        <w:rPr>
+          <w:rFonts w:ascii="Courier New" w:hAnsi="Courier New" w:cs="Courier New"/>
+          <w:color w:val="000000"/>
+          <w:sz w:val="20"/>
+          <w:szCs w:val="20"/>
+        </w:rPr>
+        <w:t>primul</w:t>
+      </w:r>
+      <w:proofErr w:type="spellEnd"/>
+      <w:r>
+        <w:rPr>
+          <w:rFonts w:ascii="Courier New" w:hAnsi="Courier New" w:cs="Courier New"/>
+          <w:color w:val="000000"/>
+          <w:sz w:val="20"/>
+          <w:szCs w:val="20"/>
+        </w:rPr>
+        <w:t xml:space="preserve"> </w:t>
+      </w:r>
+      <w:proofErr w:type="spellStart"/>
+      <w:r>
+        <w:rPr>
+          <w:rFonts w:ascii="Courier New" w:hAnsi="Courier New" w:cs="Courier New"/>
+          <w:color w:val="000000"/>
+          <w:sz w:val="20"/>
+          <w:szCs w:val="20"/>
+        </w:rPr>
+        <w:t>cadru</w:t>
+      </w:r>
+      <w:proofErr w:type="spellEnd"/>
+      <w:r>
+        <w:rPr>
+          <w:rFonts w:ascii="Courier New" w:hAnsi="Courier New" w:cs="Courier New"/>
+          <w:color w:val="000000"/>
+          <w:sz w:val="20"/>
+          <w:szCs w:val="20"/>
+        </w:rPr>
+        <w:t xml:space="preserve"> din buffer </w:t>
+      </w:r>
+      <w:proofErr w:type="spellStart"/>
+      <w:r>
+        <w:rPr>
+          <w:rFonts w:ascii="Courier New" w:hAnsi="Courier New" w:cs="Courier New"/>
+          <w:color w:val="000000"/>
+          <w:sz w:val="20"/>
+          <w:szCs w:val="20"/>
+        </w:rPr>
+        <w:t>este</w:t>
+      </w:r>
+      <w:proofErr w:type="spellEnd"/>
+      <w:r>
+        <w:rPr>
+          <w:rFonts w:ascii="Courier New" w:hAnsi="Courier New" w:cs="Courier New"/>
+          <w:color w:val="000000"/>
+          <w:sz w:val="20"/>
+          <w:szCs w:val="20"/>
+        </w:rPr>
+        <w:t xml:space="preserve"> </w:t>
+      </w:r>
+      <w:proofErr w:type="spellStart"/>
+      <w:r>
+        <w:rPr>
+          <w:rFonts w:ascii="Courier New" w:hAnsi="Courier New" w:cs="Courier New"/>
+          <w:color w:val="000000"/>
+          <w:sz w:val="20"/>
+          <w:szCs w:val="20"/>
+        </w:rPr>
+        <w:t>comparat</w:t>
+      </w:r>
+      <w:proofErr w:type="spellEnd"/>
+      <w:r>
+        <w:rPr>
+          <w:rFonts w:ascii="Courier New" w:hAnsi="Courier New" w:cs="Courier New"/>
+          <w:color w:val="000000"/>
+          <w:sz w:val="20"/>
+          <w:szCs w:val="20"/>
+        </w:rPr>
+        <w:t xml:space="preserve"> cu </w:t>
+      </w:r>
+      <w:proofErr w:type="spellStart"/>
+      <w:r>
+        <w:rPr>
+          <w:rFonts w:ascii="Courier New" w:hAnsi="Courier New" w:cs="Courier New"/>
+          <w:color w:val="000000"/>
+          <w:sz w:val="20"/>
+          <w:szCs w:val="20"/>
+        </w:rPr>
+        <w:t>următoarele</w:t>
+      </w:r>
+      <w:proofErr w:type="spellEnd"/>
+      <w:r>
+        <w:rPr>
+          <w:rFonts w:ascii="Courier New" w:hAnsi="Courier New" w:cs="Courier New"/>
+          <w:color w:val="000000"/>
+          <w:sz w:val="20"/>
+          <w:szCs w:val="20"/>
+        </w:rPr>
+        <w:t xml:space="preserve"> cadre din buffer, la </w:t>
+      </w:r>
+      <w:proofErr w:type="spellStart"/>
+      <w:r>
+        <w:rPr>
+          <w:rFonts w:ascii="Courier New" w:hAnsi="Courier New" w:cs="Courier New"/>
+          <w:color w:val="000000"/>
+          <w:sz w:val="20"/>
+          <w:szCs w:val="20"/>
+        </w:rPr>
+        <w:t>umplere</w:t>
+      </w:r>
+      <w:proofErr w:type="spellEnd"/>
+      <w:r>
+        <w:rPr>
+          <w:rFonts w:ascii="Courier New" w:hAnsi="Courier New" w:cs="Courier New"/>
+          <w:color w:val="000000"/>
+          <w:sz w:val="20"/>
+          <w:szCs w:val="20"/>
+        </w:rPr>
+        <w:t xml:space="preserve"> </w:t>
+      </w:r>
+      <w:proofErr w:type="spellStart"/>
+      <w:r>
+        <w:rPr>
+          <w:rFonts w:ascii="Courier New" w:hAnsi="Courier New" w:cs="Courier New"/>
+          <w:color w:val="000000"/>
+          <w:sz w:val="20"/>
+          <w:szCs w:val="20"/>
+        </w:rPr>
+        <w:t>bufferul</w:t>
+      </w:r>
+      <w:proofErr w:type="spellEnd"/>
+      <w:r>
+        <w:rPr>
+          <w:rFonts w:ascii="Courier New" w:hAnsi="Courier New" w:cs="Courier New"/>
+          <w:color w:val="000000"/>
+          <w:sz w:val="20"/>
+          <w:szCs w:val="20"/>
+        </w:rPr>
+        <w:t xml:space="preserve"> se </w:t>
+      </w:r>
+      <w:proofErr w:type="spellStart"/>
+      <w:r>
+        <w:rPr>
+          <w:rFonts w:ascii="Courier New" w:hAnsi="Courier New" w:cs="Courier New"/>
+          <w:color w:val="000000"/>
+          <w:sz w:val="20"/>
+          <w:szCs w:val="20"/>
+        </w:rPr>
+        <w:t>translatează</w:t>
+      </w:r>
+      <w:proofErr w:type="spellEnd"/>
+    </w:p>
+    <w:p>
+      <w:pPr>
+        <w:pStyle w:val="NormalWeb"/>
+        <w:framePr w:wrap="auto" w:vAnchor="page" w:hAnchor="page" w:x="1591" w:y="11670"/>
+        <w:pBdr>
+          <w:top w:val="single" w:sz="6" w:space="2" w:color="888888"/>
+          <w:left w:val="single" w:sz="6" w:space="2" w:color="888888"/>
+          <w:bottom w:val="single" w:sz="6" w:space="2" w:color="888888"/>
+          <w:right w:val="single" w:sz="6" w:space="2" w:color="888888"/>
+        </w:pBdr>
+        <w:tabs>
+          <w:tab w:val="left" w:pos="916"/>
+          <w:tab w:val="left" w:pos="1832"/>
+          <w:tab w:val="left" w:pos="2748"/>
+          <w:tab w:val="left" w:pos="3664"/>
+          <w:tab w:val="left" w:pos="4580"/>
+          <w:tab w:val="left" w:pos="5496"/>
+          <w:tab w:val="left" w:pos="6412"/>
+          <w:tab w:val="left" w:pos="7328"/>
+          <w:tab w:val="left" w:pos="8244"/>
+          <w:tab w:val="left" w:pos="9160"/>
+          <w:tab w:val="left" w:pos="10076"/>
+          <w:tab w:val="left" w:pos="10992"/>
+          <w:tab w:val="left" w:pos="11908"/>
+          <w:tab w:val="left" w:pos="12824"/>
+          <w:tab w:val="left" w:pos="13740"/>
+          <w:tab w:val="left" w:pos="14656"/>
+        </w:tabs>
+        <w:spacing w:before="0" w:beforeAutospacing="0" w:after="0" w:afterAutospacing="0"/>
+        <w:divId w:val="891648924"/>
+        <w:rPr>
+          <w:rFonts w:ascii="Courier New" w:hAnsi="Courier New" w:cs="Courier New"/>
+          <w:color w:val="000000"/>
+          <w:sz w:val="20"/>
+          <w:szCs w:val="20"/>
+        </w:rPr>
+      </w:pPr>
+    </w:p>
+    <w:p>
+      <w:pPr>
+        <w:pStyle w:val="NormalWeb"/>
+        <w:framePr w:wrap="auto" w:vAnchor="page" w:hAnchor="page" w:x="1591" w:y="11670"/>
+        <w:pBdr>
+          <w:top w:val="single" w:sz="6" w:space="2" w:color="888888"/>
+          <w:left w:val="single" w:sz="6" w:space="2" w:color="888888"/>
+          <w:bottom w:val="single" w:sz="6" w:space="2" w:color="888888"/>
+          <w:right w:val="single" w:sz="6" w:space="2" w:color="888888"/>
+        </w:pBdr>
+        <w:tabs>
+          <w:tab w:val="left" w:pos="916"/>
+          <w:tab w:val="left" w:pos="1832"/>
+          <w:tab w:val="left" w:pos="2748"/>
+          <w:tab w:val="left" w:pos="3664"/>
+          <w:tab w:val="left" w:pos="4580"/>
+          <w:tab w:val="left" w:pos="5496"/>
+          <w:tab w:val="left" w:pos="6412"/>
+          <w:tab w:val="left" w:pos="7328"/>
+          <w:tab w:val="left" w:pos="8244"/>
+          <w:tab w:val="left" w:pos="9160"/>
+          <w:tab w:val="left" w:pos="10076"/>
+          <w:tab w:val="left" w:pos="10992"/>
+          <w:tab w:val="left" w:pos="11908"/>
+          <w:tab w:val="left" w:pos="12824"/>
+          <w:tab w:val="left" w:pos="13740"/>
+          <w:tab w:val="left" w:pos="14656"/>
+        </w:tabs>
+        <w:spacing w:before="0" w:beforeAutospacing="0" w:after="0" w:afterAutospacing="0"/>
+        <w:divId w:val="891648924"/>
+        <w:rPr>
+          <w:rFonts w:ascii="Courier New" w:hAnsi="Courier New" w:cs="Courier New"/>
+          <w:sz w:val="20"/>
+          <w:szCs w:val="20"/>
+        </w:rPr>
+      </w:pPr>
+      <w:proofErr w:type="spellStart"/>
+      <w:r>
+        <w:rPr>
+          <w:rFonts w:ascii="Courier New" w:hAnsi="Courier New" w:cs="Courier New"/>
+          <w:color w:val="000000"/>
+          <w:sz w:val="20"/>
+          <w:szCs w:val="20"/>
+        </w:rPr>
+        <w:t>compute_first_last_frame</w:t>
+      </w:r>
+      <w:proofErr w:type="spellEnd"/>
+      <w:r>
+        <w:rPr>
+          <w:rFonts w:ascii="Courier New" w:hAnsi="Courier New" w:cs="Courier New"/>
+          <w:color w:val="000000"/>
+          <w:sz w:val="20"/>
+          <w:szCs w:val="20"/>
+        </w:rPr>
+        <w:t xml:space="preserve"> – </w:t>
+      </w:r>
+      <w:proofErr w:type="spellStart"/>
+      <w:r>
+        <w:rPr>
+          <w:rFonts w:ascii="Courier New" w:hAnsi="Courier New" w:cs="Courier New"/>
+          <w:color w:val="000000"/>
+          <w:sz w:val="20"/>
+          <w:szCs w:val="20"/>
+        </w:rPr>
+        <w:t>compararea</w:t>
+      </w:r>
+      <w:proofErr w:type="spellEnd"/>
+      <w:r>
+        <w:rPr>
+          <w:rFonts w:ascii="Courier New" w:hAnsi="Courier New" w:cs="Courier New"/>
+          <w:color w:val="000000"/>
+          <w:sz w:val="20"/>
+          <w:szCs w:val="20"/>
+        </w:rPr>
+        <w:t xml:space="preserve"> se face </w:t>
+      </w:r>
+      <w:proofErr w:type="spellStart"/>
+      <w:r>
+        <w:rPr>
+          <w:rFonts w:ascii="Courier New" w:hAnsi="Courier New" w:cs="Courier New"/>
+          <w:color w:val="000000"/>
+          <w:sz w:val="20"/>
+          <w:szCs w:val="20"/>
+        </w:rPr>
+        <w:t>odata</w:t>
+      </w:r>
+      <w:proofErr w:type="spellEnd"/>
+      <w:r>
+        <w:rPr>
+          <w:rFonts w:ascii="Courier New" w:hAnsi="Courier New" w:cs="Courier New"/>
+          <w:color w:val="000000"/>
+          <w:sz w:val="20"/>
+          <w:szCs w:val="20"/>
+        </w:rPr>
+        <w:t xml:space="preserve"> la n cadre </w:t>
+      </w:r>
+      <w:proofErr w:type="spellStart"/>
+      <w:r>
+        <w:rPr>
+          <w:rFonts w:ascii="Courier New" w:hAnsi="Courier New" w:cs="Courier New"/>
+          <w:color w:val="000000"/>
+          <w:sz w:val="20"/>
+          <w:szCs w:val="20"/>
+        </w:rPr>
+        <w:t>între</w:t>
+      </w:r>
+      <w:proofErr w:type="spellEnd"/>
+      <w:r>
+        <w:rPr>
+          <w:rFonts w:ascii="Courier New" w:hAnsi="Courier New" w:cs="Courier New"/>
+          <w:color w:val="000000"/>
+          <w:sz w:val="20"/>
+          <w:szCs w:val="20"/>
+        </w:rPr>
+        <w:t xml:space="preserve"> </w:t>
+      </w:r>
+      <w:proofErr w:type="spellStart"/>
+      <w:r>
+        <w:rPr>
+          <w:rFonts w:ascii="Courier New" w:hAnsi="Courier New" w:cs="Courier New"/>
+          <w:color w:val="000000"/>
+          <w:sz w:val="20"/>
+          <w:szCs w:val="20"/>
+        </w:rPr>
+        <w:t>primul</w:t>
+      </w:r>
+      <w:proofErr w:type="spellEnd"/>
+      <w:r>
+        <w:rPr>
+          <w:rFonts w:ascii="Courier New" w:hAnsi="Courier New" w:cs="Courier New"/>
+          <w:color w:val="000000"/>
+          <w:sz w:val="20"/>
+          <w:szCs w:val="20"/>
+        </w:rPr>
+        <w:t xml:space="preserve"> </w:t>
+      </w:r>
+      <w:proofErr w:type="spellStart"/>
+      <w:r>
+        <w:rPr>
+          <w:rFonts w:ascii="Courier New" w:hAnsi="Courier New" w:cs="Courier New"/>
+          <w:color w:val="000000"/>
+          <w:sz w:val="20"/>
+          <w:szCs w:val="20"/>
+        </w:rPr>
+        <w:t>și</w:t>
+      </w:r>
+      <w:proofErr w:type="spellEnd"/>
+      <w:r>
+        <w:rPr>
+          <w:rFonts w:ascii="Courier New" w:hAnsi="Courier New" w:cs="Courier New"/>
+          <w:color w:val="000000"/>
+          <w:sz w:val="20"/>
+          <w:szCs w:val="20"/>
+        </w:rPr>
+        <w:t xml:space="preserve"> </w:t>
+      </w:r>
+      <w:proofErr w:type="spellStart"/>
+      <w:r>
+        <w:rPr>
+          <w:rFonts w:ascii="Courier New" w:hAnsi="Courier New" w:cs="Courier New"/>
+          <w:color w:val="000000"/>
+          <w:sz w:val="20"/>
+          <w:szCs w:val="20"/>
+        </w:rPr>
+        <w:t>ultimul</w:t>
+      </w:r>
+      <w:proofErr w:type="spellEnd"/>
+      <w:r>
+        <w:rPr>
+          <w:rFonts w:ascii="Courier New" w:hAnsi="Courier New" w:cs="Courier New"/>
+          <w:color w:val="000000"/>
+          <w:sz w:val="20"/>
+          <w:szCs w:val="20"/>
+        </w:rPr>
+        <w:t xml:space="preserve"> </w:t>
+      </w:r>
+      <w:proofErr w:type="spellStart"/>
+      <w:r>
+        <w:rPr>
+          <w:rFonts w:ascii="Courier New" w:hAnsi="Courier New" w:cs="Courier New"/>
+          <w:color w:val="000000"/>
+          <w:sz w:val="20"/>
+          <w:szCs w:val="20"/>
+        </w:rPr>
+        <w:t>cadru</w:t>
+      </w:r>
+      <w:proofErr w:type="spellEnd"/>
+      <w:r>
+        <w:rPr>
+          <w:rFonts w:ascii="Courier New" w:hAnsi="Courier New" w:cs="Courier New"/>
+          <w:color w:val="000000"/>
+          <w:sz w:val="20"/>
+          <w:szCs w:val="20"/>
+        </w:rPr>
+        <w:t xml:space="preserve"> din buffer</w:t>
+      </w:r>
+    </w:p>
+    <w:p>
+      <w:pPr>
+        <w:pStyle w:val="Listparagraf"/>
+        <w:jc w:val="both"/>
+        <w:rPr>
+          <w:rFonts w:ascii="Courier New" w:hAnsi="Courier New" w:cs="Courier New"/>
+          <w:color w:val="000000"/>
+          <w:sz w:val="20"/>
+          <w:szCs w:val="20"/>
+        </w:rPr>
+      </w:pPr>
+      <w:r>
+        <w:rPr>
+          <w:rFonts w:ascii="Courier New" w:hAnsi="Courier New" w:cs="Courier New"/>
+          <w:color w:val="000000"/>
+          <w:sz w:val="20"/>
+          <w:szCs w:val="20"/>
+        </w:rPr>
+        <w:t> </w:t>
+      </w:r>
+    </w:p>
+    <w:p>
+      <w:pPr>
+        <w:pStyle w:val="Listparagraf"/>
+        <w:jc w:val="both"/>
+        <w:rPr>
+          <w:sz w:val="28"/>
+          <w:szCs w:val="28"/>
+          <w:lang w:val="ro-RO"/>
+        </w:rPr>
+      </w:pPr>
+    </w:p>
+    <w:p>
+      <w:pPr>
+        <w:pStyle w:val="Titlu2"/>
+        <w:numPr>
+          <w:ilvl w:val="0"/>
+          <w:numId w:val="1"/>
+        </w:numPr>
+        <w:rPr>
+          <w:b/>
+          <w:bCs/>
+          <w:i/>
+          <w:iCs/>
+          <w:sz w:val="32"/>
+          <w:szCs w:val="32"/>
+          <w:lang w:val="ro-RO"/>
+        </w:rPr>
+      </w:pPr>
+      <w:r>
+        <w:rPr>
+          <w:b/>
+          <w:bCs/>
+          <w:i/>
+          <w:iCs/>
+          <w:sz w:val="32"/>
+          <w:szCs w:val="32"/>
+          <w:lang w:val="ro-RO"/>
+        </w:rPr>
+        <w:lastRenderedPageBreak/>
+        <w:t>Implementare și rezultate</w:t>
+      </w:r>
+    </w:p>
+    <w:p>
+      <w:pPr>
+        <w:rPr>
+          <w:sz w:val="28"/>
+          <w:szCs w:val="28"/>
+          <w:lang w:val="ro-RO"/>
+        </w:rPr>
+      </w:pPr>
+    </w:p>
+    <w:p>
+      <w:pPr>
+        <w:ind w:firstLine="360"/>
+        <w:rPr>
+          <w:sz w:val="28"/>
+          <w:szCs w:val="28"/>
+          <w:lang w:val="ro-RO"/>
+        </w:rPr>
+      </w:pPr>
+      <w:r>
+        <w:rPr>
+          <w:sz w:val="28"/>
+          <w:szCs w:val="28"/>
+          <w:lang w:val="ro-RO"/>
+        </w:rPr>
+        <w:t>Pentru implementarea algoritmului sunt posibile și alte metrici insensibile la variațiile de luminozitate cum ar fi diferite variante ale calcului corelației sau diferite transformări ale imaginilor.</w:t>
+      </w:r>
+    </w:p>
+    <w:p>
+      <w:pPr>
+        <w:ind w:firstLine="360"/>
+        <w:rPr>
+          <w:sz w:val="28"/>
+          <w:szCs w:val="28"/>
+          <w:lang w:val="ro-RO"/>
+        </w:rPr>
+      </w:pPr>
+      <w:r>
+        <w:rPr>
+          <w:sz w:val="28"/>
+          <w:szCs w:val="28"/>
+          <w:lang w:val="ro-RO"/>
+        </w:rPr>
+        <w:t>Imaginile sunt convertite în nivele de gri, deoarece sunt necesare mai puține resurse de calcul pentru a aplica algoritmul, iar, experimental am ajuns la concluzia că aplicarea algoritmului pe toate canalele imaginii nu aduce o îmbunătățire a detecției.</w:t>
+      </w:r>
+    </w:p>
+    <w:p>
+      <w:pPr>
+        <w:ind w:firstLine="360"/>
+        <w:rPr>
+          <w:sz w:val="28"/>
+          <w:szCs w:val="28"/>
+          <w:lang w:val="ro-RO"/>
+        </w:rPr>
+      </w:pPr>
+      <w:bookmarkStart w:id="0" w:name="_GoBack"/>
+      <w:bookmarkEnd w:id="0"/>
+    </w:p>
+    <w:p>
+      <w:pPr>
+        <w:pStyle w:val="Listparagraf"/>
         <w:jc w:val="both"/>
         <w:rPr>
           <w:sz w:val="28"/>
@@ -1945,6 +7254,1021 @@
 <file path=word/numbering.xml><?xml version="1.0" encoding="utf-8"?>
 <w:numbering xmlns:wpc="http://schemas.microsoft.com/office/word/2010/wordprocessingCanvas" xmlns:cx="http://schemas.microsoft.com/office/drawing/2014/chartex" xmlns:cx1="http://schemas.microsoft.com/office/drawing/2015/9/8/chartex" xmlns:cx2="http://schemas.microsoft.com/office/drawing/2015/10/21/chartex" xmlns:cx3="http://schemas.microsoft.com/office/drawing/2016/5/9/chartex" xmlns:cx4="http://schemas.microsoft.com/office/drawing/2016/5/10/chartex" xmlns:cx5="http://schemas.microsoft.com/office/drawing/2016/5/11/chartex" xmlns:cx6="http://schemas.microsoft.com/office/drawing/2016/5/12/chartex" xmlns:cx7="http://schemas.microsoft.com/office/drawing/2016/5/13/chartex" xmlns:cx8="http://schemas.microsoft.com/office/drawing/2016/5/14/chartex" xmlns:mc="http://schemas.openxmlformats.org/markup-compatibility/2006" xmlns:aink="http://schemas.microsoft.com/office/drawing/2016/ink" xmlns:am3d="http://schemas.microsoft.com/office/drawing/2017/model3d" xmlns:o="urn:schemas-microsoft-com:office:office" xmlns:r="http://schemas.openxmlformats.org/officeDocument/2006/relationships" xmlns:m="http://schemas.openxmlformats.org/officeDocument/2006/math" xmlns:v="urn:schemas-microsoft-com:vml" xmlns:wp14="http://schemas.microsoft.com/office/word/2010/wordprocessingDrawing" xmlns:wp="http://schemas.openxmlformats.org/drawingml/2006/wordprocessingDrawing" xmlns:w10="urn:schemas-microsoft-com:office:word" xmlns:w="http://schemas.openxmlformats.org/wordprocessingml/2006/main" xmlns:w14="http://schemas.microsoft.com/office/word/2010/wordml" xmlns:w15="http://schemas.microsoft.com/office/word/2012/wordml" xmlns:w16cid="http://schemas.microsoft.com/office/word/2016/wordml/cid" xmlns:w16se="http://schemas.microsoft.com/office/word/2015/wordml/symex" xmlns:wpg="http://schemas.microsoft.com/office/word/2010/wordprocessingGroup" xmlns:wpi="http://schemas.microsoft.com/office/word/2010/wordprocessingInk" xmlns:wne="http://schemas.microsoft.com/office/word/2006/wordml" xmlns:wps="http://schemas.microsoft.com/office/word/2010/wordprocessingShape" mc:Ignorable="w14 w15 w16se w16cid wp14">
   <w:abstractNum w:abstractNumId="0" w15:restartNumberingAfterBreak="0">
+    <w:nsid w:val="0BCD5C83"/>
+    <w:multiLevelType w:val="hybridMultilevel"/>
+    <w:tmpl w:val="86FCF068"/>
+    <w:lvl w:ilvl="0" w:tplc="99AAA9E6">
+      <w:numFmt w:val="bullet"/>
+      <w:lvlText w:val="-"/>
+      <w:lvlJc w:val="left"/>
+      <w:pPr>
+        <w:ind w:left="1080" w:hanging="360"/>
+      </w:pPr>
+      <w:rPr>
+        <w:rFonts w:ascii="Courier New" w:eastAsia="Times New Roman" w:hAnsi="Courier New" w:cs="Courier New" w:hint="default"/>
+        <w:color w:val="000000"/>
+        <w:sz w:val="20"/>
+      </w:rPr>
+    </w:lvl>
+    <w:lvl w:ilvl="1" w:tplc="04090003" w:tentative="1">
+      <w:start w:val="1"/>
+      <w:numFmt w:val="bullet"/>
+      <w:lvlText w:val="o"/>
+      <w:lvlJc w:val="left"/>
+      <w:pPr>
+        <w:ind w:left="1800" w:hanging="360"/>
+      </w:pPr>
+      <w:rPr>
+        <w:rFonts w:ascii="Courier New" w:hAnsi="Courier New" w:cs="Courier New" w:hint="default"/>
+      </w:rPr>
+    </w:lvl>
+    <w:lvl w:ilvl="2" w:tplc="04090005" w:tentative="1">
+      <w:start w:val="1"/>
+      <w:numFmt w:val="bullet"/>
+      <w:lvlText w:val=""/>
+      <w:lvlJc w:val="left"/>
+      <w:pPr>
+        <w:ind w:left="2520" w:hanging="360"/>
+      </w:pPr>
+      <w:rPr>
+        <w:rFonts w:ascii="Wingdings" w:hAnsi="Wingdings" w:hint="default"/>
+      </w:rPr>
+    </w:lvl>
+    <w:lvl w:ilvl="3" w:tplc="04090001" w:tentative="1">
+      <w:start w:val="1"/>
+      <w:numFmt w:val="bullet"/>
+      <w:lvlText w:val=""/>
+      <w:lvlJc w:val="left"/>
+      <w:pPr>
+        <w:ind w:left="3240" w:hanging="360"/>
+      </w:pPr>
+      <w:rPr>
+        <w:rFonts w:ascii="Symbol" w:hAnsi="Symbol" w:hint="default"/>
+      </w:rPr>
+    </w:lvl>
+    <w:lvl w:ilvl="4" w:tplc="04090003" w:tentative="1">
+      <w:start w:val="1"/>
+      <w:numFmt w:val="bullet"/>
+      <w:lvlText w:val="o"/>
+      <w:lvlJc w:val="left"/>
+      <w:pPr>
+        <w:ind w:left="3960" w:hanging="360"/>
+      </w:pPr>
+      <w:rPr>
+        <w:rFonts w:ascii="Courier New" w:hAnsi="Courier New" w:cs="Courier New" w:hint="default"/>
+      </w:rPr>
+    </w:lvl>
+    <w:lvl w:ilvl="5" w:tplc="04090005" w:tentative="1">
+      <w:start w:val="1"/>
+      <w:numFmt w:val="bullet"/>
+      <w:lvlText w:val=""/>
+      <w:lvlJc w:val="left"/>
+      <w:pPr>
+        <w:ind w:left="4680" w:hanging="360"/>
+      </w:pPr>
+      <w:rPr>
+        <w:rFonts w:ascii="Wingdings" w:hAnsi="Wingdings" w:hint="default"/>
+      </w:rPr>
+    </w:lvl>
+    <w:lvl w:ilvl="6" w:tplc="04090001" w:tentative="1">
+      <w:start w:val="1"/>
+      <w:numFmt w:val="bullet"/>
+      <w:lvlText w:val=""/>
+      <w:lvlJc w:val="left"/>
+      <w:pPr>
+        <w:ind w:left="5400" w:hanging="360"/>
+      </w:pPr>
+      <w:rPr>
+        <w:rFonts w:ascii="Symbol" w:hAnsi="Symbol" w:hint="default"/>
+      </w:rPr>
+    </w:lvl>
+    <w:lvl w:ilvl="7" w:tplc="04090003" w:tentative="1">
+      <w:start w:val="1"/>
+      <w:numFmt w:val="bullet"/>
+      <w:lvlText w:val="o"/>
+      <w:lvlJc w:val="left"/>
+      <w:pPr>
+        <w:ind w:left="6120" w:hanging="360"/>
+      </w:pPr>
+      <w:rPr>
+        <w:rFonts w:ascii="Courier New" w:hAnsi="Courier New" w:cs="Courier New" w:hint="default"/>
+      </w:rPr>
+    </w:lvl>
+    <w:lvl w:ilvl="8" w:tplc="04090005" w:tentative="1">
+      <w:start w:val="1"/>
+      <w:numFmt w:val="bullet"/>
+      <w:lvlText w:val=""/>
+      <w:lvlJc w:val="left"/>
+      <w:pPr>
+        <w:ind w:left="6840" w:hanging="360"/>
+      </w:pPr>
+      <w:rPr>
+        <w:rFonts w:ascii="Wingdings" w:hAnsi="Wingdings" w:hint="default"/>
+      </w:rPr>
+    </w:lvl>
+  </w:abstractNum>
+  <w:abstractNum w:abstractNumId="1" w15:restartNumberingAfterBreak="0">
+    <w:nsid w:val="0DB04CD2"/>
+    <w:multiLevelType w:val="hybridMultilevel"/>
+    <w:tmpl w:val="0A165EF2"/>
+    <w:lvl w:ilvl="0" w:tplc="4DECBA64">
+      <w:numFmt w:val="bullet"/>
+      <w:lvlText w:val="-"/>
+      <w:lvlJc w:val="left"/>
+      <w:pPr>
+        <w:ind w:left="720" w:hanging="360"/>
+      </w:pPr>
+      <w:rPr>
+        <w:rFonts w:ascii="Calibri" w:eastAsiaTheme="minorHAnsi" w:hAnsi="Calibri" w:cs="Calibri" w:hint="default"/>
+      </w:rPr>
+    </w:lvl>
+    <w:lvl w:ilvl="1" w:tplc="04090003" w:tentative="1">
+      <w:start w:val="1"/>
+      <w:numFmt w:val="bullet"/>
+      <w:lvlText w:val="o"/>
+      <w:lvlJc w:val="left"/>
+      <w:pPr>
+        <w:ind w:left="1440" w:hanging="360"/>
+      </w:pPr>
+      <w:rPr>
+        <w:rFonts w:ascii="Courier New" w:hAnsi="Courier New" w:cs="Courier New" w:hint="default"/>
+      </w:rPr>
+    </w:lvl>
+    <w:lvl w:ilvl="2" w:tplc="04090005" w:tentative="1">
+      <w:start w:val="1"/>
+      <w:numFmt w:val="bullet"/>
+      <w:lvlText w:val=""/>
+      <w:lvlJc w:val="left"/>
+      <w:pPr>
+        <w:ind w:left="2160" w:hanging="360"/>
+      </w:pPr>
+      <w:rPr>
+        <w:rFonts w:ascii="Wingdings" w:hAnsi="Wingdings" w:hint="default"/>
+      </w:rPr>
+    </w:lvl>
+    <w:lvl w:ilvl="3" w:tplc="04090001" w:tentative="1">
+      <w:start w:val="1"/>
+      <w:numFmt w:val="bullet"/>
+      <w:lvlText w:val=""/>
+      <w:lvlJc w:val="left"/>
+      <w:pPr>
+        <w:ind w:left="2880" w:hanging="360"/>
+      </w:pPr>
+      <w:rPr>
+        <w:rFonts w:ascii="Symbol" w:hAnsi="Symbol" w:hint="default"/>
+      </w:rPr>
+    </w:lvl>
+    <w:lvl w:ilvl="4" w:tplc="04090003" w:tentative="1">
+      <w:start w:val="1"/>
+      <w:numFmt w:val="bullet"/>
+      <w:lvlText w:val="o"/>
+      <w:lvlJc w:val="left"/>
+      <w:pPr>
+        <w:ind w:left="3600" w:hanging="360"/>
+      </w:pPr>
+      <w:rPr>
+        <w:rFonts w:ascii="Courier New" w:hAnsi="Courier New" w:cs="Courier New" w:hint="default"/>
+      </w:rPr>
+    </w:lvl>
+    <w:lvl w:ilvl="5" w:tplc="04090005" w:tentative="1">
+      <w:start w:val="1"/>
+      <w:numFmt w:val="bullet"/>
+      <w:lvlText w:val=""/>
+      <w:lvlJc w:val="left"/>
+      <w:pPr>
+        <w:ind w:left="4320" w:hanging="360"/>
+      </w:pPr>
+      <w:rPr>
+        <w:rFonts w:ascii="Wingdings" w:hAnsi="Wingdings" w:hint="default"/>
+      </w:rPr>
+    </w:lvl>
+    <w:lvl w:ilvl="6" w:tplc="04090001" w:tentative="1">
+      <w:start w:val="1"/>
+      <w:numFmt w:val="bullet"/>
+      <w:lvlText w:val=""/>
+      <w:lvlJc w:val="left"/>
+      <w:pPr>
+        <w:ind w:left="5040" w:hanging="360"/>
+      </w:pPr>
+      <w:rPr>
+        <w:rFonts w:ascii="Symbol" w:hAnsi="Symbol" w:hint="default"/>
+      </w:rPr>
+    </w:lvl>
+    <w:lvl w:ilvl="7" w:tplc="04090003" w:tentative="1">
+      <w:start w:val="1"/>
+      <w:numFmt w:val="bullet"/>
+      <w:lvlText w:val="o"/>
+      <w:lvlJc w:val="left"/>
+      <w:pPr>
+        <w:ind w:left="5760" w:hanging="360"/>
+      </w:pPr>
+      <w:rPr>
+        <w:rFonts w:ascii="Courier New" w:hAnsi="Courier New" w:cs="Courier New" w:hint="default"/>
+      </w:rPr>
+    </w:lvl>
+    <w:lvl w:ilvl="8" w:tplc="04090005" w:tentative="1">
+      <w:start w:val="1"/>
+      <w:numFmt w:val="bullet"/>
+      <w:lvlText w:val=""/>
+      <w:lvlJc w:val="left"/>
+      <w:pPr>
+        <w:ind w:left="6480" w:hanging="360"/>
+      </w:pPr>
+      <w:rPr>
+        <w:rFonts w:ascii="Wingdings" w:hAnsi="Wingdings" w:hint="default"/>
+      </w:rPr>
+    </w:lvl>
+  </w:abstractNum>
+  <w:abstractNum w:abstractNumId="2" w15:restartNumberingAfterBreak="0">
+    <w:nsid w:val="19A46DA4"/>
+    <w:multiLevelType w:val="hybridMultilevel"/>
+    <w:tmpl w:val="8E3E49E4"/>
+    <w:lvl w:ilvl="0" w:tplc="F24847B0">
+      <w:numFmt w:val="bullet"/>
+      <w:lvlText w:val="-"/>
+      <w:lvlJc w:val="left"/>
+      <w:pPr>
+        <w:ind w:left="720" w:hanging="360"/>
+      </w:pPr>
+      <w:rPr>
+        <w:rFonts w:ascii="Calibri" w:eastAsiaTheme="minorEastAsia" w:hAnsi="Calibri" w:cs="Calibri" w:hint="default"/>
+      </w:rPr>
+    </w:lvl>
+    <w:lvl w:ilvl="1" w:tplc="04090003" w:tentative="1">
+      <w:start w:val="1"/>
+      <w:numFmt w:val="bullet"/>
+      <w:lvlText w:val="o"/>
+      <w:lvlJc w:val="left"/>
+      <w:pPr>
+        <w:ind w:left="1440" w:hanging="360"/>
+      </w:pPr>
+      <w:rPr>
+        <w:rFonts w:ascii="Courier New" w:hAnsi="Courier New" w:cs="Courier New" w:hint="default"/>
+      </w:rPr>
+    </w:lvl>
+    <w:lvl w:ilvl="2" w:tplc="04090005" w:tentative="1">
+      <w:start w:val="1"/>
+      <w:numFmt w:val="bullet"/>
+      <w:lvlText w:val=""/>
+      <w:lvlJc w:val="left"/>
+      <w:pPr>
+        <w:ind w:left="2160" w:hanging="360"/>
+      </w:pPr>
+      <w:rPr>
+        <w:rFonts w:ascii="Wingdings" w:hAnsi="Wingdings" w:hint="default"/>
+      </w:rPr>
+    </w:lvl>
+    <w:lvl w:ilvl="3" w:tplc="04090001" w:tentative="1">
+      <w:start w:val="1"/>
+      <w:numFmt w:val="bullet"/>
+      <w:lvlText w:val=""/>
+      <w:lvlJc w:val="left"/>
+      <w:pPr>
+        <w:ind w:left="2880" w:hanging="360"/>
+      </w:pPr>
+      <w:rPr>
+        <w:rFonts w:ascii="Symbol" w:hAnsi="Symbol" w:hint="default"/>
+      </w:rPr>
+    </w:lvl>
+    <w:lvl w:ilvl="4" w:tplc="04090003" w:tentative="1">
+      <w:start w:val="1"/>
+      <w:numFmt w:val="bullet"/>
+      <w:lvlText w:val="o"/>
+      <w:lvlJc w:val="left"/>
+      <w:pPr>
+        <w:ind w:left="3600" w:hanging="360"/>
+      </w:pPr>
+      <w:rPr>
+        <w:rFonts w:ascii="Courier New" w:hAnsi="Courier New" w:cs="Courier New" w:hint="default"/>
+      </w:rPr>
+    </w:lvl>
+    <w:lvl w:ilvl="5" w:tplc="04090005" w:tentative="1">
+      <w:start w:val="1"/>
+      <w:numFmt w:val="bullet"/>
+      <w:lvlText w:val=""/>
+      <w:lvlJc w:val="left"/>
+      <w:pPr>
+        <w:ind w:left="4320" w:hanging="360"/>
+      </w:pPr>
+      <w:rPr>
+        <w:rFonts w:ascii="Wingdings" w:hAnsi="Wingdings" w:hint="default"/>
+      </w:rPr>
+    </w:lvl>
+    <w:lvl w:ilvl="6" w:tplc="04090001" w:tentative="1">
+      <w:start w:val="1"/>
+      <w:numFmt w:val="bullet"/>
+      <w:lvlText w:val=""/>
+      <w:lvlJc w:val="left"/>
+      <w:pPr>
+        <w:ind w:left="5040" w:hanging="360"/>
+      </w:pPr>
+      <w:rPr>
+        <w:rFonts w:ascii="Symbol" w:hAnsi="Symbol" w:hint="default"/>
+      </w:rPr>
+    </w:lvl>
+    <w:lvl w:ilvl="7" w:tplc="04090003" w:tentative="1">
+      <w:start w:val="1"/>
+      <w:numFmt w:val="bullet"/>
+      <w:lvlText w:val="o"/>
+      <w:lvlJc w:val="left"/>
+      <w:pPr>
+        <w:ind w:left="5760" w:hanging="360"/>
+      </w:pPr>
+      <w:rPr>
+        <w:rFonts w:ascii="Courier New" w:hAnsi="Courier New" w:cs="Courier New" w:hint="default"/>
+      </w:rPr>
+    </w:lvl>
+    <w:lvl w:ilvl="8" w:tplc="04090005" w:tentative="1">
+      <w:start w:val="1"/>
+      <w:numFmt w:val="bullet"/>
+      <w:lvlText w:val=""/>
+      <w:lvlJc w:val="left"/>
+      <w:pPr>
+        <w:ind w:left="6480" w:hanging="360"/>
+      </w:pPr>
+      <w:rPr>
+        <w:rFonts w:ascii="Wingdings" w:hAnsi="Wingdings" w:hint="default"/>
+      </w:rPr>
+    </w:lvl>
+  </w:abstractNum>
+  <w:abstractNum w:abstractNumId="3" w15:restartNumberingAfterBreak="0">
+    <w:nsid w:val="1ADD5929"/>
+    <w:multiLevelType w:val="multilevel"/>
+    <w:tmpl w:val="7004CCFA"/>
+    <w:lvl w:ilvl="0">
+      <w:start w:val="1"/>
+      <w:numFmt w:val="decimal"/>
+      <w:lvlText w:val="%1."/>
+      <w:lvlJc w:val="left"/>
+      <w:pPr>
+        <w:tabs>
+          <w:tab w:val="num" w:pos="720"/>
+        </w:tabs>
+        <w:ind w:left="720" w:hanging="360"/>
+      </w:pPr>
+    </w:lvl>
+    <w:lvl w:ilvl="1" w:tentative="1">
+      <w:start w:val="1"/>
+      <w:numFmt w:val="decimal"/>
+      <w:lvlText w:val="%2."/>
+      <w:lvlJc w:val="left"/>
+      <w:pPr>
+        <w:tabs>
+          <w:tab w:val="num" w:pos="1440"/>
+        </w:tabs>
+        <w:ind w:left="1440" w:hanging="360"/>
+      </w:pPr>
+    </w:lvl>
+    <w:lvl w:ilvl="2" w:tentative="1">
+      <w:start w:val="1"/>
+      <w:numFmt w:val="decimal"/>
+      <w:lvlText w:val="%3."/>
+      <w:lvlJc w:val="left"/>
+      <w:pPr>
+        <w:tabs>
+          <w:tab w:val="num" w:pos="2160"/>
+        </w:tabs>
+        <w:ind w:left="2160" w:hanging="360"/>
+      </w:pPr>
+    </w:lvl>
+    <w:lvl w:ilvl="3" w:tentative="1">
+      <w:start w:val="1"/>
+      <w:numFmt w:val="decimal"/>
+      <w:lvlText w:val="%4."/>
+      <w:lvlJc w:val="left"/>
+      <w:pPr>
+        <w:tabs>
+          <w:tab w:val="num" w:pos="2880"/>
+        </w:tabs>
+        <w:ind w:left="2880" w:hanging="360"/>
+      </w:pPr>
+    </w:lvl>
+    <w:lvl w:ilvl="4" w:tentative="1">
+      <w:start w:val="1"/>
+      <w:numFmt w:val="decimal"/>
+      <w:lvlText w:val="%5."/>
+      <w:lvlJc w:val="left"/>
+      <w:pPr>
+        <w:tabs>
+          <w:tab w:val="num" w:pos="3600"/>
+        </w:tabs>
+        <w:ind w:left="3600" w:hanging="360"/>
+      </w:pPr>
+    </w:lvl>
+    <w:lvl w:ilvl="5" w:tentative="1">
+      <w:start w:val="1"/>
+      <w:numFmt w:val="decimal"/>
+      <w:lvlText w:val="%6."/>
+      <w:lvlJc w:val="left"/>
+      <w:pPr>
+        <w:tabs>
+          <w:tab w:val="num" w:pos="4320"/>
+        </w:tabs>
+        <w:ind w:left="4320" w:hanging="360"/>
+      </w:pPr>
+    </w:lvl>
+    <w:lvl w:ilvl="6" w:tentative="1">
+      <w:start w:val="1"/>
+      <w:numFmt w:val="decimal"/>
+      <w:lvlText w:val="%7."/>
+      <w:lvlJc w:val="left"/>
+      <w:pPr>
+        <w:tabs>
+          <w:tab w:val="num" w:pos="5040"/>
+        </w:tabs>
+        <w:ind w:left="5040" w:hanging="360"/>
+      </w:pPr>
+    </w:lvl>
+    <w:lvl w:ilvl="7" w:tentative="1">
+      <w:start w:val="1"/>
+      <w:numFmt w:val="decimal"/>
+      <w:lvlText w:val="%8."/>
+      <w:lvlJc w:val="left"/>
+      <w:pPr>
+        <w:tabs>
+          <w:tab w:val="num" w:pos="5760"/>
+        </w:tabs>
+        <w:ind w:left="5760" w:hanging="360"/>
+      </w:pPr>
+    </w:lvl>
+    <w:lvl w:ilvl="8" w:tentative="1">
+      <w:start w:val="1"/>
+      <w:numFmt w:val="decimal"/>
+      <w:lvlText w:val="%9."/>
+      <w:lvlJc w:val="left"/>
+      <w:pPr>
+        <w:tabs>
+          <w:tab w:val="num" w:pos="6480"/>
+        </w:tabs>
+        <w:ind w:left="6480" w:hanging="360"/>
+      </w:pPr>
+    </w:lvl>
+  </w:abstractNum>
+  <w:abstractNum w:abstractNumId="4" w15:restartNumberingAfterBreak="0">
+    <w:nsid w:val="2D3627A3"/>
+    <w:multiLevelType w:val="hybridMultilevel"/>
+    <w:tmpl w:val="FD262ECC"/>
+    <w:lvl w:ilvl="0" w:tplc="18B640E4">
+      <w:numFmt w:val="bullet"/>
+      <w:lvlText w:val="-"/>
+      <w:lvlJc w:val="left"/>
+      <w:pPr>
+        <w:ind w:left="720" w:hanging="360"/>
+      </w:pPr>
+      <w:rPr>
+        <w:rFonts w:ascii="Calibri" w:eastAsiaTheme="minorEastAsia" w:hAnsi="Calibri" w:cs="Calibri" w:hint="default"/>
+        <w:sz w:val="28"/>
+      </w:rPr>
+    </w:lvl>
+    <w:lvl w:ilvl="1" w:tplc="04090003" w:tentative="1">
+      <w:start w:val="1"/>
+      <w:numFmt w:val="bullet"/>
+      <w:lvlText w:val="o"/>
+      <w:lvlJc w:val="left"/>
+      <w:pPr>
+        <w:ind w:left="1440" w:hanging="360"/>
+      </w:pPr>
+      <w:rPr>
+        <w:rFonts w:ascii="Courier New" w:hAnsi="Courier New" w:cs="Courier New" w:hint="default"/>
+      </w:rPr>
+    </w:lvl>
+    <w:lvl w:ilvl="2" w:tplc="04090005" w:tentative="1">
+      <w:start w:val="1"/>
+      <w:numFmt w:val="bullet"/>
+      <w:lvlText w:val=""/>
+      <w:lvlJc w:val="left"/>
+      <w:pPr>
+        <w:ind w:left="2160" w:hanging="360"/>
+      </w:pPr>
+      <w:rPr>
+        <w:rFonts w:ascii="Wingdings" w:hAnsi="Wingdings" w:hint="default"/>
+      </w:rPr>
+    </w:lvl>
+    <w:lvl w:ilvl="3" w:tplc="04090001" w:tentative="1">
+      <w:start w:val="1"/>
+      <w:numFmt w:val="bullet"/>
+      <w:lvlText w:val=""/>
+      <w:lvlJc w:val="left"/>
+      <w:pPr>
+        <w:ind w:left="2880" w:hanging="360"/>
+      </w:pPr>
+      <w:rPr>
+        <w:rFonts w:ascii="Symbol" w:hAnsi="Symbol" w:hint="default"/>
+      </w:rPr>
+    </w:lvl>
+    <w:lvl w:ilvl="4" w:tplc="04090003" w:tentative="1">
+      <w:start w:val="1"/>
+      <w:numFmt w:val="bullet"/>
+      <w:lvlText w:val="o"/>
+      <w:lvlJc w:val="left"/>
+      <w:pPr>
+        <w:ind w:left="3600" w:hanging="360"/>
+      </w:pPr>
+      <w:rPr>
+        <w:rFonts w:ascii="Courier New" w:hAnsi="Courier New" w:cs="Courier New" w:hint="default"/>
+      </w:rPr>
+    </w:lvl>
+    <w:lvl w:ilvl="5" w:tplc="04090005" w:tentative="1">
+      <w:start w:val="1"/>
+      <w:numFmt w:val="bullet"/>
+      <w:lvlText w:val=""/>
+      <w:lvlJc w:val="left"/>
+      <w:pPr>
+        <w:ind w:left="4320" w:hanging="360"/>
+      </w:pPr>
+      <w:rPr>
+        <w:rFonts w:ascii="Wingdings" w:hAnsi="Wingdings" w:hint="default"/>
+      </w:rPr>
+    </w:lvl>
+    <w:lvl w:ilvl="6" w:tplc="04090001" w:tentative="1">
+      <w:start w:val="1"/>
+      <w:numFmt w:val="bullet"/>
+      <w:lvlText w:val=""/>
+      <w:lvlJc w:val="left"/>
+      <w:pPr>
+        <w:ind w:left="5040" w:hanging="360"/>
+      </w:pPr>
+      <w:rPr>
+        <w:rFonts w:ascii="Symbol" w:hAnsi="Symbol" w:hint="default"/>
+      </w:rPr>
+    </w:lvl>
+    <w:lvl w:ilvl="7" w:tplc="04090003" w:tentative="1">
+      <w:start w:val="1"/>
+      <w:numFmt w:val="bullet"/>
+      <w:lvlText w:val="o"/>
+      <w:lvlJc w:val="left"/>
+      <w:pPr>
+        <w:ind w:left="5760" w:hanging="360"/>
+      </w:pPr>
+      <w:rPr>
+        <w:rFonts w:ascii="Courier New" w:hAnsi="Courier New" w:cs="Courier New" w:hint="default"/>
+      </w:rPr>
+    </w:lvl>
+    <w:lvl w:ilvl="8" w:tplc="04090005" w:tentative="1">
+      <w:start w:val="1"/>
+      <w:numFmt w:val="bullet"/>
+      <w:lvlText w:val=""/>
+      <w:lvlJc w:val="left"/>
+      <w:pPr>
+        <w:ind w:left="6480" w:hanging="360"/>
+      </w:pPr>
+      <w:rPr>
+        <w:rFonts w:ascii="Wingdings" w:hAnsi="Wingdings" w:hint="default"/>
+      </w:rPr>
+    </w:lvl>
+  </w:abstractNum>
+  <w:abstractNum w:abstractNumId="5" w15:restartNumberingAfterBreak="0">
+    <w:nsid w:val="3E6E31F4"/>
+    <w:multiLevelType w:val="hybridMultilevel"/>
+    <w:tmpl w:val="BFD00996"/>
+    <w:lvl w:ilvl="0" w:tplc="46768402">
+      <w:numFmt w:val="bullet"/>
+      <w:lvlText w:val="-"/>
+      <w:lvlJc w:val="left"/>
+      <w:pPr>
+        <w:ind w:left="720" w:hanging="360"/>
+      </w:pPr>
+      <w:rPr>
+        <w:rFonts w:ascii="Calibri" w:eastAsia="Times New Roman" w:hAnsi="Calibri" w:cs="Calibri" w:hint="default"/>
+      </w:rPr>
+    </w:lvl>
+    <w:lvl w:ilvl="1" w:tplc="04090003" w:tentative="1">
+      <w:start w:val="1"/>
+      <w:numFmt w:val="bullet"/>
+      <w:lvlText w:val="o"/>
+      <w:lvlJc w:val="left"/>
+      <w:pPr>
+        <w:ind w:left="1440" w:hanging="360"/>
+      </w:pPr>
+      <w:rPr>
+        <w:rFonts w:ascii="Courier New" w:hAnsi="Courier New" w:cs="Courier New" w:hint="default"/>
+      </w:rPr>
+    </w:lvl>
+    <w:lvl w:ilvl="2" w:tplc="04090005" w:tentative="1">
+      <w:start w:val="1"/>
+      <w:numFmt w:val="bullet"/>
+      <w:lvlText w:val=""/>
+      <w:lvlJc w:val="left"/>
+      <w:pPr>
+        <w:ind w:left="2160" w:hanging="360"/>
+      </w:pPr>
+      <w:rPr>
+        <w:rFonts w:ascii="Wingdings" w:hAnsi="Wingdings" w:hint="default"/>
+      </w:rPr>
+    </w:lvl>
+    <w:lvl w:ilvl="3" w:tplc="04090001" w:tentative="1">
+      <w:start w:val="1"/>
+      <w:numFmt w:val="bullet"/>
+      <w:lvlText w:val=""/>
+      <w:lvlJc w:val="left"/>
+      <w:pPr>
+        <w:ind w:left="2880" w:hanging="360"/>
+      </w:pPr>
+      <w:rPr>
+        <w:rFonts w:ascii="Symbol" w:hAnsi="Symbol" w:hint="default"/>
+      </w:rPr>
+    </w:lvl>
+    <w:lvl w:ilvl="4" w:tplc="04090003" w:tentative="1">
+      <w:start w:val="1"/>
+      <w:numFmt w:val="bullet"/>
+      <w:lvlText w:val="o"/>
+      <w:lvlJc w:val="left"/>
+      <w:pPr>
+        <w:ind w:left="3600" w:hanging="360"/>
+      </w:pPr>
+      <w:rPr>
+        <w:rFonts w:ascii="Courier New" w:hAnsi="Courier New" w:cs="Courier New" w:hint="default"/>
+      </w:rPr>
+    </w:lvl>
+    <w:lvl w:ilvl="5" w:tplc="04090005" w:tentative="1">
+      <w:start w:val="1"/>
+      <w:numFmt w:val="bullet"/>
+      <w:lvlText w:val=""/>
+      <w:lvlJc w:val="left"/>
+      <w:pPr>
+        <w:ind w:left="4320" w:hanging="360"/>
+      </w:pPr>
+      <w:rPr>
+        <w:rFonts w:ascii="Wingdings" w:hAnsi="Wingdings" w:hint="default"/>
+      </w:rPr>
+    </w:lvl>
+    <w:lvl w:ilvl="6" w:tplc="04090001" w:tentative="1">
+      <w:start w:val="1"/>
+      <w:numFmt w:val="bullet"/>
+      <w:lvlText w:val=""/>
+      <w:lvlJc w:val="left"/>
+      <w:pPr>
+        <w:ind w:left="5040" w:hanging="360"/>
+      </w:pPr>
+      <w:rPr>
+        <w:rFonts w:ascii="Symbol" w:hAnsi="Symbol" w:hint="default"/>
+      </w:rPr>
+    </w:lvl>
+    <w:lvl w:ilvl="7" w:tplc="04090003" w:tentative="1">
+      <w:start w:val="1"/>
+      <w:numFmt w:val="bullet"/>
+      <w:lvlText w:val="o"/>
+      <w:lvlJc w:val="left"/>
+      <w:pPr>
+        <w:ind w:left="5760" w:hanging="360"/>
+      </w:pPr>
+      <w:rPr>
+        <w:rFonts w:ascii="Courier New" w:hAnsi="Courier New" w:cs="Courier New" w:hint="default"/>
+      </w:rPr>
+    </w:lvl>
+    <w:lvl w:ilvl="8" w:tplc="04090005" w:tentative="1">
+      <w:start w:val="1"/>
+      <w:numFmt w:val="bullet"/>
+      <w:lvlText w:val=""/>
+      <w:lvlJc w:val="left"/>
+      <w:pPr>
+        <w:ind w:left="6480" w:hanging="360"/>
+      </w:pPr>
+      <w:rPr>
+        <w:rFonts w:ascii="Wingdings" w:hAnsi="Wingdings" w:hint="default"/>
+      </w:rPr>
+    </w:lvl>
+  </w:abstractNum>
+  <w:abstractNum w:abstractNumId="6" w15:restartNumberingAfterBreak="0">
+    <w:nsid w:val="41134002"/>
+    <w:multiLevelType w:val="hybridMultilevel"/>
+    <w:tmpl w:val="C9F43C82"/>
+    <w:lvl w:ilvl="0" w:tplc="2E525DBE">
+      <w:numFmt w:val="bullet"/>
+      <w:lvlText w:val="-"/>
+      <w:lvlJc w:val="left"/>
+      <w:pPr>
+        <w:ind w:left="720" w:hanging="360"/>
+      </w:pPr>
+      <w:rPr>
+        <w:rFonts w:ascii="Calibri" w:eastAsiaTheme="minorEastAsia" w:hAnsi="Calibri" w:cs="Calibri" w:hint="default"/>
+        <w:sz w:val="28"/>
+      </w:rPr>
+    </w:lvl>
+    <w:lvl w:ilvl="1" w:tplc="04090003" w:tentative="1">
+      <w:start w:val="1"/>
+      <w:numFmt w:val="bullet"/>
+      <w:lvlText w:val="o"/>
+      <w:lvlJc w:val="left"/>
+      <w:pPr>
+        <w:ind w:left="1440" w:hanging="360"/>
+      </w:pPr>
+      <w:rPr>
+        <w:rFonts w:ascii="Courier New" w:hAnsi="Courier New" w:cs="Courier New" w:hint="default"/>
+      </w:rPr>
+    </w:lvl>
+    <w:lvl w:ilvl="2" w:tplc="04090005" w:tentative="1">
+      <w:start w:val="1"/>
+      <w:numFmt w:val="bullet"/>
+      <w:lvlText w:val=""/>
+      <w:lvlJc w:val="left"/>
+      <w:pPr>
+        <w:ind w:left="2160" w:hanging="360"/>
+      </w:pPr>
+      <w:rPr>
+        <w:rFonts w:ascii="Wingdings" w:hAnsi="Wingdings" w:hint="default"/>
+      </w:rPr>
+    </w:lvl>
+    <w:lvl w:ilvl="3" w:tplc="04090001" w:tentative="1">
+      <w:start w:val="1"/>
+      <w:numFmt w:val="bullet"/>
+      <w:lvlText w:val=""/>
+      <w:lvlJc w:val="left"/>
+      <w:pPr>
+        <w:ind w:left="2880" w:hanging="360"/>
+      </w:pPr>
+      <w:rPr>
+        <w:rFonts w:ascii="Symbol" w:hAnsi="Symbol" w:hint="default"/>
+      </w:rPr>
+    </w:lvl>
+    <w:lvl w:ilvl="4" w:tplc="04090003" w:tentative="1">
+      <w:start w:val="1"/>
+      <w:numFmt w:val="bullet"/>
+      <w:lvlText w:val="o"/>
+      <w:lvlJc w:val="left"/>
+      <w:pPr>
+        <w:ind w:left="3600" w:hanging="360"/>
+      </w:pPr>
+      <w:rPr>
+        <w:rFonts w:ascii="Courier New" w:hAnsi="Courier New" w:cs="Courier New" w:hint="default"/>
+      </w:rPr>
+    </w:lvl>
+    <w:lvl w:ilvl="5" w:tplc="04090005" w:tentative="1">
+      <w:start w:val="1"/>
+      <w:numFmt w:val="bullet"/>
+      <w:lvlText w:val=""/>
+      <w:lvlJc w:val="left"/>
+      <w:pPr>
+        <w:ind w:left="4320" w:hanging="360"/>
+      </w:pPr>
+      <w:rPr>
+        <w:rFonts w:ascii="Wingdings" w:hAnsi="Wingdings" w:hint="default"/>
+      </w:rPr>
+    </w:lvl>
+    <w:lvl w:ilvl="6" w:tplc="04090001" w:tentative="1">
+      <w:start w:val="1"/>
+      <w:numFmt w:val="bullet"/>
+      <w:lvlText w:val=""/>
+      <w:lvlJc w:val="left"/>
+      <w:pPr>
+        <w:ind w:left="5040" w:hanging="360"/>
+      </w:pPr>
+      <w:rPr>
+        <w:rFonts w:ascii="Symbol" w:hAnsi="Symbol" w:hint="default"/>
+      </w:rPr>
+    </w:lvl>
+    <w:lvl w:ilvl="7" w:tplc="04090003" w:tentative="1">
+      <w:start w:val="1"/>
+      <w:numFmt w:val="bullet"/>
+      <w:lvlText w:val="o"/>
+      <w:lvlJc w:val="left"/>
+      <w:pPr>
+        <w:ind w:left="5760" w:hanging="360"/>
+      </w:pPr>
+      <w:rPr>
+        <w:rFonts w:ascii="Courier New" w:hAnsi="Courier New" w:cs="Courier New" w:hint="default"/>
+      </w:rPr>
+    </w:lvl>
+    <w:lvl w:ilvl="8" w:tplc="04090005" w:tentative="1">
+      <w:start w:val="1"/>
+      <w:numFmt w:val="bullet"/>
+      <w:lvlText w:val=""/>
+      <w:lvlJc w:val="left"/>
+      <w:pPr>
+        <w:ind w:left="6480" w:hanging="360"/>
+      </w:pPr>
+      <w:rPr>
+        <w:rFonts w:ascii="Wingdings" w:hAnsi="Wingdings" w:hint="default"/>
+      </w:rPr>
+    </w:lvl>
+  </w:abstractNum>
+  <w:abstractNum w:abstractNumId="7" w15:restartNumberingAfterBreak="0">
+    <w:nsid w:val="4F0A7598"/>
+    <w:multiLevelType w:val="hybridMultilevel"/>
+    <w:tmpl w:val="968E6CEC"/>
+    <w:lvl w:ilvl="0" w:tplc="9E5246B8">
+      <w:numFmt w:val="bullet"/>
+      <w:lvlText w:val="-"/>
+      <w:lvlJc w:val="left"/>
+      <w:pPr>
+        <w:ind w:left="1080" w:hanging="360"/>
+      </w:pPr>
+      <w:rPr>
+        <w:rFonts w:ascii="Calibri" w:eastAsiaTheme="minorHAnsi" w:hAnsi="Calibri" w:cs="Calibri" w:hint="default"/>
+      </w:rPr>
+    </w:lvl>
+    <w:lvl w:ilvl="1" w:tplc="04090003" w:tentative="1">
+      <w:start w:val="1"/>
+      <w:numFmt w:val="bullet"/>
+      <w:lvlText w:val="o"/>
+      <w:lvlJc w:val="left"/>
+      <w:pPr>
+        <w:ind w:left="1800" w:hanging="360"/>
+      </w:pPr>
+      <w:rPr>
+        <w:rFonts w:ascii="Courier New" w:hAnsi="Courier New" w:cs="Courier New" w:hint="default"/>
+      </w:rPr>
+    </w:lvl>
+    <w:lvl w:ilvl="2" w:tplc="04090005" w:tentative="1">
+      <w:start w:val="1"/>
+      <w:numFmt w:val="bullet"/>
+      <w:lvlText w:val=""/>
+      <w:lvlJc w:val="left"/>
+      <w:pPr>
+        <w:ind w:left="2520" w:hanging="360"/>
+      </w:pPr>
+      <w:rPr>
+        <w:rFonts w:ascii="Wingdings" w:hAnsi="Wingdings" w:hint="default"/>
+      </w:rPr>
+    </w:lvl>
+    <w:lvl w:ilvl="3" w:tplc="04090001" w:tentative="1">
+      <w:start w:val="1"/>
+      <w:numFmt w:val="bullet"/>
+      <w:lvlText w:val=""/>
+      <w:lvlJc w:val="left"/>
+      <w:pPr>
+        <w:ind w:left="3240" w:hanging="360"/>
+      </w:pPr>
+      <w:rPr>
+        <w:rFonts w:ascii="Symbol" w:hAnsi="Symbol" w:hint="default"/>
+      </w:rPr>
+    </w:lvl>
+    <w:lvl w:ilvl="4" w:tplc="04090003" w:tentative="1">
+      <w:start w:val="1"/>
+      <w:numFmt w:val="bullet"/>
+      <w:lvlText w:val="o"/>
+      <w:lvlJc w:val="left"/>
+      <w:pPr>
+        <w:ind w:left="3960" w:hanging="360"/>
+      </w:pPr>
+      <w:rPr>
+        <w:rFonts w:ascii="Courier New" w:hAnsi="Courier New" w:cs="Courier New" w:hint="default"/>
+      </w:rPr>
+    </w:lvl>
+    <w:lvl w:ilvl="5" w:tplc="04090005" w:tentative="1">
+      <w:start w:val="1"/>
+      <w:numFmt w:val="bullet"/>
+      <w:lvlText w:val=""/>
+      <w:lvlJc w:val="left"/>
+      <w:pPr>
+        <w:ind w:left="4680" w:hanging="360"/>
+      </w:pPr>
+      <w:rPr>
+        <w:rFonts w:ascii="Wingdings" w:hAnsi="Wingdings" w:hint="default"/>
+      </w:rPr>
+    </w:lvl>
+    <w:lvl w:ilvl="6" w:tplc="04090001" w:tentative="1">
+      <w:start w:val="1"/>
+      <w:numFmt w:val="bullet"/>
+      <w:lvlText w:val=""/>
+      <w:lvlJc w:val="left"/>
+      <w:pPr>
+        <w:ind w:left="5400" w:hanging="360"/>
+      </w:pPr>
+      <w:rPr>
+        <w:rFonts w:ascii="Symbol" w:hAnsi="Symbol" w:hint="default"/>
+      </w:rPr>
+    </w:lvl>
+    <w:lvl w:ilvl="7" w:tplc="04090003" w:tentative="1">
+      <w:start w:val="1"/>
+      <w:numFmt w:val="bullet"/>
+      <w:lvlText w:val="o"/>
+      <w:lvlJc w:val="left"/>
+      <w:pPr>
+        <w:ind w:left="6120" w:hanging="360"/>
+      </w:pPr>
+      <w:rPr>
+        <w:rFonts w:ascii="Courier New" w:hAnsi="Courier New" w:cs="Courier New" w:hint="default"/>
+      </w:rPr>
+    </w:lvl>
+    <w:lvl w:ilvl="8" w:tplc="04090005" w:tentative="1">
+      <w:start w:val="1"/>
+      <w:numFmt w:val="bullet"/>
+      <w:lvlText w:val=""/>
+      <w:lvlJc w:val="left"/>
+      <w:pPr>
+        <w:ind w:left="6840" w:hanging="360"/>
+      </w:pPr>
+      <w:rPr>
+        <w:rFonts w:ascii="Wingdings" w:hAnsi="Wingdings" w:hint="default"/>
+      </w:rPr>
+    </w:lvl>
+  </w:abstractNum>
+  <w:abstractNum w:abstractNumId="8" w15:restartNumberingAfterBreak="0">
+    <w:nsid w:val="591419CA"/>
+    <w:multiLevelType w:val="hybridMultilevel"/>
+    <w:tmpl w:val="0F1AC5FE"/>
+    <w:lvl w:ilvl="0" w:tplc="94E8093E">
+      <w:numFmt w:val="bullet"/>
+      <w:lvlText w:val="-"/>
+      <w:lvlJc w:val="left"/>
+      <w:pPr>
+        <w:ind w:left="1080" w:hanging="360"/>
+      </w:pPr>
+      <w:rPr>
+        <w:rFonts w:ascii="Courier New" w:eastAsiaTheme="minorHAnsi" w:hAnsi="Courier New" w:cs="Courier New" w:hint="default"/>
+        <w:color w:val="000000"/>
+        <w:sz w:val="20"/>
+      </w:rPr>
+    </w:lvl>
+    <w:lvl w:ilvl="1" w:tplc="04090003" w:tentative="1">
+      <w:start w:val="1"/>
+      <w:numFmt w:val="bullet"/>
+      <w:lvlText w:val="o"/>
+      <w:lvlJc w:val="left"/>
+      <w:pPr>
+        <w:ind w:left="1800" w:hanging="360"/>
+      </w:pPr>
+      <w:rPr>
+        <w:rFonts w:ascii="Courier New" w:hAnsi="Courier New" w:cs="Courier New" w:hint="default"/>
+      </w:rPr>
+    </w:lvl>
+    <w:lvl w:ilvl="2" w:tplc="04090005" w:tentative="1">
+      <w:start w:val="1"/>
+      <w:numFmt w:val="bullet"/>
+      <w:lvlText w:val=""/>
+      <w:lvlJc w:val="left"/>
+      <w:pPr>
+        <w:ind w:left="2520" w:hanging="360"/>
+      </w:pPr>
+      <w:rPr>
+        <w:rFonts w:ascii="Wingdings" w:hAnsi="Wingdings" w:hint="default"/>
+      </w:rPr>
+    </w:lvl>
+    <w:lvl w:ilvl="3" w:tplc="04090001" w:tentative="1">
+      <w:start w:val="1"/>
+      <w:numFmt w:val="bullet"/>
+      <w:lvlText w:val=""/>
+      <w:lvlJc w:val="left"/>
+      <w:pPr>
+        <w:ind w:left="3240" w:hanging="360"/>
+      </w:pPr>
+      <w:rPr>
+        <w:rFonts w:ascii="Symbol" w:hAnsi="Symbol" w:hint="default"/>
+      </w:rPr>
+    </w:lvl>
+    <w:lvl w:ilvl="4" w:tplc="04090003" w:tentative="1">
+      <w:start w:val="1"/>
+      <w:numFmt w:val="bullet"/>
+      <w:lvlText w:val="o"/>
+      <w:lvlJc w:val="left"/>
+      <w:pPr>
+        <w:ind w:left="3960" w:hanging="360"/>
+      </w:pPr>
+      <w:rPr>
+        <w:rFonts w:ascii="Courier New" w:hAnsi="Courier New" w:cs="Courier New" w:hint="default"/>
+      </w:rPr>
+    </w:lvl>
+    <w:lvl w:ilvl="5" w:tplc="04090005" w:tentative="1">
+      <w:start w:val="1"/>
+      <w:numFmt w:val="bullet"/>
+      <w:lvlText w:val=""/>
+      <w:lvlJc w:val="left"/>
+      <w:pPr>
+        <w:ind w:left="4680" w:hanging="360"/>
+      </w:pPr>
+      <w:rPr>
+        <w:rFonts w:ascii="Wingdings" w:hAnsi="Wingdings" w:hint="default"/>
+      </w:rPr>
+    </w:lvl>
+    <w:lvl w:ilvl="6" w:tplc="04090001" w:tentative="1">
+      <w:start w:val="1"/>
+      <w:numFmt w:val="bullet"/>
+      <w:lvlText w:val=""/>
+      <w:lvlJc w:val="left"/>
+      <w:pPr>
+        <w:ind w:left="5400" w:hanging="360"/>
+      </w:pPr>
+      <w:rPr>
+        <w:rFonts w:ascii="Symbol" w:hAnsi="Symbol" w:hint="default"/>
+      </w:rPr>
+    </w:lvl>
+    <w:lvl w:ilvl="7" w:tplc="04090003" w:tentative="1">
+      <w:start w:val="1"/>
+      <w:numFmt w:val="bullet"/>
+      <w:lvlText w:val="o"/>
+      <w:lvlJc w:val="left"/>
+      <w:pPr>
+        <w:ind w:left="6120" w:hanging="360"/>
+      </w:pPr>
+      <w:rPr>
+        <w:rFonts w:ascii="Courier New" w:hAnsi="Courier New" w:cs="Courier New" w:hint="default"/>
+      </w:rPr>
+    </w:lvl>
+    <w:lvl w:ilvl="8" w:tplc="04090005" w:tentative="1">
+      <w:start w:val="1"/>
+      <w:numFmt w:val="bullet"/>
+      <w:lvlText w:val=""/>
+      <w:lvlJc w:val="left"/>
+      <w:pPr>
+        <w:ind w:left="6840" w:hanging="360"/>
+      </w:pPr>
+      <w:rPr>
+        <w:rFonts w:ascii="Wingdings" w:hAnsi="Wingdings" w:hint="default"/>
+      </w:rPr>
+    </w:lvl>
+  </w:abstractNum>
+  <w:abstractNum w:abstractNumId="9" w15:restartNumberingAfterBreak="0">
     <w:nsid w:val="5B9A6676"/>
     <w:multiLevelType w:val="multilevel"/>
     <w:tmpl w:val="72E8B42A"/>
@@ -2066,7 +8390,34 @@
     </w:lvl>
   </w:abstractNum>
   <w:num w:numId="1">
+    <w:abstractNumId w:val="9"/>
+  </w:num>
+  <w:num w:numId="2">
+    <w:abstractNumId w:val="3"/>
+  </w:num>
+  <w:num w:numId="3">
+    <w:abstractNumId w:val="4"/>
+  </w:num>
+  <w:num w:numId="4">
+    <w:abstractNumId w:val="6"/>
+  </w:num>
+  <w:num w:numId="5">
+    <w:abstractNumId w:val="5"/>
+  </w:num>
+  <w:num w:numId="6">
+    <w:abstractNumId w:val="8"/>
+  </w:num>
+  <w:num w:numId="7">
     <w:abstractNumId w:val="0"/>
+  </w:num>
+  <w:num w:numId="8">
+    <w:abstractNumId w:val="2"/>
+  </w:num>
+  <w:num w:numId="9">
+    <w:abstractNumId w:val="7"/>
+  </w:num>
+  <w:num w:numId="10">
+    <w:abstractNumId w:val="1"/>
   </w:num>
 </w:numbering>
 </file>
@@ -2671,6 +9022,68 @@
       <w:color w:val="808080"/>
     </w:rPr>
   </w:style>
+  <w:style w:type="paragraph" w:styleId="NormalWeb">
+    <w:name w:val="Normal (Web)"/>
+    <w:basedOn w:val="Normal"/>
+    <w:uiPriority w:val="99"/>
+    <w:semiHidden/>
+    <w:unhideWhenUsed/>
+    <w:rsid w:val="001E5CC3"/>
+    <w:pPr>
+      <w:spacing w:before="100" w:beforeAutospacing="1" w:after="100" w:afterAutospacing="1" w:line="240" w:lineRule="auto"/>
+    </w:pPr>
+    <w:rPr>
+      <w:rFonts w:ascii="Times New Roman" w:eastAsiaTheme="minorEastAsia" w:hAnsi="Times New Roman" w:cs="Times New Roman"/>
+      <w:sz w:val="24"/>
+      <w:szCs w:val="24"/>
+    </w:rPr>
+  </w:style>
+  <w:style w:type="paragraph" w:styleId="PreformatatHTML">
+    <w:name w:val="HTML Preformatted"/>
+    <w:basedOn w:val="Normal"/>
+    <w:link w:val="PreformatatHTMLCaracter"/>
+    <w:uiPriority w:val="99"/>
+    <w:unhideWhenUsed/>
+    <w:rsid w:val="001E5CC3"/>
+    <w:pPr>
+      <w:tabs>
+        <w:tab w:val="left" w:pos="916"/>
+        <w:tab w:val="left" w:pos="1832"/>
+        <w:tab w:val="left" w:pos="2748"/>
+        <w:tab w:val="left" w:pos="3664"/>
+        <w:tab w:val="left" w:pos="4580"/>
+        <w:tab w:val="left" w:pos="5496"/>
+        <w:tab w:val="left" w:pos="6412"/>
+        <w:tab w:val="left" w:pos="7328"/>
+        <w:tab w:val="left" w:pos="8244"/>
+        <w:tab w:val="left" w:pos="9160"/>
+        <w:tab w:val="left" w:pos="10076"/>
+        <w:tab w:val="left" w:pos="10992"/>
+        <w:tab w:val="left" w:pos="11908"/>
+        <w:tab w:val="left" w:pos="12824"/>
+        <w:tab w:val="left" w:pos="13740"/>
+        <w:tab w:val="left" w:pos="14656"/>
+      </w:tabs>
+      <w:spacing w:after="0" w:line="240" w:lineRule="auto"/>
+    </w:pPr>
+    <w:rPr>
+      <w:rFonts w:ascii="Courier New" w:eastAsiaTheme="minorEastAsia" w:hAnsi="Courier New" w:cs="Courier New"/>
+      <w:sz w:val="20"/>
+      <w:szCs w:val="20"/>
+    </w:rPr>
+  </w:style>
+  <w:style w:type="character" w:customStyle="1" w:styleId="PreformatatHTMLCaracter">
+    <w:name w:val="Preformatat HTML Caracter"/>
+    <w:basedOn w:val="Fontdeparagrafimplicit"/>
+    <w:link w:val="PreformatatHTML"/>
+    <w:uiPriority w:val="99"/>
+    <w:rsid w:val="001E5CC3"/>
+    <w:rPr>
+      <w:rFonts w:ascii="Courier New" w:eastAsiaTheme="minorEastAsia" w:hAnsi="Courier New" w:cs="Courier New"/>
+      <w:sz w:val="20"/>
+      <w:szCs w:val="20"/>
+    </w:rPr>
+  </w:style>
 </w:styles>
 </file>
 
@@ -2969,6 +9382,31 @@
 </a:theme>
 </file>
 
+<file path=word/webextensions/taskpanes.xml><?xml version="1.0" encoding="utf-8"?>
+<wetp:taskpanes xmlns:wetp="http://schemas.microsoft.com/office/webextensions/taskpanes/2010/11">
+  <wetp:taskpane dockstate="right" visibility="0" width="438" row="2">
+    <wetp:webextensionref xmlns:r="http://schemas.openxmlformats.org/officeDocument/2006/relationships" r:id="rId1"/>
+  </wetp:taskpane>
+</wetp:taskpanes>
+</file>
+
+<file path=word/webextensions/webextension1.xml><?xml version="1.0" encoding="utf-8"?>
+<we:webextension xmlns:we="http://schemas.microsoft.com/office/webextensions/webextension/2010/11" id="{AD03C35D-962C-44F6-9762-47BC3BCD47D0}">
+  <we:reference id="wa104382008" version="1.0.0.0" store="ro-RO" storeType="OMEX"/>
+  <we:alternateReferences>
+    <we:reference id="wa104382008" version="1.0.0.0" store="WA104382008" storeType="OMEX"/>
+  </we:alternateReferences>
+  <we:properties>
+    <we:property name="codify_consent" value="true"/>
+    <we:property name="theme" value="&quot;default&quot;"/>
+    <we:property name="lines" value="false"/>
+    <we:property name="rectangle" value="true"/>
+  </we:properties>
+  <we:bindings/>
+  <we:snapshot xmlns:r="http://schemas.openxmlformats.org/officeDocument/2006/relationships"/>
+</we:webextension>
+</file>
+
 <file path=customXml/item1.xml><?xml version="1.0" encoding="utf-8"?>
 <b:Sources xmlns:b="http://schemas.openxmlformats.org/officeDocument/2006/bibliography" xmlns="http://schemas.openxmlformats.org/officeDocument/2006/bibliography" SelectedStyle="\IEEE2006OfficeOnline.xsl" StyleName="IEEE" Version="2006">
   <b:Source>
@@ -3016,7 +9454,7 @@
 </file>
 
 <file path=customXml/itemProps1.xml><?xml version="1.0" encoding="utf-8"?>
-<ds:datastoreItem xmlns:ds="http://schemas.openxmlformats.org/officeDocument/2006/customXml" ds:itemID="{7A35D261-99F2-40B9-AA94-85F4E7A0FB74}">
+<ds:datastoreItem xmlns:ds="http://schemas.openxmlformats.org/officeDocument/2006/customXml" ds:itemID="{D4525842-2268-49B0-8A62-2206C0038F5B}">
   <ds:schemaRefs>
     <ds:schemaRef ds:uri="http://schemas.openxmlformats.org/officeDocument/2006/bibliography"/>
   </ds:schemaRefs>

--- a/project/documentatie.docx
+++ b/project/documentatie.docx
@@ -1474,25 +1474,7 @@
             <w:szCs w:val="28"/>
             <w:lang w:val="ro-RO"/>
           </w:rPr>
-          <m:t>(</m:t>
-        </m:r>
-        <m:r>
-          <w:rPr>
-            <w:rFonts w:ascii="Cambria Math" w:eastAsiaTheme="minorEastAsia" w:hAnsi="Cambria Math"/>
-            <w:sz w:val="28"/>
-            <w:szCs w:val="28"/>
-            <w:lang w:val="ro-RO"/>
-          </w:rPr>
-          <m:t>x</m:t>
-        </m:r>
-        <m:r>
-          <w:rPr>
-            <w:rFonts w:ascii="Cambria Math" w:eastAsiaTheme="minorEastAsia" w:hAnsi="Cambria Math"/>
-            <w:sz w:val="28"/>
-            <w:szCs w:val="28"/>
-            <w:lang w:val="ro-RO"/>
-          </w:rPr>
-          <m:t>,  y)</m:t>
+          <m:t>(x,  y)</m:t>
         </m:r>
       </m:oMath>
       <w:r>
@@ -1569,16 +1551,7 @@
                   <w:szCs w:val="28"/>
                   <w:lang w:val="ro-RO"/>
                 </w:rPr>
-                <m:t>x</m:t>
-              </m:r>
-              <m:r>
-                <w:rPr>
-                  <w:rFonts w:ascii="Cambria Math" w:hAnsi="Cambria Math"/>
-                  <w:sz w:val="28"/>
-                  <w:szCs w:val="28"/>
-                  <w:lang w:val="ro-RO"/>
-                </w:rPr>
-                <m:t>,y</m:t>
+                <m:t>x,y</m:t>
               </m:r>
             </m:sub>
           </m:sSub>
@@ -1589,16 +1562,7 @@
               <w:szCs w:val="28"/>
               <w:lang w:val="ro-RO"/>
             </w:rPr>
-            <m:t>=</m:t>
-          </m:r>
-          <m:r>
-            <w:rPr>
-              <w:rFonts w:ascii="Cambria Math" w:hAnsi="Cambria Math"/>
-              <w:sz w:val="28"/>
-              <w:szCs w:val="28"/>
-              <w:lang w:val="ro-RO"/>
-            </w:rPr>
-            <m:t xml:space="preserve"> </m:t>
+            <m:t xml:space="preserve">= </m:t>
           </m:r>
           <m:f>
             <m:fPr>
@@ -1889,16 +1853,7 @@
               <w:szCs w:val="28"/>
               <w:lang w:val="ro-RO"/>
             </w:rPr>
-            <m:t>)</m:t>
-          </m:r>
-          <m:r>
-            <w:rPr>
-              <w:rFonts w:ascii="Cambria Math" w:eastAsiaTheme="minorEastAsia" w:hAnsi="Cambria Math"/>
-              <w:sz w:val="28"/>
-              <w:szCs w:val="28"/>
-              <w:lang w:val="ro-RO"/>
-            </w:rPr>
-            <m:t>(</m:t>
+            <m:t>)(</m:t>
           </m:r>
           <m:sSub>
             <m:sSubPr>
@@ -6870,6 +6825,130 @@
           <w:szCs w:val="28"/>
           <w:lang w:val="ro-RO"/>
         </w:rPr>
+        <w:drawing>
+          <wp:anchor distT="0" distB="0" distL="114300" distR="114300" simplePos="0" relativeHeight="251682816" behindDoc="0" locked="0" layoutInCell="1" allowOverlap="1" wp14:anchorId="0EE98D52" wp14:editId="3A363062">
+            <wp:simplePos x="0" y="0"/>
+            <wp:positionH relativeFrom="margin">
+              <wp:align>center</wp:align>
+            </wp:positionH>
+            <wp:positionV relativeFrom="paragraph">
+              <wp:posOffset>1043998</wp:posOffset>
+            </wp:positionV>
+            <wp:extent cx="4058920" cy="2033905"/>
+            <wp:effectExtent l="0" t="0" r="0" b="4445"/>
+            <wp:wrapTopAndBottom/>
+            <wp:docPr id="5" name="Imagine 5"/>
+            <wp:cNvGraphicFramePr>
+              <a:graphicFrameLocks xmlns:a="http://schemas.openxmlformats.org/drawingml/2006/main" noChangeAspect="1"/>
+            </wp:cNvGraphicFramePr>
+            <a:graphic xmlns:a="http://schemas.openxmlformats.org/drawingml/2006/main">
+              <a:graphicData uri="http://schemas.openxmlformats.org/drawingml/2006/picture">
+                <pic:pic xmlns:pic="http://schemas.openxmlformats.org/drawingml/2006/picture">
+                  <pic:nvPicPr>
+                    <pic:cNvPr id="1" name=""/>
+                    <pic:cNvPicPr/>
+                  </pic:nvPicPr>
+                  <pic:blipFill>
+                    <a:blip r:embed="rId9">
+                      <a:extLst>
+                        <a:ext uri="{28A0092B-C50C-407E-A947-70E740481C1C}">
+                          <a14:useLocalDpi xmlns:a14="http://schemas.microsoft.com/office/drawing/2010/main" val="0"/>
+                        </a:ext>
+                      </a:extLst>
+                    </a:blip>
+                    <a:stretch>
+                      <a:fillRect/>
+                    </a:stretch>
+                  </pic:blipFill>
+                  <pic:spPr>
+                    <a:xfrm>
+                      <a:off x="0" y="0"/>
+                      <a:ext cx="4058920" cy="2033905"/>
+                    </a:xfrm>
+                    <a:prstGeom prst="rect">
+                      <a:avLst/>
+                    </a:prstGeom>
+                  </pic:spPr>
+                </pic:pic>
+              </a:graphicData>
+            </a:graphic>
+            <wp14:sizeRelH relativeFrom="page">
+              <wp14:pctWidth>0</wp14:pctWidth>
+            </wp14:sizeRelH>
+            <wp14:sizeRelV relativeFrom="page">
+              <wp14:pctHeight>0</wp14:pctHeight>
+            </wp14:sizeRelV>
+          </wp:anchor>
+        </w:drawing>
+      </w:r>
+      <w:r>
+        <w:rPr>
+          <w:sz w:val="28"/>
+          <w:szCs w:val="28"/>
+          <w:lang w:val="ro-RO"/>
+        </w:rPr>
+        <w:drawing>
+          <wp:anchor distT="0" distB="0" distL="114300" distR="114300" simplePos="0" relativeHeight="251683840" behindDoc="0" locked="0" layoutInCell="1" allowOverlap="1" wp14:anchorId="3BAA2785" wp14:editId="0560ED94">
+            <wp:simplePos x="0" y="0"/>
+            <wp:positionH relativeFrom="margin">
+              <wp:align>center</wp:align>
+            </wp:positionH>
+            <wp:positionV relativeFrom="paragraph">
+              <wp:posOffset>3094298</wp:posOffset>
+            </wp:positionV>
+            <wp:extent cx="4072890" cy="2035810"/>
+            <wp:effectExtent l="0" t="0" r="3810" b="2540"/>
+            <wp:wrapTopAndBottom/>
+            <wp:docPr id="19" name="Imagine 19"/>
+            <wp:cNvGraphicFramePr>
+              <a:graphicFrameLocks xmlns:a="http://schemas.openxmlformats.org/drawingml/2006/main" noChangeAspect="1"/>
+            </wp:cNvGraphicFramePr>
+            <a:graphic xmlns:a="http://schemas.openxmlformats.org/drawingml/2006/main">
+              <a:graphicData uri="http://schemas.openxmlformats.org/drawingml/2006/picture">
+                <pic:pic xmlns:pic="http://schemas.openxmlformats.org/drawingml/2006/picture">
+                  <pic:nvPicPr>
+                    <pic:cNvPr id="1" name=""/>
+                    <pic:cNvPicPr/>
+                  </pic:nvPicPr>
+                  <pic:blipFill>
+                    <a:blip r:embed="rId10">
+                      <a:extLst>
+                        <a:ext uri="{28A0092B-C50C-407E-A947-70E740481C1C}">
+                          <a14:useLocalDpi xmlns:a14="http://schemas.microsoft.com/office/drawing/2010/main" val="0"/>
+                        </a:ext>
+                      </a:extLst>
+                    </a:blip>
+                    <a:stretch>
+                      <a:fillRect/>
+                    </a:stretch>
+                  </pic:blipFill>
+                  <pic:spPr>
+                    <a:xfrm>
+                      <a:off x="0" y="0"/>
+                      <a:ext cx="4072890" cy="2035810"/>
+                    </a:xfrm>
+                    <a:prstGeom prst="rect">
+                      <a:avLst/>
+                    </a:prstGeom>
+                  </pic:spPr>
+                </pic:pic>
+              </a:graphicData>
+            </a:graphic>
+            <wp14:sizeRelH relativeFrom="page">
+              <wp14:pctWidth>0</wp14:pctWidth>
+            </wp14:sizeRelH>
+            <wp14:sizeRelV relativeFrom="page">
+              <wp14:pctHeight>0</wp14:pctHeight>
+            </wp14:sizeRelV>
+          </wp:anchor>
+        </w:drawing>
+      </w:r>
+      <w:r>
+        <w:rPr>
+          <w:sz w:val="28"/>
+          <w:szCs w:val="28"/>
+          <w:lang w:val="ro-RO"/>
+        </w:rPr>
         <w:t>Imaginile sunt convertite în nivele de gri, deoarece sunt necesare mai puține resurse de calcul pentru a aplica algoritmul, iar, experimental am ajuns la concluzia că aplicarea algoritmului pe toate canalele imaginii nu aduce o îmbunătățire a detecției.</w:t>
       </w:r>
     </w:p>
@@ -6882,30 +6961,100 @@
           <w:lang w:val="ro-RO"/>
         </w:rPr>
       </w:pPr>
+    </w:p>
+    <w:p>
+      <w:pPr>
+        <w:tabs>
+          <w:tab w:val="left" w:pos="895"/>
+        </w:tabs>
+        <w:rPr>
+          <w:sz w:val="28"/>
+          <w:szCs w:val="28"/>
+          <w:lang w:val="ro-RO"/>
+        </w:rPr>
+      </w:pPr>
+      <w:r>
+        <w:rPr>
+          <w:sz w:val="28"/>
+          <w:szCs w:val="28"/>
+          <w:lang w:val="ro-RO"/>
+        </w:rPr>
+        <w:t xml:space="preserve">În figurile de mai sus sunt prezentate rezultatele algoritmului pentru modul de capturare </w:t>
+      </w:r>
+      <w:proofErr w:type="spellStart"/>
+      <w:r>
+        <w:rPr>
+          <w:i/>
+          <w:iCs/>
+          <w:sz w:val="28"/>
+          <w:szCs w:val="28"/>
+          <w:lang w:val="ro-RO"/>
+        </w:rPr>
+        <w:t>compute_every_frame</w:t>
+      </w:r>
+      <w:proofErr w:type="spellEnd"/>
+      <w:r>
+        <w:rPr>
+          <w:i/>
+          <w:iCs/>
+          <w:sz w:val="28"/>
+          <w:szCs w:val="28"/>
+          <w:lang w:val="ro-RO"/>
+        </w:rPr>
+        <w:t xml:space="preserve"> </w:t>
+      </w:r>
+      <w:r>
+        <w:rPr>
+          <w:sz w:val="28"/>
+          <w:szCs w:val="28"/>
+          <w:lang w:val="ro-RO"/>
+        </w:rPr>
+        <w:t>cu un buffer de 30 de cadre și o acumulare a 30 de măști de corelație.</w:t>
+      </w:r>
+      <w:r>
+        <w:rPr>
+          <w:sz w:val="28"/>
+          <w:szCs w:val="28"/>
+          <w:lang w:val="ro-RO"/>
+        </w:rPr>
+        <w:t xml:space="preserve"> Datorită lipsei de date, am simulat un artefact de imagine prin estomparea unei secțiuni din imagine.</w:t>
+      </w:r>
+      <w:r>
+        <w:rPr>
+          <w:sz w:val="28"/>
+          <w:szCs w:val="28"/>
+          <w:lang w:val="ro-RO"/>
+        </w:rPr>
+        <w:t xml:space="preserve"> Rezultatul este vizualizat ca un </w:t>
+      </w:r>
+      <w:proofErr w:type="spellStart"/>
+      <w:r>
+        <w:rPr>
+          <w:sz w:val="28"/>
+          <w:szCs w:val="28"/>
+          <w:lang w:val="ro-RO"/>
+        </w:rPr>
+        <w:t>overlay</w:t>
+      </w:r>
+      <w:proofErr w:type="spellEnd"/>
+      <w:r>
+        <w:rPr>
+          <w:sz w:val="28"/>
+          <w:szCs w:val="28"/>
+          <w:lang w:val="ro-RO"/>
+        </w:rPr>
+        <w:t xml:space="preserve"> unde masca de corelație are valori maxime</w:t>
+      </w:r>
+      <w:r>
+        <w:rPr>
+          <w:sz w:val="28"/>
+          <w:szCs w:val="28"/>
+          <w:lang w:val="ro-RO"/>
+        </w:rPr>
+        <w:t>.</w:t>
+      </w:r>
       <w:bookmarkStart w:id="0" w:name="_GoBack"/>
       <w:bookmarkEnd w:id="0"/>
-    </w:p>
-    <w:p>
-      <w:pPr>
-        <w:pStyle w:val="Listparagraf"/>
-        <w:jc w:val="both"/>
-        <w:rPr>
-          <w:sz w:val="28"/>
-          <w:szCs w:val="28"/>
-          <w:lang w:val="ro-RO"/>
-        </w:rPr>
-      </w:pPr>
-    </w:p>
-    <w:p>
-      <w:pPr>
-        <w:pStyle w:val="Listparagraf"/>
-        <w:jc w:val="both"/>
-        <w:rPr>
-          <w:sz w:val="28"/>
-          <w:szCs w:val="28"/>
-          <w:lang w:val="ro-RO"/>
-        </w:rPr>
-      </w:pPr>
     </w:p>
     <w:sdt>
       <w:sdtPr>
@@ -7145,7 +7294,7 @@
       </w:pPr>
     </w:p>
     <w:sectPr>
-      <w:footerReference w:type="default" r:id="rId9"/>
+      <w:footerReference w:type="default" r:id="rId11"/>
       <w:pgSz w:w="12240" w:h="15840"/>
       <w:pgMar w:top="1440" w:right="1440" w:bottom="1440" w:left="1440" w:header="720" w:footer="720" w:gutter="0"/>
       <w:cols w:space="720"/>
@@ -9454,7 +9603,7 @@
 </file>
 
 <file path=customXml/itemProps1.xml><?xml version="1.0" encoding="utf-8"?>
-<ds:datastoreItem xmlns:ds="http://schemas.openxmlformats.org/officeDocument/2006/customXml" ds:itemID="{D4525842-2268-49B0-8A62-2206C0038F5B}">
+<ds:datastoreItem xmlns:ds="http://schemas.openxmlformats.org/officeDocument/2006/customXml" ds:itemID="{5A9B226C-3418-47D8-B73C-53469BF23359}">
   <ds:schemaRefs>
     <ds:schemaRef ds:uri="http://schemas.openxmlformats.org/officeDocument/2006/bibliography"/>
   </ds:schemaRefs>
